--- a/Program_report_university/Experiment No 17.docx
+++ b/Program_report_university/Experiment No 17.docx
@@ -28,10 +28,8 @@
           <w:sz w:val="24"/>
           <w:szCs w:val="24"/>
         </w:rPr>
-        <w:t>06</w:t>
-      </w:r>
-      <w:bookmarkStart w:id="0" w:name="_GoBack"/>
-      <w:bookmarkEnd w:id="0"/>
+        <w:t>17</w:t>
+      </w:r>
     </w:p>
     <w:p>
       <w:pPr>
@@ -65,10 +63,7 @@
         <w:t xml:space="preserve"> </w:t>
       </w:r>
       <w:r>
-        <w:t>write a C program for bubble sort (A</w:t>
-      </w:r>
-      <w:r>
-        <w:t>scending or Descending order )</w:t>
+        <w:t>Write a C program to find a digit (first, last, min, max) from an array</w:t>
       </w:r>
     </w:p>
     <w:p>
@@ -97,7 +92,7 @@
         <w:pStyle w:val="ListParagraph"/>
         <w:numPr>
           <w:ilvl w:val="0"/>
-          <w:numId w:val="1"/>
+          <w:numId w:val="2"/>
         </w:numPr>
         <w:spacing w:line="360" w:lineRule="auto"/>
         <w:jc w:val="both"/>
@@ -113,7 +108,7 @@
           <w:sz w:val="24"/>
           <w:szCs w:val="24"/>
         </w:rPr>
-        <w:t>Take the input for the size and elements of both matrices from the user.</w:t>
+        <w:t>Initialize the array with elements.</w:t>
       </w:r>
     </w:p>
     <w:p>
@@ -121,7 +116,7 @@
         <w:pStyle w:val="ListParagraph"/>
         <w:numPr>
           <w:ilvl w:val="0"/>
-          <w:numId w:val="1"/>
+          <w:numId w:val="2"/>
         </w:numPr>
         <w:spacing w:line="360" w:lineRule="auto"/>
         <w:jc w:val="both"/>
@@ -137,7 +132,7 @@
           <w:sz w:val="24"/>
           <w:szCs w:val="24"/>
         </w:rPr>
-        <w:t>Check if the dimensions of both matrices are compatible for addition (i.e., they have the same number of rows and columns).</w:t>
+        <w:t>Find the first and last digits by accessing the first and last elements of the array.</w:t>
       </w:r>
     </w:p>
     <w:p>
@@ -145,7 +140,7 @@
         <w:pStyle w:val="ListParagraph"/>
         <w:numPr>
           <w:ilvl w:val="0"/>
-          <w:numId w:val="1"/>
+          <w:numId w:val="2"/>
         </w:numPr>
         <w:spacing w:line="360" w:lineRule="auto"/>
         <w:jc w:val="both"/>
@@ -161,7 +156,7 @@
           <w:sz w:val="24"/>
           <w:szCs w:val="24"/>
         </w:rPr>
-        <w:t>Perform the addition operation and store the result in another matrix.</w:t>
+        <w:t>Find the minimum and maximum digits by iterating through the array.</w:t>
       </w:r>
     </w:p>
     <w:p>
@@ -169,23 +164,22 @@
         <w:pStyle w:val="ListParagraph"/>
         <w:numPr>
           <w:ilvl w:val="0"/>
-          <w:numId w:val="1"/>
+          <w:numId w:val="2"/>
         </w:numPr>
         <w:spacing w:line="360" w:lineRule="auto"/>
-        <w:jc w:val="both"/>
-        <w:rPr>
-          <w:rFonts w:ascii="Times New Roman" w:hAnsi="Times New Roman" w:cs="Times New Roman"/>
-          <w:sz w:val="24"/>
-          <w:szCs w:val="24"/>
-        </w:rPr>
-      </w:pPr>
-      <w:r>
-        <w:rPr>
-          <w:rFonts w:ascii="Times New Roman" w:hAnsi="Times New Roman" w:cs="Times New Roman"/>
-          <w:sz w:val="24"/>
-          <w:szCs w:val="24"/>
-        </w:rPr>
-        <w:t>Display the resulting matrix after addintion.</w:t>
+        <w:rPr>
+          <w:rFonts w:ascii="Times New Roman" w:hAnsi="Times New Roman" w:cs="Times New Roman"/>
+          <w:sz w:val="24"/>
+          <w:szCs w:val="24"/>
+        </w:rPr>
+      </w:pPr>
+      <w:r>
+        <w:rPr>
+          <w:rFonts w:ascii="Times New Roman" w:hAnsi="Times New Roman" w:cs="Times New Roman"/>
+          <w:sz w:val="24"/>
+          <w:szCs w:val="24"/>
+        </w:rPr>
+        <w:t>Print the results.</w:t>
       </w:r>
     </w:p>
     <w:p>
@@ -198,158 +192,6 @@
           <w:szCs w:val="24"/>
         </w:rPr>
       </w:pPr>
-      <w:r>
-        <w:rPr>
-          <w:rFonts w:ascii="Times New Roman" w:hAnsi="Times New Roman" w:cs="Times New Roman"/>
-          <w:b/>
-          <w:noProof/>
-          <w:sz w:val="24"/>
-          <w:szCs w:val="24"/>
-        </w:rPr>
-        <mc:AlternateContent>
-          <mc:Choice Requires="wps">
-            <w:drawing>
-              <wp:anchor distT="0" distB="0" distL="114300" distR="114300" simplePos="0" relativeHeight="251671552" behindDoc="0" locked="0" layoutInCell="1" allowOverlap="1" wp14:anchorId="36C3E7DD" wp14:editId="14A2DBEF">
-                <wp:simplePos x="0" y="0"/>
-                <wp:positionH relativeFrom="column">
-                  <wp:posOffset>4301656</wp:posOffset>
-                </wp:positionH>
-                <wp:positionV relativeFrom="paragraph">
-                  <wp:posOffset>308748</wp:posOffset>
-                </wp:positionV>
-                <wp:extent cx="0" cy="572494"/>
-                <wp:effectExtent l="76200" t="0" r="57150" b="56515"/>
-                <wp:wrapNone/>
-                <wp:docPr id="15" name="Straight Arrow Connector 15"/>
-                <wp:cNvGraphicFramePr/>
-                <a:graphic xmlns:a="http://schemas.openxmlformats.org/drawingml/2006/main">
-                  <a:graphicData uri="http://schemas.microsoft.com/office/word/2010/wordprocessingShape">
-                    <wps:wsp>
-                      <wps:cNvCnPr/>
-                      <wps:spPr>
-                        <a:xfrm>
-                          <a:off x="0" y="0"/>
-                          <a:ext cx="0" cy="572494"/>
-                        </a:xfrm>
-                        <a:prstGeom prst="straightConnector1">
-                          <a:avLst/>
-                        </a:prstGeom>
-                        <a:ln>
-                          <a:tailEnd type="triangle"/>
-                        </a:ln>
-                      </wps:spPr>
-                      <wps:style>
-                        <a:lnRef idx="3">
-                          <a:schemeClr val="dk1"/>
-                        </a:lnRef>
-                        <a:fillRef idx="0">
-                          <a:schemeClr val="dk1"/>
-                        </a:fillRef>
-                        <a:effectRef idx="2">
-                          <a:schemeClr val="dk1"/>
-                        </a:effectRef>
-                        <a:fontRef idx="minor">
-                          <a:schemeClr val="tx1"/>
-                        </a:fontRef>
-                      </wps:style>
-                      <wps:bodyPr/>
-                    </wps:wsp>
-                  </a:graphicData>
-                </a:graphic>
-              </wp:anchor>
-            </w:drawing>
-          </mc:Choice>
-          <mc:Fallback>
-            <w:pict>
-              <v:shapetype w14:anchorId="20378D84" id="_x0000_t32" coordsize="21600,21600" o:spt="32" o:oned="t" path="m,l21600,21600e" filled="f">
-                <v:path arrowok="t" fillok="f" o:connecttype="none"/>
-                <o:lock v:ext="edit" shapetype="t"/>
-              </v:shapetype>
-              <v:shape id="Straight Arrow Connector 15" o:spid="_x0000_s1026" type="#_x0000_t32" style="position:absolute;margin-left:338.7pt;margin-top:24.3pt;width:0;height:45.1pt;z-index:251671552;visibility:visible;mso-wrap-style:square;mso-wrap-distance-left:9pt;mso-wrap-distance-top:0;mso-wrap-distance-right:9pt;mso-wrap-distance-bottom:0;mso-position-horizontal:absolute;mso-position-horizontal-relative:text;mso-position-vertical:absolute;mso-position-vertical-relative:text" o:gfxdata="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" strokecolor="black [3200]" strokeweight="1.5pt">
-                <v:stroke endarrow="block" joinstyle="miter"/>
-              </v:shape>
-            </w:pict>
-          </mc:Fallback>
-        </mc:AlternateContent>
-      </w:r>
-      <w:r>
-        <w:rPr>
-          <w:rFonts w:ascii="Times New Roman" w:hAnsi="Times New Roman" w:cs="Times New Roman"/>
-          <w:b/>
-          <w:noProof/>
-          <w:sz w:val="24"/>
-          <w:szCs w:val="24"/>
-        </w:rPr>
-        <mc:AlternateContent>
-          <mc:Choice Requires="wps">
-            <w:drawing>
-              <wp:anchor distT="0" distB="0" distL="114300" distR="114300" simplePos="0" relativeHeight="251670528" behindDoc="0" locked="0" layoutInCell="1" allowOverlap="1" wp14:anchorId="46DC20B6" wp14:editId="05DFCB80">
-                <wp:simplePos x="0" y="0"/>
-                <wp:positionH relativeFrom="column">
-                  <wp:posOffset>1765051</wp:posOffset>
-                </wp:positionH>
-                <wp:positionV relativeFrom="paragraph">
-                  <wp:posOffset>324651</wp:posOffset>
-                </wp:positionV>
-                <wp:extent cx="2544555" cy="3856382"/>
-                <wp:effectExtent l="0" t="0" r="27305" b="29845"/>
-                <wp:wrapNone/>
-                <wp:docPr id="12" name="Elbow Connector 12"/>
-                <wp:cNvGraphicFramePr/>
-                <a:graphic xmlns:a="http://schemas.openxmlformats.org/drawingml/2006/main">
-                  <a:graphicData uri="http://schemas.microsoft.com/office/word/2010/wordprocessingShape">
-                    <wps:wsp>
-                      <wps:cNvCnPr/>
-                      <wps:spPr>
-                        <a:xfrm flipV="1">
-                          <a:off x="0" y="0"/>
-                          <a:ext cx="2544555" cy="3856382"/>
-                        </a:xfrm>
-                        <a:prstGeom prst="bentConnector3">
-                          <a:avLst>
-                            <a:gd name="adj1" fmla="val 8750"/>
-                          </a:avLst>
-                        </a:prstGeom>
-                      </wps:spPr>
-                      <wps:style>
-                        <a:lnRef idx="3">
-                          <a:schemeClr val="dk1"/>
-                        </a:lnRef>
-                        <a:fillRef idx="0">
-                          <a:schemeClr val="dk1"/>
-                        </a:fillRef>
-                        <a:effectRef idx="2">
-                          <a:schemeClr val="dk1"/>
-                        </a:effectRef>
-                        <a:fontRef idx="minor">
-                          <a:schemeClr val="tx1"/>
-                        </a:fontRef>
-                      </wps:style>
-                      <wps:bodyPr/>
-                    </wps:wsp>
-                  </a:graphicData>
-                </a:graphic>
-              </wp:anchor>
-            </w:drawing>
-          </mc:Choice>
-          <mc:Fallback>
-            <w:pict>
-              <v:shapetype w14:anchorId="5D296712" id="_x0000_t34" coordsize="21600,21600" o:spt="34" o:oned="t" adj="10800" path="m,l@0,0@0,21600,21600,21600e" filled="f">
-                <v:stroke joinstyle="miter"/>
-                <v:formulas>
-                  <v:f eqn="val #0"/>
-                </v:formulas>
-                <v:path arrowok="t" fillok="f" o:connecttype="none"/>
-                <v:handles>
-                  <v:h position="#0,center"/>
-                </v:handles>
-                <o:lock v:ext="edit" shapetype="t"/>
-              </v:shapetype>
-              <v:shape id="Elbow Connector 12" o:spid="_x0000_s1026" type="#_x0000_t34" style="position:absolute;margin-left:139pt;margin-top:25.55pt;width:200.35pt;height:303.65pt;flip:y;z-index:251670528;visibility:visible;mso-wrap-style:square;mso-wrap-distance-left:9pt;mso-wrap-distance-top:0;mso-wrap-distance-right:9pt;mso-wrap-distance-bottom:0;mso-position-horizontal:absolute;mso-position-horizontal-relative:text;mso-position-vertical:absolute;mso-position-vertical-relative:text" o:gfxdata="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" adj="1890" strokecolor="black [3200]" strokeweight="1.5pt"/>
-            </w:pict>
-          </mc:Fallback>
-        </mc:AlternateContent>
-      </w:r>
       <w:r>
         <w:rPr>
           <w:rFonts w:ascii="Times New Roman" w:hAnsi="Times New Roman" w:cs="Times New Roman"/>
@@ -364,10 +206,10 @@
               <wp:anchor distT="0" distB="0" distL="114300" distR="114300" simplePos="0" relativeHeight="251659264" behindDoc="0" locked="0" layoutInCell="1" allowOverlap="1" wp14:anchorId="758E97C2" wp14:editId="7A60D865">
                 <wp:simplePos x="0" y="0"/>
                 <wp:positionH relativeFrom="column">
-                  <wp:posOffset>422910</wp:posOffset>
+                  <wp:posOffset>2994094</wp:posOffset>
                 </wp:positionH>
                 <wp:positionV relativeFrom="paragraph">
-                  <wp:posOffset>262183</wp:posOffset>
+                  <wp:posOffset>80551</wp:posOffset>
                 </wp:positionV>
                 <wp:extent cx="867833" cy="393700"/>
                 <wp:effectExtent l="0" t="0" r="27940" b="25400"/>
@@ -433,7 +275,7 @@
           </mc:Choice>
           <mc:Fallback>
             <w:pict>
-              <v:oval w14:anchorId="758E97C2" id="Oval 1" o:spid="_x0000_s1026" style="position:absolute;margin-left:33.3pt;margin-top:20.65pt;width:68.35pt;height:31pt;z-index:251659264;visibility:visible;mso-wrap-style:square;mso-width-percent:0;mso-height-percent:0;mso-wrap-distance-left:9pt;mso-wrap-distance-top:0;mso-wrap-distance-right:9pt;mso-wrap-distance-bottom:0;mso-position-horizontal:absolute;mso-position-horizontal-relative:text;mso-position-vertical:absolute;mso-position-vertical-relative:text;mso-width-percent:0;mso-height-percent:0;mso-width-relative:margin;mso-height-relative:margin;v-text-anchor:middle" o:gfxdata="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" fillcolor="white [3201]" strokecolor="black [3200]" strokeweight="1pt">
+              <v:oval w14:anchorId="758E97C2" id="Oval 1" o:spid="_x0000_s1026" style="position:absolute;margin-left:235.75pt;margin-top:6.35pt;width:68.35pt;height:31pt;z-index:251659264;visibility:visible;mso-wrap-style:square;mso-width-percent:0;mso-height-percent:0;mso-wrap-distance-left:9pt;mso-wrap-distance-top:0;mso-wrap-distance-right:9pt;mso-wrap-distance-bottom:0;mso-position-horizontal:absolute;mso-position-horizontal-relative:text;mso-position-vertical:absolute;mso-position-vertical-relative:text;mso-width-percent:0;mso-height-percent:0;mso-width-relative:margin;mso-height-relative:margin;v-text-anchor:middle" o:gfxdata="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" fillcolor="white [3201]" strokecolor="black [3200]" strokeweight="1pt">
                 <v:stroke joinstyle="miter"/>
                 <v:textbox>
                   <w:txbxContent>
@@ -456,6 +298,16 @@
         <w:rPr>
           <w:rFonts w:ascii="Times New Roman" w:hAnsi="Times New Roman" w:cs="Times New Roman"/>
           <w:b/>
+          <w:noProof/>
+          <w:sz w:val="24"/>
+          <w:szCs w:val="24"/>
+        </w:rPr>
+        <w:t>\</w:t>
+      </w:r>
+      <w:r>
+        <w:rPr>
+          <w:rFonts w:ascii="Times New Roman" w:hAnsi="Times New Roman" w:cs="Times New Roman"/>
+          <w:b/>
           <w:sz w:val="24"/>
           <w:szCs w:val="24"/>
         </w:rPr>
@@ -480,18 +332,18 @@
         <mc:AlternateContent>
           <mc:Choice Requires="wps">
             <w:drawing>
-              <wp:anchor distT="0" distB="0" distL="114300" distR="114300" simplePos="0" relativeHeight="251672576" behindDoc="0" locked="0" layoutInCell="1" allowOverlap="1" wp14:anchorId="705AA2AF" wp14:editId="6020077D">
+              <wp:anchor distT="0" distB="0" distL="114300" distR="114300" simplePos="0" relativeHeight="251698176" behindDoc="0" locked="0" layoutInCell="1" allowOverlap="1">
                 <wp:simplePos x="0" y="0"/>
                 <wp:positionH relativeFrom="column">
-                  <wp:posOffset>874643</wp:posOffset>
+                  <wp:posOffset>3422210</wp:posOffset>
                 </wp:positionH>
                 <wp:positionV relativeFrom="paragraph">
-                  <wp:posOffset>290250</wp:posOffset>
+                  <wp:posOffset>82368</wp:posOffset>
                 </wp:positionV>
-                <wp:extent cx="0" cy="290112"/>
-                <wp:effectExtent l="76200" t="0" r="57150" b="53340"/>
+                <wp:extent cx="0" cy="362138"/>
+                <wp:effectExtent l="76200" t="0" r="76200" b="57150"/>
                 <wp:wrapNone/>
-                <wp:docPr id="16" name="Straight Arrow Connector 16"/>
+                <wp:docPr id="35" name="Straight Arrow Connector 35"/>
                 <wp:cNvGraphicFramePr/>
                 <a:graphic xmlns:a="http://schemas.openxmlformats.org/drawingml/2006/main">
                   <a:graphicData uri="http://schemas.microsoft.com/office/word/2010/wordprocessingShape">
@@ -500,7 +352,7 @@
                       <wps:spPr>
                         <a:xfrm>
                           <a:off x="0" y="0"/>
-                          <a:ext cx="0" cy="290112"/>
+                          <a:ext cx="0" cy="362138"/>
                         </a:xfrm>
                         <a:prstGeom prst="straightConnector1">
                           <a:avLst/>
@@ -532,7 +384,11 @@
           </mc:Choice>
           <mc:Fallback>
             <w:pict>
-              <v:shape w14:anchorId="34B51572" id="Straight Arrow Connector 16" o:spid="_x0000_s1026" type="#_x0000_t32" style="position:absolute;margin-left:68.85pt;margin-top:22.85pt;width:0;height:22.85pt;z-index:251672576;visibility:visible;mso-wrap-style:square;mso-wrap-distance-left:9pt;mso-wrap-distance-top:0;mso-wrap-distance-right:9pt;mso-wrap-distance-bottom:0;mso-position-horizontal:absolute;mso-position-horizontal-relative:text;mso-position-vertical:absolute;mso-position-vertical-relative:text" o:gfxdata="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" strokecolor="black [3200]" strokeweight="1.5pt">
+              <v:shapetype w14:anchorId="0C1CD157" id="_x0000_t32" coordsize="21600,21600" o:spt="32" o:oned="t" path="m,l21600,21600e" filled="f">
+                <v:path arrowok="t" fillok="f" o:connecttype="none"/>
+                <o:lock v:ext="edit" shapetype="t"/>
+              </v:shapetype>
+              <v:shape id="Straight Arrow Connector 35" o:spid="_x0000_s1026" type="#_x0000_t32" style="position:absolute;margin-left:269.45pt;margin-top:6.5pt;width:0;height:28.5pt;z-index:251698176;visibility:visible;mso-wrap-style:square;mso-wrap-distance-left:9pt;mso-wrap-distance-top:0;mso-wrap-distance-right:9pt;mso-wrap-distance-bottom:0;mso-position-horizontal:absolute;mso-position-horizontal-relative:text;mso-position-vertical:absolute;mso-position-vertical-relative:text" o:gfxdata="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" strokecolor="black [3200]" strokeweight="1.5pt">
                 <v:stroke endarrow="block" joinstyle="miter"/>
               </v:shape>
             </w:pict>
@@ -558,18 +414,18 @@
         <mc:AlternateContent>
           <mc:Choice Requires="wps">
             <w:drawing>
-              <wp:anchor distT="0" distB="0" distL="114300" distR="114300" simplePos="0" relativeHeight="251667456" behindDoc="0" locked="0" layoutInCell="1" allowOverlap="1" wp14:anchorId="47CC2040" wp14:editId="7CFE08EB">
+              <wp:anchor distT="0" distB="0" distL="114300" distR="114300" simplePos="0" relativeHeight="251660288" behindDoc="0" locked="0" layoutInCell="1" allowOverlap="1" wp14:anchorId="38A91F20" wp14:editId="4B1BDCED">
                 <wp:simplePos x="0" y="0"/>
-                <wp:positionH relativeFrom="column">
-                  <wp:posOffset>3005593</wp:posOffset>
+                <wp:positionH relativeFrom="margin">
+                  <wp:posOffset>2227153</wp:posOffset>
                 </wp:positionH>
                 <wp:positionV relativeFrom="paragraph">
-                  <wp:posOffset>217971</wp:posOffset>
+                  <wp:posOffset>180755</wp:posOffset>
                 </wp:positionV>
-                <wp:extent cx="2663162" cy="1017767"/>
-                <wp:effectExtent l="19050" t="19050" r="23495" b="30480"/>
+                <wp:extent cx="2507810" cy="398352"/>
+                <wp:effectExtent l="0" t="0" r="26035" b="20955"/>
                 <wp:wrapNone/>
-                <wp:docPr id="7" name="Diamond 7"/>
+                <wp:docPr id="2" name="Rounded Rectangle 2"/>
                 <wp:cNvGraphicFramePr/>
                 <a:graphic xmlns:a="http://schemas.openxmlformats.org/drawingml/2006/main">
                   <a:graphicData uri="http://schemas.microsoft.com/office/word/2010/wordprocessingShape">
@@ -578,9 +434,9 @@
                       <wps:spPr>
                         <a:xfrm>
                           <a:off x="0" y="0"/>
-                          <a:ext cx="2663162" cy="1017767"/>
+                          <a:ext cx="2507810" cy="398352"/>
                         </a:xfrm>
-                        <a:prstGeom prst="diamond">
+                        <a:prstGeom prst="roundRect">
                           <a:avLst/>
                         </a:prstGeom>
                       </wps:spPr>
@@ -603,10 +459,403 @@
                           <w:p>
                             <w:pPr>
                               <w:spacing w:after="0"/>
+                              <w:rPr>
+                                <w:rFonts w:ascii="Times New Roman" w:hAnsi="Times New Roman" w:cs="Times New Roman"/>
+                                <w:sz w:val="24"/>
+                                <w:szCs w:val="24"/>
+                              </w:rPr>
+                            </w:pPr>
+                            <w:r>
+                              <w:rPr>
+                                <w:rFonts w:ascii="Times New Roman" w:hAnsi="Times New Roman" w:cs="Times New Roman"/>
+                                <w:sz w:val="24"/>
+                                <w:szCs w:val="24"/>
+                              </w:rPr>
+                              <w:t xml:space="preserve">    in</w:t>
+                            </w:r>
+                            <w:r>
+                              <w:rPr>
+                                <w:rFonts w:ascii="Times New Roman" w:hAnsi="Times New Roman" w:cs="Times New Roman"/>
+                                <w:sz w:val="24"/>
+                                <w:szCs w:val="24"/>
+                              </w:rPr>
+                              <w:t>t n ,i,  min,max , arrays[100];</w:t>
+                            </w:r>
+                          </w:p>
+                          <w:p>
+                            <w:pPr>
+                              <w:jc w:val="center"/>
+                            </w:pPr>
+                          </w:p>
+                        </w:txbxContent>
+                      </wps:txbx>
+                      <wps:bodyPr rot="0" spcFirstLastPara="0" vertOverflow="overflow" horzOverflow="overflow" vert="horz" wrap="square" lIns="91440" tIns="45720" rIns="91440" bIns="45720" numCol="1" spcCol="0" rtlCol="0" fromWordArt="0" anchor="ctr" anchorCtr="0" forceAA="0" compatLnSpc="1">
+                        <a:prstTxWarp prst="textNoShape">
+                          <a:avLst/>
+                        </a:prstTxWarp>
+                        <a:noAutofit/>
+                      </wps:bodyPr>
+                    </wps:wsp>
+                  </a:graphicData>
+                </a:graphic>
+                <wp14:sizeRelH relativeFrom="margin">
+                  <wp14:pctWidth>0</wp14:pctWidth>
+                </wp14:sizeRelH>
+                <wp14:sizeRelV relativeFrom="margin">
+                  <wp14:pctHeight>0</wp14:pctHeight>
+                </wp14:sizeRelV>
+              </wp:anchor>
+            </w:drawing>
+          </mc:Choice>
+          <mc:Fallback>
+            <w:pict>
+              <v:roundrect w14:anchorId="38A91F20" id="Rounded Rectangle 2" o:spid="_x0000_s1027" style="position:absolute;margin-left:175.35pt;margin-top:14.25pt;width:197.45pt;height:31.35pt;z-index:251660288;visibility:visible;mso-wrap-style:square;mso-width-percent:0;mso-height-percent:0;mso-wrap-distance-left:9pt;mso-wrap-distance-top:0;mso-wrap-distance-right:9pt;mso-wrap-distance-bottom:0;mso-position-horizontal:absolute;mso-position-horizontal-relative:margin;mso-position-vertical:absolute;mso-position-vertical-relative:text;mso-width-percent:0;mso-height-percent:0;mso-width-relative:margin;mso-height-relative:margin;v-text-anchor:middle" arcsize="10923f" o:gfxdata="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" fillcolor="white [3201]" strokecolor="black [3200]" strokeweight="1pt">
+                <v:stroke joinstyle="miter"/>
+                <v:textbox>
+                  <w:txbxContent>
+                    <w:p>
+                      <w:pPr>
+                        <w:spacing w:after="0"/>
+                        <w:rPr>
+                          <w:rFonts w:ascii="Times New Roman" w:hAnsi="Times New Roman" w:cs="Times New Roman"/>
+                          <w:sz w:val="24"/>
+                          <w:szCs w:val="24"/>
+                        </w:rPr>
+                      </w:pPr>
+                      <w:r>
+                        <w:rPr>
+                          <w:rFonts w:ascii="Times New Roman" w:hAnsi="Times New Roman" w:cs="Times New Roman"/>
+                          <w:sz w:val="24"/>
+                          <w:szCs w:val="24"/>
+                        </w:rPr>
+                        <w:t xml:space="preserve">    in</w:t>
+                      </w:r>
+                      <w:r>
+                        <w:rPr>
+                          <w:rFonts w:ascii="Times New Roman" w:hAnsi="Times New Roman" w:cs="Times New Roman"/>
+                          <w:sz w:val="24"/>
+                          <w:szCs w:val="24"/>
+                        </w:rPr>
+                        <w:t>t n ,i,  min,max , arrays[100];</w:t>
+                      </w:r>
+                    </w:p>
+                    <w:p>
+                      <w:pPr>
+                        <w:jc w:val="center"/>
+                      </w:pPr>
+                    </w:p>
+                  </w:txbxContent>
+                </v:textbox>
+                <w10:wrap anchorx="margin"/>
+              </v:roundrect>
+            </w:pict>
+          </mc:Fallback>
+        </mc:AlternateContent>
+      </w:r>
+    </w:p>
+    <w:p>
+      <w:pPr>
+        <w:tabs>
+          <w:tab w:val="center" w:pos="4680"/>
+          <w:tab w:val="right" w:pos="9360"/>
+        </w:tabs>
+        <w:rPr>
+          <w:rFonts w:ascii="Times New Roman" w:hAnsi="Times New Roman" w:cs="Times New Roman"/>
+          <w:sz w:val="24"/>
+          <w:szCs w:val="24"/>
+        </w:rPr>
+      </w:pPr>
+      <w:r>
+        <w:rPr>
+          <w:rFonts w:ascii="Times New Roman" w:hAnsi="Times New Roman" w:cs="Times New Roman"/>
+          <w:noProof/>
+          <w:sz w:val="24"/>
+          <w:szCs w:val="24"/>
+        </w:rPr>
+        <mc:AlternateContent>
+          <mc:Choice Requires="wps">
+            <w:drawing>
+              <wp:anchor distT="0" distB="0" distL="114300" distR="114300" simplePos="0" relativeHeight="251699200" behindDoc="0" locked="0" layoutInCell="1" allowOverlap="1">
+                <wp:simplePos x="0" y="0"/>
+                <wp:positionH relativeFrom="column">
+                  <wp:posOffset>3358836</wp:posOffset>
+                </wp:positionH>
+                <wp:positionV relativeFrom="paragraph">
+                  <wp:posOffset>288152</wp:posOffset>
+                </wp:positionV>
+                <wp:extent cx="9053" cy="353292"/>
+                <wp:effectExtent l="57150" t="0" r="67310" b="66040"/>
+                <wp:wrapNone/>
+                <wp:docPr id="36" name="Straight Arrow Connector 36"/>
+                <wp:cNvGraphicFramePr/>
+                <a:graphic xmlns:a="http://schemas.openxmlformats.org/drawingml/2006/main">
+                  <a:graphicData uri="http://schemas.microsoft.com/office/word/2010/wordprocessingShape">
+                    <wps:wsp>
+                      <wps:cNvCnPr/>
+                      <wps:spPr>
+                        <a:xfrm>
+                          <a:off x="0" y="0"/>
+                          <a:ext cx="9053" cy="353292"/>
+                        </a:xfrm>
+                        <a:prstGeom prst="straightConnector1">
+                          <a:avLst/>
+                        </a:prstGeom>
+                        <a:ln>
+                          <a:tailEnd type="triangle"/>
+                        </a:ln>
+                      </wps:spPr>
+                      <wps:style>
+                        <a:lnRef idx="3">
+                          <a:schemeClr val="dk1"/>
+                        </a:lnRef>
+                        <a:fillRef idx="0">
+                          <a:schemeClr val="dk1"/>
+                        </a:fillRef>
+                        <a:effectRef idx="2">
+                          <a:schemeClr val="dk1"/>
+                        </a:effectRef>
+                        <a:fontRef idx="minor">
+                          <a:schemeClr val="tx1"/>
+                        </a:fontRef>
+                      </wps:style>
+                      <wps:bodyPr/>
+                    </wps:wsp>
+                  </a:graphicData>
+                </a:graphic>
+              </wp:anchor>
+            </w:drawing>
+          </mc:Choice>
+          <mc:Fallback>
+            <w:pict>
+              <v:shape w14:anchorId="12EDE2F0" id="Straight Arrow Connector 36" o:spid="_x0000_s1026" type="#_x0000_t32" style="position:absolute;margin-left:264.5pt;margin-top:22.7pt;width:.7pt;height:27.8pt;z-index:251699200;visibility:visible;mso-wrap-style:square;mso-wrap-distance-left:9pt;mso-wrap-distance-top:0;mso-wrap-distance-right:9pt;mso-wrap-distance-bottom:0;mso-position-horizontal:absolute;mso-position-horizontal-relative:text;mso-position-vertical:absolute;mso-position-vertical-relative:text" o:gfxdata="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" strokecolor="black [3200]" strokeweight="1.5pt">
+                <v:stroke endarrow="block" joinstyle="miter"/>
+              </v:shape>
+            </w:pict>
+          </mc:Fallback>
+        </mc:AlternateContent>
+      </w:r>
+      <w:r>
+        <w:rPr>
+          <w:rFonts w:ascii="Times New Roman" w:hAnsi="Times New Roman" w:cs="Times New Roman"/>
+          <w:sz w:val="24"/>
+          <w:szCs w:val="24"/>
+        </w:rPr>
+        <w:t xml:space="preserve"> </w:t>
+      </w:r>
+      <w:r>
+        <w:rPr>
+          <w:rFonts w:ascii="Times New Roman" w:hAnsi="Times New Roman" w:cs="Times New Roman"/>
+          <w:sz w:val="24"/>
+          <w:szCs w:val="24"/>
+        </w:rPr>
+        <w:tab/>
+      </w:r>
+      <w:r>
+        <w:rPr>
+          <w:rFonts w:ascii="Times New Roman" w:hAnsi="Times New Roman" w:cs="Times New Roman"/>
+          <w:sz w:val="24"/>
+          <w:szCs w:val="24"/>
+        </w:rPr>
+        <w:tab/>
+      </w:r>
+    </w:p>
+    <w:p>
+      <w:pPr>
+        <w:rPr>
+          <w:rFonts w:ascii="Times New Roman" w:hAnsi="Times New Roman" w:cs="Times New Roman"/>
+          <w:sz w:val="24"/>
+          <w:szCs w:val="24"/>
+        </w:rPr>
+      </w:pPr>
+      <w:r>
+        <w:rPr>
+          <w:rFonts w:ascii="Times New Roman" w:hAnsi="Times New Roman" w:cs="Times New Roman"/>
+          <w:noProof/>
+          <w:sz w:val="24"/>
+          <w:szCs w:val="24"/>
+        </w:rPr>
+        <mc:AlternateContent>
+          <mc:Choice Requires="wps">
+            <w:drawing>
+              <wp:anchor distT="0" distB="0" distL="114300" distR="114300" simplePos="0" relativeHeight="251662336" behindDoc="0" locked="0" layoutInCell="1" allowOverlap="1" wp14:anchorId="4308F203" wp14:editId="49392266">
+                <wp:simplePos x="0" y="0"/>
+                <wp:positionH relativeFrom="column">
+                  <wp:posOffset>2688458</wp:posOffset>
+                </wp:positionH>
+                <wp:positionV relativeFrom="paragraph">
+                  <wp:posOffset>269466</wp:posOffset>
+                </wp:positionV>
+                <wp:extent cx="1485900" cy="452673"/>
+                <wp:effectExtent l="0" t="19050" r="19050" b="24130"/>
+                <wp:wrapNone/>
+                <wp:docPr id="11" name="Flowchart: Manual Input 11"/>
+                <wp:cNvGraphicFramePr/>
+                <a:graphic xmlns:a="http://schemas.openxmlformats.org/drawingml/2006/main">
+                  <a:graphicData uri="http://schemas.microsoft.com/office/word/2010/wordprocessingShape">
+                    <wps:wsp>
+                      <wps:cNvSpPr/>
+                      <wps:spPr>
+                        <a:xfrm>
+                          <a:off x="0" y="0"/>
+                          <a:ext cx="1485900" cy="452673"/>
+                        </a:xfrm>
+                        <a:prstGeom prst="flowChartManualInput">
+                          <a:avLst/>
+                        </a:prstGeom>
+                      </wps:spPr>
+                      <wps:style>
+                        <a:lnRef idx="2">
+                          <a:schemeClr val="dk1"/>
+                        </a:lnRef>
+                        <a:fillRef idx="1">
+                          <a:schemeClr val="lt1"/>
+                        </a:fillRef>
+                        <a:effectRef idx="0">
+                          <a:schemeClr val="dk1"/>
+                        </a:effectRef>
+                        <a:fontRef idx="minor">
+                          <a:schemeClr val="dk1"/>
+                        </a:fontRef>
+                      </wps:style>
+                      <wps:txbx>
+                        <w:txbxContent>
+                          <w:p>
+                            <w:pPr>
                               <w:jc w:val="center"/>
                             </w:pPr>
                             <w:r>
-                              <w:t>string1[i] != string1</w:t>
+                              <w:rPr>
+                                <w:rFonts w:ascii="Times New Roman" w:hAnsi="Times New Roman" w:cs="Times New Roman"/>
+                                <w:sz w:val="24"/>
+                                <w:szCs w:val="24"/>
+                              </w:rPr>
+                              <w:t>scanf("%d",&amp;n);</w:t>
+                            </w:r>
+                          </w:p>
+                        </w:txbxContent>
+                      </wps:txbx>
+                      <wps:bodyPr rot="0" spcFirstLastPara="0" vertOverflow="overflow" horzOverflow="overflow" vert="horz" wrap="square" lIns="91440" tIns="45720" rIns="91440" bIns="45720" numCol="1" spcCol="0" rtlCol="0" fromWordArt="0" anchor="ctr" anchorCtr="0" forceAA="0" compatLnSpc="1">
+                        <a:prstTxWarp prst="textNoShape">
+                          <a:avLst/>
+                        </a:prstTxWarp>
+                        <a:noAutofit/>
+                      </wps:bodyPr>
+                    </wps:wsp>
+                  </a:graphicData>
+                </a:graphic>
+                <wp14:sizeRelV relativeFrom="margin">
+                  <wp14:pctHeight>0</wp14:pctHeight>
+                </wp14:sizeRelV>
+              </wp:anchor>
+            </w:drawing>
+          </mc:Choice>
+          <mc:Fallback>
+            <w:pict>
+              <v:shapetype w14:anchorId="4308F203" id="_x0000_t118" coordsize="21600,21600" o:spt="118" path="m,4292l21600,r,21600l,21600xe">
+                <v:stroke joinstyle="miter"/>
+                <v:path gradientshapeok="t" o:connecttype="custom" o:connectlocs="10800,2146;0,10800;10800,21600;21600,10800" textboxrect="0,4291,21600,21600"/>
+              </v:shapetype>
+              <v:shape id="Flowchart: Manual Input 11" o:spid="_x0000_s1028" type="#_x0000_t118" style="position:absolute;margin-left:211.7pt;margin-top:21.2pt;width:117pt;height:35.65pt;z-index:251662336;visibility:visible;mso-wrap-style:square;mso-height-percent:0;mso-wrap-distance-left:9pt;mso-wrap-distance-top:0;mso-wrap-distance-right:9pt;mso-wrap-distance-bottom:0;mso-position-horizontal:absolute;mso-position-horizontal-relative:text;mso-position-vertical:absolute;mso-position-vertical-relative:text;mso-height-percent:0;mso-height-relative:margin;v-text-anchor:middle" o:gfxdata="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" fillcolor="white [3201]" strokecolor="black [3200]" strokeweight="1pt">
+                <v:textbox>
+                  <w:txbxContent>
+                    <w:p>
+                      <w:pPr>
+                        <w:jc w:val="center"/>
+                      </w:pPr>
+                      <w:r>
+                        <w:rPr>
+                          <w:rFonts w:ascii="Times New Roman" w:hAnsi="Times New Roman" w:cs="Times New Roman"/>
+                          <w:sz w:val="24"/>
+                          <w:szCs w:val="24"/>
+                        </w:rPr>
+                        <w:t>scanf("%d",&amp;n);</w:t>
+                      </w:r>
+                    </w:p>
+                  </w:txbxContent>
+                </v:textbox>
+              </v:shape>
+            </w:pict>
+          </mc:Fallback>
+        </mc:AlternateContent>
+      </w:r>
+    </w:p>
+    <w:p>
+      <w:pPr>
+        <w:rPr>
+          <w:rFonts w:ascii="Times New Roman" w:hAnsi="Times New Roman" w:cs="Times New Roman"/>
+          <w:sz w:val="24"/>
+          <w:szCs w:val="24"/>
+        </w:rPr>
+      </w:pPr>
+      <w:bookmarkStart w:id="0" w:name="_GoBack"/>
+      <w:bookmarkEnd w:id="0"/>
+      <w:r>
+        <w:rPr>
+          <w:rFonts w:ascii="Times New Roman" w:hAnsi="Times New Roman" w:cs="Times New Roman"/>
+          <w:noProof/>
+          <w:sz w:val="24"/>
+          <w:szCs w:val="24"/>
+        </w:rPr>
+        <mc:AlternateContent>
+          <mc:Choice Requires="wps">
+            <w:drawing>
+              <wp:anchor distT="0" distB="0" distL="114300" distR="114300" simplePos="0" relativeHeight="251738112" behindDoc="0" locked="0" layoutInCell="1" allowOverlap="1" wp14:anchorId="6AAFB26C" wp14:editId="715CBDA3">
+                <wp:simplePos x="0" y="0"/>
+                <wp:positionH relativeFrom="column">
+                  <wp:posOffset>4264025</wp:posOffset>
+                </wp:positionH>
+                <wp:positionV relativeFrom="paragraph">
+                  <wp:posOffset>2920528</wp:posOffset>
+                </wp:positionV>
+                <wp:extent cx="434340" cy="288290"/>
+                <wp:effectExtent l="114300" t="38100" r="41910" b="111760"/>
+                <wp:wrapNone/>
+                <wp:docPr id="69" name="Line Callout 3 69"/>
+                <wp:cNvGraphicFramePr/>
+                <a:graphic xmlns:a="http://schemas.openxmlformats.org/drawingml/2006/main">
+                  <a:graphicData uri="http://schemas.microsoft.com/office/word/2010/wordprocessingShape">
+                    <wps:wsp>
+                      <wps:cNvSpPr/>
+                      <wps:spPr>
+                        <a:xfrm rot="365242">
+                          <a:off x="0" y="0"/>
+                          <a:ext cx="434340" cy="288290"/>
+                        </a:xfrm>
+                        <a:prstGeom prst="borderCallout3">
+                          <a:avLst>
+                            <a:gd name="adj1" fmla="val 18750"/>
+                            <a:gd name="adj2" fmla="val -8333"/>
+                            <a:gd name="adj3" fmla="val 18750"/>
+                            <a:gd name="adj4" fmla="val -16667"/>
+                            <a:gd name="adj5" fmla="val 100000"/>
+                            <a:gd name="adj6" fmla="val -16667"/>
+                            <a:gd name="adj7" fmla="val 139772"/>
+                            <a:gd name="adj8" fmla="val 1755"/>
+                          </a:avLst>
+                        </a:prstGeom>
+                      </wps:spPr>
+                      <wps:style>
+                        <a:lnRef idx="2">
+                          <a:schemeClr val="dk1"/>
+                        </a:lnRef>
+                        <a:fillRef idx="1">
+                          <a:schemeClr val="lt1"/>
+                        </a:fillRef>
+                        <a:effectRef idx="0">
+                          <a:schemeClr val="dk1"/>
+                        </a:effectRef>
+                        <a:fontRef idx="minor">
+                          <a:schemeClr val="dk1"/>
+                        </a:fontRef>
+                      </wps:style>
+                      <wps:txbx>
+                        <w:txbxContent>
+                          <w:p>
+                            <w:pPr>
+                              <w:jc w:val="center"/>
+                            </w:pPr>
+                            <w:r>
+                              <w:t>yes</w:t>
                             </w:r>
                           </w:p>
                         </w:txbxContent>
@@ -631,42 +880,46 @@
           </mc:Choice>
           <mc:Fallback>
             <w:pict>
-              <v:shapetype w14:anchorId="47CC2040" id="_x0000_t4" coordsize="21600,21600" o:spt="4" path="m10800,l,10800,10800,21600,21600,10800xe">
+              <v:shapetype w14:anchorId="6AAFB26C" id="_x0000_t49" coordsize="21600,21600" o:spt="49" adj="23400,24400,25200,21600,25200,4050,23400,4050" path="m@0@1l@2@3@4@5@6@7nfem,l21600,r,21600l,21600xe">
                 <v:stroke joinstyle="miter"/>
-                <v:path gradientshapeok="t" o:connecttype="rect" textboxrect="5400,5400,16200,16200"/>
+                <v:formulas>
+                  <v:f eqn="val #0"/>
+                  <v:f eqn="val #1"/>
+                  <v:f eqn="val #2"/>
+                  <v:f eqn="val #3"/>
+                  <v:f eqn="val #4"/>
+                  <v:f eqn="val #5"/>
+                  <v:f eqn="val #6"/>
+                  <v:f eqn="val #7"/>
+                </v:formulas>
+                <v:path arrowok="t" o:extrusionok="f" gradientshapeok="t" o:connecttype="custom" o:connectlocs="@0,@1;10800,0;10800,21600;0,10800;21600,10800"/>
+                <v:handles>
+                  <v:h position="#0,#1"/>
+                  <v:h position="#2,#3"/>
+                  <v:h position="#4,#5"/>
+                  <v:h position="#6,#7"/>
+                </v:handles>
+                <o:callout v:ext="edit" type="threeSegment" on="t"/>
               </v:shapetype>
-              <v:shape id="Diamond 7" o:spid="_x0000_s1027" type="#_x0000_t4" style="position:absolute;margin-left:236.65pt;margin-top:17.15pt;width:209.7pt;height:80.15pt;z-index:251667456;visibility:visible;mso-wrap-style:square;mso-width-percent:0;mso-height-percent:0;mso-wrap-distance-left:9pt;mso-wrap-distance-top:0;mso-wrap-distance-right:9pt;mso-wrap-distance-bottom:0;mso-position-horizontal:absolute;mso-position-horizontal-relative:text;mso-position-vertical:absolute;mso-position-vertical-relative:text;mso-width-percent:0;mso-height-percent:0;mso-width-relative:margin;mso-height-relative:margin;v-text-anchor:middle" o:gfxdata="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" fillcolor="white [3201]" strokecolor="black [3200]" strokeweight="1pt">
+              <v:shape id="Line Callout 3 69" o:spid="_x0000_s1029" type="#_x0000_t49" style="position:absolute;margin-left:335.75pt;margin-top:229.95pt;width:34.2pt;height:22.7pt;rotation:398942fd;z-index:251738112;visibility:visible;mso-wrap-style:square;mso-width-percent:0;mso-height-percent:0;mso-wrap-distance-left:9pt;mso-wrap-distance-top:0;mso-wrap-distance-right:9pt;mso-wrap-distance-bottom:0;mso-position-horizontal:absolute;mso-position-horizontal-relative:text;mso-position-vertical:absolute;mso-position-vertical-relative:text;mso-width-percent:0;mso-height-percent:0;mso-width-relative:margin;mso-height-relative:margin;v-text-anchor:middle" o:gfxdata="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" adj="379,30191,-3600,,-3600,,-1800" fillcolor="white [3201]" strokecolor="black [3200]" strokeweight="1pt">
                 <v:textbox>
                   <w:txbxContent>
                     <w:p>
                       <w:pPr>
-                        <w:spacing w:after="0"/>
                         <w:jc w:val="center"/>
                       </w:pPr>
                       <w:r>
-                        <w:t>string1[i] != string1</w:t>
+                        <w:t>yes</w:t>
                       </w:r>
                     </w:p>
                   </w:txbxContent>
                 </v:textbox>
+                <o:callout v:ext="edit" minusx="t" minusy="t"/>
               </v:shape>
             </w:pict>
           </mc:Fallback>
         </mc:AlternateContent>
       </w:r>
-    </w:p>
-    <w:p>
-      <w:pPr>
-        <w:tabs>
-          <w:tab w:val="center" w:pos="4680"/>
-          <w:tab w:val="right" w:pos="9360"/>
-        </w:tabs>
-        <w:rPr>
-          <w:rFonts w:ascii="Times New Roman" w:hAnsi="Times New Roman" w:cs="Times New Roman"/>
-          <w:sz w:val="24"/>
-          <w:szCs w:val="24"/>
-        </w:rPr>
-      </w:pPr>
       <w:r>
         <w:rPr>
           <w:rFonts w:ascii="Times New Roman" w:hAnsi="Times New Roman" w:cs="Times New Roman"/>
@@ -677,18 +930,93 @@
         <mc:AlternateContent>
           <mc:Choice Requires="wps">
             <w:drawing>
-              <wp:anchor distT="0" distB="0" distL="114300" distR="114300" simplePos="0" relativeHeight="251660288" behindDoc="0" locked="0" layoutInCell="1" allowOverlap="1" wp14:anchorId="38A91F20" wp14:editId="4B1BDCED">
+              <wp:anchor distT="0" distB="0" distL="114300" distR="114300" simplePos="0" relativeHeight="251719680" behindDoc="0" locked="0" layoutInCell="1" allowOverlap="1">
                 <wp:simplePos x="0" y="0"/>
-                <wp:positionH relativeFrom="margin">
-                  <wp:align>left</wp:align>
+                <wp:positionH relativeFrom="column">
+                  <wp:posOffset>4083113</wp:posOffset>
                 </wp:positionH>
                 <wp:positionV relativeFrom="paragraph">
-                  <wp:posOffset>6654</wp:posOffset>
+                  <wp:posOffset>3174811</wp:posOffset>
                 </wp:positionV>
-                <wp:extent cx="1781092" cy="755374"/>
-                <wp:effectExtent l="0" t="0" r="10160" b="26035"/>
+                <wp:extent cx="434340" cy="280658"/>
+                <wp:effectExtent l="0" t="0" r="80010" b="62865"/>
                 <wp:wrapNone/>
-                <wp:docPr id="2" name="Rounded Rectangle 2"/>
+                <wp:docPr id="54" name="Straight Arrow Connector 54"/>
+                <wp:cNvGraphicFramePr/>
+                <a:graphic xmlns:a="http://schemas.openxmlformats.org/drawingml/2006/main">
+                  <a:graphicData uri="http://schemas.microsoft.com/office/word/2010/wordprocessingShape">
+                    <wps:wsp>
+                      <wps:cNvCnPr/>
+                      <wps:spPr>
+                        <a:xfrm>
+                          <a:off x="0" y="0"/>
+                          <a:ext cx="434340" cy="280658"/>
+                        </a:xfrm>
+                        <a:prstGeom prst="straightConnector1">
+                          <a:avLst/>
+                        </a:prstGeom>
+                        <a:ln>
+                          <a:tailEnd type="triangle"/>
+                        </a:ln>
+                      </wps:spPr>
+                      <wps:style>
+                        <a:lnRef idx="3">
+                          <a:schemeClr val="dk1"/>
+                        </a:lnRef>
+                        <a:fillRef idx="0">
+                          <a:schemeClr val="dk1"/>
+                        </a:fillRef>
+                        <a:effectRef idx="2">
+                          <a:schemeClr val="dk1"/>
+                        </a:effectRef>
+                        <a:fontRef idx="minor">
+                          <a:schemeClr val="tx1"/>
+                        </a:fontRef>
+                      </wps:style>
+                      <wps:bodyPr/>
+                    </wps:wsp>
+                  </a:graphicData>
+                </a:graphic>
+                <wp14:sizeRelH relativeFrom="margin">
+                  <wp14:pctWidth>0</wp14:pctWidth>
+                </wp14:sizeRelH>
+                <wp14:sizeRelV relativeFrom="margin">
+                  <wp14:pctHeight>0</wp14:pctHeight>
+                </wp14:sizeRelV>
+              </wp:anchor>
+            </w:drawing>
+          </mc:Choice>
+          <mc:Fallback>
+            <w:pict>
+              <v:shape w14:anchorId="40AB50A8" id="Straight Arrow Connector 54" o:spid="_x0000_s1026" type="#_x0000_t32" style="position:absolute;margin-left:321.5pt;margin-top:250pt;width:34.2pt;height:22.1pt;z-index:251719680;visibility:visible;mso-wrap-style:square;mso-width-percent:0;mso-height-percent:0;mso-wrap-distance-left:9pt;mso-wrap-distance-top:0;mso-wrap-distance-right:9pt;mso-wrap-distance-bottom:0;mso-position-horizontal:absolute;mso-position-horizontal-relative:text;mso-position-vertical:absolute;mso-position-vertical-relative:text;mso-width-percent:0;mso-height-percent:0;mso-width-relative:margin;mso-height-relative:margin" o:gfxdata="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" strokecolor="black [3200]" strokeweight="1.5pt">
+                <v:stroke endarrow="block" joinstyle="miter"/>
+              </v:shape>
+            </w:pict>
+          </mc:Fallback>
+        </mc:AlternateContent>
+      </w:r>
+      <w:r>
+        <w:rPr>
+          <w:rFonts w:ascii="Times New Roman" w:hAnsi="Times New Roman" w:cs="Times New Roman"/>
+          <w:noProof/>
+          <w:sz w:val="24"/>
+          <w:szCs w:val="24"/>
+        </w:rPr>
+        <mc:AlternateContent>
+          <mc:Choice Requires="wps">
+            <w:drawing>
+              <wp:anchor distT="0" distB="0" distL="114300" distR="114300" simplePos="0" relativeHeight="251714560" behindDoc="0" locked="0" layoutInCell="1" allowOverlap="1" wp14:anchorId="76D48106" wp14:editId="5166B9DE">
+                <wp:simplePos x="0" y="0"/>
+                <wp:positionH relativeFrom="column">
+                  <wp:posOffset>4533466</wp:posOffset>
+                </wp:positionH>
+                <wp:positionV relativeFrom="paragraph">
+                  <wp:posOffset>3341427</wp:posOffset>
+                </wp:positionV>
+                <wp:extent cx="841972" cy="389299"/>
+                <wp:effectExtent l="0" t="0" r="15875" b="10795"/>
+                <wp:wrapNone/>
+                <wp:docPr id="50" name="Rounded Rectangle 50"/>
                 <wp:cNvGraphicFramePr/>
                 <a:graphic xmlns:a="http://schemas.openxmlformats.org/drawingml/2006/main">
                   <a:graphicData uri="http://schemas.microsoft.com/office/word/2010/wordprocessingShape">
@@ -697,7 +1025,7 @@
                       <wps:spPr>
                         <a:xfrm>
                           <a:off x="0" y="0"/>
-                          <a:ext cx="1781092" cy="755374"/>
+                          <a:ext cx="841972" cy="389299"/>
                         </a:xfrm>
                         <a:prstGeom prst="roundRect">
                           <a:avLst/>
@@ -720,11 +1048,8 @@
                       <wps:txbx>
                         <w:txbxContent>
                           <w:p>
-                            <w:pPr>
-                              <w:jc w:val="center"/>
-                            </w:pPr>
                             <w:r>
-                              <w:t>char string1[100];    int i, length ;  int flag = 0 ;]</w:t>
+                              <w:t>Mx=arr[i];</w:t>
                             </w:r>
                           </w:p>
                         </w:txbxContent>
@@ -749,21 +1074,17 @@
           </mc:Choice>
           <mc:Fallback>
             <w:pict>
-              <v:roundrect w14:anchorId="38A91F20" id="Rounded Rectangle 2" o:spid="_x0000_s1028" style="position:absolute;margin-left:0;margin-top:.5pt;width:140.25pt;height:59.5pt;z-index:251660288;visibility:visible;mso-wrap-style:square;mso-width-percent:0;mso-height-percent:0;mso-wrap-distance-left:9pt;mso-wrap-distance-top:0;mso-wrap-distance-right:9pt;mso-wrap-distance-bottom:0;mso-position-horizontal:left;mso-position-horizontal-relative:margin;mso-position-vertical:absolute;mso-position-vertical-relative:text;mso-width-percent:0;mso-height-percent:0;mso-width-relative:margin;mso-height-relative:margin;v-text-anchor:middle" arcsize="10923f" o:gfxdata="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" fillcolor="white [3201]" strokecolor="black [3200]" strokeweight="1pt">
+              <v:roundrect w14:anchorId="76D48106" id="Rounded Rectangle 50" o:spid="_x0000_s1030" style="position:absolute;margin-left:356.95pt;margin-top:263.1pt;width:66.3pt;height:30.65pt;z-index:251714560;visibility:visible;mso-wrap-style:square;mso-width-percent:0;mso-height-percent:0;mso-wrap-distance-left:9pt;mso-wrap-distance-top:0;mso-wrap-distance-right:9pt;mso-wrap-distance-bottom:0;mso-position-horizontal:absolute;mso-position-horizontal-relative:text;mso-position-vertical:absolute;mso-position-vertical-relative:text;mso-width-percent:0;mso-height-percent:0;mso-width-relative:margin;mso-height-relative:margin;v-text-anchor:middle" arcsize="10923f" o:gfxdata="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" fillcolor="white [3201]" strokecolor="black [3200]" strokeweight="1pt">
                 <v:stroke joinstyle="miter"/>
                 <v:textbox>
                   <w:txbxContent>
                     <w:p>
-                      <w:pPr>
-                        <w:jc w:val="center"/>
-                      </w:pPr>
                       <w:r>
-                        <w:t>char string1[100];    int i, length ;  int flag = 0 ;]</w:t>
+                        <w:t>Mx=arr[i];</w:t>
                       </w:r>
                     </w:p>
                   </w:txbxContent>
                 </v:textbox>
-                <w10:wrap anchorx="margin"/>
               </v:roundrect>
             </w:pict>
           </mc:Fallback>
@@ -779,237 +1100,39 @@
         <mc:AlternateContent>
           <mc:Choice Requires="wps">
             <w:drawing>
-              <wp:anchor distT="0" distB="0" distL="114300" distR="114300" simplePos="0" relativeHeight="251665408" behindDoc="0" locked="0" layoutInCell="1" allowOverlap="1" wp14:anchorId="06F742D3" wp14:editId="56CB3A25">
+              <wp:anchor distT="0" distB="0" distL="114300" distR="114300" simplePos="0" relativeHeight="251736064" behindDoc="0" locked="0" layoutInCell="1" allowOverlap="1" wp14:anchorId="326DF6B1" wp14:editId="3F9DAFC1">
                 <wp:simplePos x="0" y="0"/>
                 <wp:positionH relativeFrom="column">
-                  <wp:posOffset>885463</wp:posOffset>
+                  <wp:posOffset>4866005</wp:posOffset>
                 </wp:positionH>
                 <wp:positionV relativeFrom="paragraph">
-                  <wp:posOffset>2591660</wp:posOffset>
+                  <wp:posOffset>2000413</wp:posOffset>
                 </wp:positionV>
-                <wp:extent cx="10361" cy="364603"/>
-                <wp:effectExtent l="38100" t="0" r="66040" b="54610"/>
+                <wp:extent cx="434340" cy="288290"/>
+                <wp:effectExtent l="228600" t="114300" r="60960" b="130810"/>
                 <wp:wrapNone/>
-                <wp:docPr id="30" name="Straight Arrow Connector 30"/>
-                <wp:cNvGraphicFramePr/>
-                <a:graphic xmlns:a="http://schemas.openxmlformats.org/drawingml/2006/main">
-                  <a:graphicData uri="http://schemas.microsoft.com/office/word/2010/wordprocessingShape">
-                    <wps:wsp>
-                      <wps:cNvCnPr/>
-                      <wps:spPr>
-                        <a:xfrm>
-                          <a:off x="0" y="0"/>
-                          <a:ext cx="10361" cy="364603"/>
-                        </a:xfrm>
-                        <a:prstGeom prst="straightConnector1">
-                          <a:avLst/>
-                        </a:prstGeom>
-                        <a:ln>
-                          <a:tailEnd type="triangle"/>
-                        </a:ln>
-                      </wps:spPr>
-                      <wps:style>
-                        <a:lnRef idx="3">
-                          <a:schemeClr val="dk1"/>
-                        </a:lnRef>
-                        <a:fillRef idx="0">
-                          <a:schemeClr val="dk1"/>
-                        </a:fillRef>
-                        <a:effectRef idx="2">
-                          <a:schemeClr val="dk1"/>
-                        </a:effectRef>
-                        <a:fontRef idx="minor">
-                          <a:schemeClr val="tx1"/>
-                        </a:fontRef>
-                      </wps:style>
-                      <wps:bodyPr/>
-                    </wps:wsp>
-                  </a:graphicData>
-                </a:graphic>
-              </wp:anchor>
-            </w:drawing>
-          </mc:Choice>
-          <mc:Fallback>
-            <w:pict>
-              <v:shape w14:anchorId="7C965A2B" id="Straight Arrow Connector 30" o:spid="_x0000_s1026" type="#_x0000_t32" style="position:absolute;margin-left:69.7pt;margin-top:204.05pt;width:.8pt;height:28.7pt;z-index:251665408;visibility:visible;mso-wrap-style:square;mso-wrap-distance-left:9pt;mso-wrap-distance-top:0;mso-wrap-distance-right:9pt;mso-wrap-distance-bottom:0;mso-position-horizontal:absolute;mso-position-horizontal-relative:text;mso-position-vertical:absolute;mso-position-vertical-relative:text" o:gfxdata="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" strokecolor="black [3200]" strokeweight="1.5pt">
-                <v:stroke endarrow="block" joinstyle="miter"/>
-              </v:shape>
-            </w:pict>
-          </mc:Fallback>
-        </mc:AlternateContent>
-      </w:r>
-      <w:r>
-        <w:rPr>
-          <w:rFonts w:ascii="Times New Roman" w:hAnsi="Times New Roman" w:cs="Times New Roman"/>
-          <w:noProof/>
-          <w:sz w:val="24"/>
-          <w:szCs w:val="24"/>
-        </w:rPr>
-        <mc:AlternateContent>
-          <mc:Choice Requires="wps">
-            <w:drawing>
-              <wp:anchor distT="0" distB="0" distL="114300" distR="114300" simplePos="0" relativeHeight="251664384" behindDoc="0" locked="0" layoutInCell="1" allowOverlap="1" wp14:anchorId="4D827EB3" wp14:editId="22436A07">
-                <wp:simplePos x="0" y="0"/>
-                <wp:positionH relativeFrom="column">
-                  <wp:posOffset>895824</wp:posOffset>
-                </wp:positionH>
-                <wp:positionV relativeFrom="paragraph">
-                  <wp:posOffset>1654111</wp:posOffset>
-                </wp:positionV>
-                <wp:extent cx="0" cy="364602"/>
-                <wp:effectExtent l="76200" t="0" r="76200" b="54610"/>
-                <wp:wrapNone/>
-                <wp:docPr id="29" name="Straight Arrow Connector 29"/>
-                <wp:cNvGraphicFramePr/>
-                <a:graphic xmlns:a="http://schemas.openxmlformats.org/drawingml/2006/main">
-                  <a:graphicData uri="http://schemas.microsoft.com/office/word/2010/wordprocessingShape">
-                    <wps:wsp>
-                      <wps:cNvCnPr/>
-                      <wps:spPr>
-                        <a:xfrm>
-                          <a:off x="0" y="0"/>
-                          <a:ext cx="0" cy="364602"/>
-                        </a:xfrm>
-                        <a:prstGeom prst="straightConnector1">
-                          <a:avLst/>
-                        </a:prstGeom>
-                        <a:ln>
-                          <a:tailEnd type="triangle"/>
-                        </a:ln>
-                      </wps:spPr>
-                      <wps:style>
-                        <a:lnRef idx="3">
-                          <a:schemeClr val="dk1"/>
-                        </a:lnRef>
-                        <a:fillRef idx="0">
-                          <a:schemeClr val="dk1"/>
-                        </a:fillRef>
-                        <a:effectRef idx="2">
-                          <a:schemeClr val="dk1"/>
-                        </a:effectRef>
-                        <a:fontRef idx="minor">
-                          <a:schemeClr val="tx1"/>
-                        </a:fontRef>
-                      </wps:style>
-                      <wps:bodyPr/>
-                    </wps:wsp>
-                  </a:graphicData>
-                </a:graphic>
-              </wp:anchor>
-            </w:drawing>
-          </mc:Choice>
-          <mc:Fallback>
-            <w:pict>
-              <v:shape w14:anchorId="34598A5A" id="Straight Arrow Connector 29" o:spid="_x0000_s1026" type="#_x0000_t32" style="position:absolute;margin-left:70.55pt;margin-top:130.25pt;width:0;height:28.7pt;z-index:251664384;visibility:visible;mso-wrap-style:square;mso-wrap-distance-left:9pt;mso-wrap-distance-top:0;mso-wrap-distance-right:9pt;mso-wrap-distance-bottom:0;mso-position-horizontal:absolute;mso-position-horizontal-relative:text;mso-position-vertical:absolute;mso-position-vertical-relative:text" o:gfxdata="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" strokecolor="black [3200]" strokeweight="1.5pt">
-                <v:stroke endarrow="block" joinstyle="miter"/>
-              </v:shape>
-            </w:pict>
-          </mc:Fallback>
-        </mc:AlternateContent>
-      </w:r>
-      <w:r>
-        <w:rPr>
-          <w:rFonts w:ascii="Times New Roman" w:hAnsi="Times New Roman" w:cs="Times New Roman"/>
-          <w:noProof/>
-          <w:sz w:val="24"/>
-          <w:szCs w:val="24"/>
-        </w:rPr>
-        <mc:AlternateContent>
-          <mc:Choice Requires="wps">
-            <w:drawing>
-              <wp:anchor distT="0" distB="0" distL="114300" distR="114300" simplePos="0" relativeHeight="251663360" behindDoc="0" locked="0" layoutInCell="1" allowOverlap="1" wp14:anchorId="0F474F96" wp14:editId="3DC4D415">
-                <wp:simplePos x="0" y="0"/>
-                <wp:positionH relativeFrom="column">
-                  <wp:posOffset>584522</wp:posOffset>
-                </wp:positionH>
-                <wp:positionV relativeFrom="paragraph">
-                  <wp:posOffset>780222</wp:posOffset>
-                </wp:positionV>
-                <wp:extent cx="5787" cy="341453"/>
-                <wp:effectExtent l="76200" t="0" r="70485" b="59055"/>
-                <wp:wrapNone/>
-                <wp:docPr id="28" name="Straight Arrow Connector 28"/>
-                <wp:cNvGraphicFramePr/>
-                <a:graphic xmlns:a="http://schemas.openxmlformats.org/drawingml/2006/main">
-                  <a:graphicData uri="http://schemas.microsoft.com/office/word/2010/wordprocessingShape">
-                    <wps:wsp>
-                      <wps:cNvCnPr/>
-                      <wps:spPr>
-                        <a:xfrm>
-                          <a:off x="0" y="0"/>
-                          <a:ext cx="5787" cy="341453"/>
-                        </a:xfrm>
-                        <a:prstGeom prst="straightConnector1">
-                          <a:avLst/>
-                        </a:prstGeom>
-                        <a:ln>
-                          <a:tailEnd type="triangle"/>
-                        </a:ln>
-                      </wps:spPr>
-                      <wps:style>
-                        <a:lnRef idx="3">
-                          <a:schemeClr val="dk1"/>
-                        </a:lnRef>
-                        <a:fillRef idx="0">
-                          <a:schemeClr val="dk1"/>
-                        </a:fillRef>
-                        <a:effectRef idx="2">
-                          <a:schemeClr val="dk1"/>
-                        </a:effectRef>
-                        <a:fontRef idx="minor">
-                          <a:schemeClr val="tx1"/>
-                        </a:fontRef>
-                      </wps:style>
-                      <wps:bodyPr/>
-                    </wps:wsp>
-                  </a:graphicData>
-                </a:graphic>
-              </wp:anchor>
-            </w:drawing>
-          </mc:Choice>
-          <mc:Fallback>
-            <w:pict>
-              <v:shape w14:anchorId="364B6EC8" id="Straight Arrow Connector 28" o:spid="_x0000_s1026" type="#_x0000_t32" style="position:absolute;margin-left:46.05pt;margin-top:61.45pt;width:.45pt;height:26.9pt;z-index:251663360;visibility:visible;mso-wrap-style:square;mso-wrap-distance-left:9pt;mso-wrap-distance-top:0;mso-wrap-distance-right:9pt;mso-wrap-distance-bottom:0;mso-position-horizontal:absolute;mso-position-horizontal-relative:text;mso-position-vertical:absolute;mso-position-vertical-relative:text" o:gfxdata="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" strokecolor="black [3200]" strokeweight="1.5pt">
-                <v:stroke endarrow="block" joinstyle="miter"/>
-              </v:shape>
-            </w:pict>
-          </mc:Fallback>
-        </mc:AlternateContent>
-      </w:r>
-      <w:r>
-        <w:rPr>
-          <w:rFonts w:ascii="Times New Roman" w:hAnsi="Times New Roman" w:cs="Times New Roman"/>
-          <w:noProof/>
-          <w:sz w:val="24"/>
-          <w:szCs w:val="24"/>
-        </w:rPr>
-        <mc:AlternateContent>
-          <mc:Choice Requires="wps">
-            <w:drawing>
-              <wp:anchor distT="0" distB="0" distL="114300" distR="114300" simplePos="0" relativeHeight="251662336" behindDoc="0" locked="0" layoutInCell="1" allowOverlap="1" wp14:anchorId="4308F203" wp14:editId="49392266">
-                <wp:simplePos x="0" y="0"/>
-                <wp:positionH relativeFrom="column">
-                  <wp:posOffset>202074</wp:posOffset>
-                </wp:positionH>
-                <wp:positionV relativeFrom="paragraph">
-                  <wp:posOffset>1039085</wp:posOffset>
-                </wp:positionV>
-                <wp:extent cx="1485900" cy="643255"/>
-                <wp:effectExtent l="0" t="19050" r="19050" b="23495"/>
-                <wp:wrapNone/>
-                <wp:docPr id="11" name="Flowchart: Manual Input 11"/>
+                <wp:docPr id="68" name="Line Callout 3 68"/>
                 <wp:cNvGraphicFramePr/>
                 <a:graphic xmlns:a="http://schemas.openxmlformats.org/drawingml/2006/main">
                   <a:graphicData uri="http://schemas.microsoft.com/office/word/2010/wordprocessingShape">
                     <wps:wsp>
                       <wps:cNvSpPr/>
                       <wps:spPr>
-                        <a:xfrm>
+                        <a:xfrm rot="2164644">
                           <a:off x="0" y="0"/>
-                          <a:ext cx="1485900" cy="643255"/>
+                          <a:ext cx="434340" cy="288290"/>
                         </a:xfrm>
-                        <a:prstGeom prst="flowChartManualInput">
-                          <a:avLst/>
+                        <a:prstGeom prst="borderCallout3">
+                          <a:avLst>
+                            <a:gd name="adj1" fmla="val 18750"/>
+                            <a:gd name="adj2" fmla="val -8333"/>
+                            <a:gd name="adj3" fmla="val 18750"/>
+                            <a:gd name="adj4" fmla="val -16667"/>
+                            <a:gd name="adj5" fmla="val 100000"/>
+                            <a:gd name="adj6" fmla="val -16667"/>
+                            <a:gd name="adj7" fmla="val 204557"/>
+                            <a:gd name="adj8" fmla="val -8333"/>
+                          </a:avLst>
                         </a:prstGeom>
                       </wps:spPr>
                       <wps:style>
@@ -1030,26 +1153,11 @@
                         <w:txbxContent>
                           <w:p>
                             <w:pPr>
-                              <w:spacing w:after="0"/>
                               <w:jc w:val="center"/>
                             </w:pPr>
                             <w:r>
-                              <w:t>Input word</w:t>
+                              <w:t>yes</w:t>
                             </w:r>
-                          </w:p>
-                          <w:p>
-                            <w:pPr>
-                              <w:spacing w:after="0"/>
-                              <w:jc w:val="center"/>
-                            </w:pPr>
-                            <w:r>
-                              <w:t>scanf("%s",string1);</w:t>
-                            </w:r>
-                          </w:p>
-                          <w:p>
-                            <w:pPr>
-                              <w:jc w:val="center"/>
-                            </w:pPr>
                           </w:p>
                         </w:txbxContent>
                       </wps:txbx>
@@ -1062,6 +1170,9 @@
                     </wps:wsp>
                   </a:graphicData>
                 </a:graphic>
+                <wp14:sizeRelH relativeFrom="margin">
+                  <wp14:pctWidth>0</wp14:pctWidth>
+                </wp14:sizeRelH>
                 <wp14:sizeRelV relativeFrom="margin">
                   <wp14:pctHeight>0</wp14:pctHeight>
                 </wp14:sizeRelV>
@@ -1070,38 +1181,20 @@
           </mc:Choice>
           <mc:Fallback>
             <w:pict>
-              <v:shapetype w14:anchorId="4308F203" id="_x0000_t118" coordsize="21600,21600" o:spt="118" path="m,4292l21600,r,21600l,21600xe">
-                <v:stroke joinstyle="miter"/>
-                <v:path gradientshapeok="t" o:connecttype="custom" o:connectlocs="10800,2146;0,10800;10800,21600;21600,10800" textboxrect="0,4291,21600,21600"/>
-              </v:shapetype>
-              <v:shape id="Flowchart: Manual Input 11" o:spid="_x0000_s1029" type="#_x0000_t118" style="position:absolute;margin-left:15.9pt;margin-top:81.8pt;width:117pt;height:50.65pt;z-index:251662336;visibility:visible;mso-wrap-style:square;mso-height-percent:0;mso-wrap-distance-left:9pt;mso-wrap-distance-top:0;mso-wrap-distance-right:9pt;mso-wrap-distance-bottom:0;mso-position-horizontal:absolute;mso-position-horizontal-relative:text;mso-position-vertical:absolute;mso-position-vertical-relative:text;mso-height-percent:0;mso-height-relative:margin;v-text-anchor:middle" o:gfxdata="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" fillcolor="white [3201]" strokecolor="black [3200]" strokeweight="1pt">
+              <v:shape w14:anchorId="326DF6B1" id="Line Callout 3 68" o:spid="_x0000_s1031" type="#_x0000_t49" style="position:absolute;margin-left:383.15pt;margin-top:157.5pt;width:34.2pt;height:22.7pt;rotation:2364368fd;z-index:251736064;visibility:visible;mso-wrap-style:square;mso-width-percent:0;mso-height-percent:0;mso-wrap-distance-left:9pt;mso-wrap-distance-top:0;mso-wrap-distance-right:9pt;mso-wrap-distance-bottom:0;mso-position-horizontal:absolute;mso-position-horizontal-relative:text;mso-position-vertical:absolute;mso-position-vertical-relative:text;mso-width-percent:0;mso-height-percent:0;mso-width-relative:margin;mso-height-relative:margin;v-text-anchor:middle" o:gfxdata="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" adj="-1800,44184,-3600,,-3600,,-1800" fillcolor="white [3201]" strokecolor="black [3200]" strokeweight="1pt">
                 <v:textbox>
                   <w:txbxContent>
                     <w:p>
                       <w:pPr>
-                        <w:spacing w:after="0"/>
                         <w:jc w:val="center"/>
                       </w:pPr>
                       <w:r>
-                        <w:t>Input word</w:t>
+                        <w:t>yes</w:t>
                       </w:r>
-                    </w:p>
-                    <w:p>
-                      <w:pPr>
-                        <w:spacing w:after="0"/>
-                        <w:jc w:val="center"/>
-                      </w:pPr>
-                      <w:r>
-                        <w:t>scanf("%s",string1);</w:t>
-                      </w:r>
-                    </w:p>
-                    <w:p>
-                      <w:pPr>
-                        <w:jc w:val="center"/>
-                      </w:pPr>
                     </w:p>
                   </w:txbxContent>
                 </v:textbox>
+                <o:callout v:ext="edit" minusx="t" minusy="t"/>
               </v:shape>
             </w:pict>
           </mc:Fallback>
@@ -1110,41 +1203,6 @@
       <w:r>
         <w:rPr>
           <w:rFonts w:ascii="Times New Roman" w:hAnsi="Times New Roman" w:cs="Times New Roman"/>
-          <w:sz w:val="24"/>
-          <w:szCs w:val="24"/>
-        </w:rPr>
-        <w:t xml:space="preserve"> </w:t>
-      </w:r>
-      <w:r>
-        <w:rPr>
-          <w:rFonts w:ascii="Times New Roman" w:hAnsi="Times New Roman" w:cs="Times New Roman"/>
-          <w:sz w:val="24"/>
-          <w:szCs w:val="24"/>
-        </w:rPr>
-        <w:tab/>
-        <w:t>yes</w:t>
-      </w:r>
-      <w:r>
-        <w:rPr>
-          <w:rFonts w:ascii="Times New Roman" w:hAnsi="Times New Roman" w:cs="Times New Roman"/>
-          <w:sz w:val="24"/>
-          <w:szCs w:val="24"/>
-        </w:rPr>
-        <w:tab/>
-        <w:t>no</w:t>
-      </w:r>
-    </w:p>
-    <w:p>
-      <w:pPr>
-        <w:rPr>
-          <w:rFonts w:ascii="Times New Roman" w:hAnsi="Times New Roman" w:cs="Times New Roman"/>
-          <w:sz w:val="24"/>
-          <w:szCs w:val="24"/>
-        </w:rPr>
-      </w:pPr>
-      <w:r>
-        <w:rPr>
-          <w:rFonts w:ascii="Times New Roman" w:hAnsi="Times New Roman" w:cs="Times New Roman"/>
           <w:noProof/>
           <w:sz w:val="24"/>
           <w:szCs w:val="24"/>
@@ -1152,62 +1210,101 @@
         <mc:AlternateContent>
           <mc:Choice Requires="wps">
             <w:drawing>
-              <wp:anchor distT="0" distB="0" distL="114300" distR="114300" simplePos="0" relativeHeight="251674624" behindDoc="0" locked="0" layoutInCell="1" allowOverlap="1" wp14:anchorId="2FE97D92" wp14:editId="2B830DB3">
+              <wp:anchor distT="0" distB="0" distL="114300" distR="114300" simplePos="0" relativeHeight="251734016" behindDoc="0" locked="0" layoutInCell="1" allowOverlap="1" wp14:anchorId="1D3E9C43" wp14:editId="05FD7535">
                 <wp:simplePos x="0" y="0"/>
                 <wp:positionH relativeFrom="column">
-                  <wp:posOffset>5652770</wp:posOffset>
+                  <wp:posOffset>3550782</wp:posOffset>
                 </wp:positionH>
                 <wp:positionV relativeFrom="paragraph">
-                  <wp:posOffset>145746</wp:posOffset>
+                  <wp:posOffset>3582079</wp:posOffset>
                 </wp:positionV>
-                <wp:extent cx="326004" cy="954156"/>
-                <wp:effectExtent l="0" t="0" r="93345" b="55880"/>
+                <wp:extent cx="379730" cy="261620"/>
+                <wp:effectExtent l="76200" t="0" r="20320" b="195580"/>
                 <wp:wrapNone/>
-                <wp:docPr id="18" name="Elbow Connector 18"/>
+                <wp:docPr id="67" name="Line Callout 3 67"/>
                 <wp:cNvGraphicFramePr/>
                 <a:graphic xmlns:a="http://schemas.openxmlformats.org/drawingml/2006/main">
                   <a:graphicData uri="http://schemas.microsoft.com/office/word/2010/wordprocessingShape">
                     <wps:wsp>
-                      <wps:cNvCnPr/>
+                      <wps:cNvSpPr/>
                       <wps:spPr>
                         <a:xfrm>
                           <a:off x="0" y="0"/>
-                          <a:ext cx="326004" cy="954156"/>
+                          <a:ext cx="379730" cy="261620"/>
                         </a:xfrm>
-                        <a:prstGeom prst="bentConnector3">
+                        <a:prstGeom prst="borderCallout3">
                           <a:avLst>
-                            <a:gd name="adj1" fmla="val 101181"/>
+                            <a:gd name="adj1" fmla="val 18750"/>
+                            <a:gd name="adj2" fmla="val -8333"/>
+                            <a:gd name="adj3" fmla="val 18750"/>
+                            <a:gd name="adj4" fmla="val -16667"/>
+                            <a:gd name="adj5" fmla="val 100000"/>
+                            <a:gd name="adj6" fmla="val -16667"/>
+                            <a:gd name="adj7" fmla="val 166872"/>
+                            <a:gd name="adj8" fmla="val -8333"/>
                           </a:avLst>
                         </a:prstGeom>
-                        <a:ln>
-                          <a:tailEnd type="triangle"/>
-                        </a:ln>
                       </wps:spPr>
                       <wps:style>
-                        <a:lnRef idx="3">
+                        <a:lnRef idx="2">
                           <a:schemeClr val="dk1"/>
                         </a:lnRef>
-                        <a:fillRef idx="0">
-                          <a:schemeClr val="dk1"/>
+                        <a:fillRef idx="1">
+                          <a:schemeClr val="lt1"/>
                         </a:fillRef>
-                        <a:effectRef idx="2">
+                        <a:effectRef idx="0">
                           <a:schemeClr val="dk1"/>
                         </a:effectRef>
                         <a:fontRef idx="minor">
-                          <a:schemeClr val="tx1"/>
+                          <a:schemeClr val="dk1"/>
                         </a:fontRef>
                       </wps:style>
-                      <wps:bodyPr/>
+                      <wps:txbx>
+                        <w:txbxContent>
+                          <w:p>
+                            <w:pPr>
+                              <w:jc w:val="center"/>
+                            </w:pPr>
+                            <w:r>
+                              <w:t>no</w:t>
+                            </w:r>
+                          </w:p>
+                        </w:txbxContent>
+                      </wps:txbx>
+                      <wps:bodyPr rot="0" spcFirstLastPara="0" vertOverflow="overflow" horzOverflow="overflow" vert="horz" wrap="square" lIns="91440" tIns="45720" rIns="91440" bIns="45720" numCol="1" spcCol="0" rtlCol="0" fromWordArt="0" anchor="ctr" anchorCtr="0" forceAA="0" compatLnSpc="1">
+                        <a:prstTxWarp prst="textNoShape">
+                          <a:avLst/>
+                        </a:prstTxWarp>
+                        <a:noAutofit/>
+                      </wps:bodyPr>
                     </wps:wsp>
                   </a:graphicData>
                 </a:graphic>
+                <wp14:sizeRelH relativeFrom="margin">
+                  <wp14:pctWidth>0</wp14:pctWidth>
+                </wp14:sizeRelH>
+                <wp14:sizeRelV relativeFrom="margin">
+                  <wp14:pctHeight>0</wp14:pctHeight>
+                </wp14:sizeRelV>
               </wp:anchor>
             </w:drawing>
           </mc:Choice>
           <mc:Fallback>
             <w:pict>
-              <v:shape w14:anchorId="41A59890" id="Elbow Connector 18" o:spid="_x0000_s1026" type="#_x0000_t34" style="position:absolute;margin-left:445.1pt;margin-top:11.5pt;width:25.65pt;height:75.15pt;z-index:251674624;visibility:visible;mso-wrap-style:square;mso-wrap-distance-left:9pt;mso-wrap-distance-top:0;mso-wrap-distance-right:9pt;mso-wrap-distance-bottom:0;mso-position-horizontal:absolute;mso-position-horizontal-relative:text;mso-position-vertical:absolute;mso-position-vertical-relative:text" o:gfxdata="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" adj="21855" strokecolor="black [3200]" strokeweight="1.5pt">
-                <v:stroke endarrow="block"/>
+              <v:shape w14:anchorId="1D3E9C43" id="Line Callout 3 67" o:spid="_x0000_s1032" type="#_x0000_t49" style="position:absolute;margin-left:279.6pt;margin-top:282.05pt;width:29.9pt;height:20.6pt;z-index:251734016;visibility:visible;mso-wrap-style:square;mso-width-percent:0;mso-height-percent:0;mso-wrap-distance-left:9pt;mso-wrap-distance-top:0;mso-wrap-distance-right:9pt;mso-wrap-distance-bottom:0;mso-position-horizontal:absolute;mso-position-horizontal-relative:text;mso-position-vertical:absolute;mso-position-vertical-relative:text;mso-width-percent:0;mso-height-percent:0;mso-width-relative:margin;mso-height-relative:margin;v-text-anchor:middle" o:gfxdata="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" adj="-1800,36044,-3600,,-3600,,-1800" fillcolor="white [3201]" strokecolor="black [3200]" strokeweight="1pt">
+                <v:textbox>
+                  <w:txbxContent>
+                    <w:p>
+                      <w:pPr>
+                        <w:jc w:val="center"/>
+                      </w:pPr>
+                      <w:r>
+                        <w:t>no</w:t>
+                      </w:r>
+                    </w:p>
+                  </w:txbxContent>
+                </v:textbox>
+                <o:callout v:ext="edit" minusx="t" minusy="t"/>
               </v:shape>
             </w:pict>
           </mc:Fallback>
@@ -1223,18 +1320,568 @@
         <mc:AlternateContent>
           <mc:Choice Requires="wps">
             <w:drawing>
-              <wp:anchor distT="0" distB="0" distL="114300" distR="114300" simplePos="0" relativeHeight="251673600" behindDoc="0" locked="0" layoutInCell="1" allowOverlap="1" wp14:anchorId="5DB166B0" wp14:editId="79BD65E5">
+              <wp:anchor distT="0" distB="0" distL="114300" distR="114300" simplePos="0" relativeHeight="251731968" behindDoc="0" locked="0" layoutInCell="1" allowOverlap="1" wp14:anchorId="56B4D58D" wp14:editId="72717216">
                 <wp:simplePos x="0" y="0"/>
                 <wp:positionH relativeFrom="column">
-                  <wp:posOffset>2861945</wp:posOffset>
+                  <wp:posOffset>2406153</wp:posOffset>
                 </wp:positionH>
                 <wp:positionV relativeFrom="paragraph">
-                  <wp:posOffset>144476</wp:posOffset>
+                  <wp:posOffset>2232119</wp:posOffset>
                 </wp:positionV>
-                <wp:extent cx="134924" cy="930303"/>
-                <wp:effectExtent l="76200" t="0" r="17780" b="60325"/>
+                <wp:extent cx="379730" cy="261620"/>
+                <wp:effectExtent l="76200" t="0" r="20320" b="195580"/>
                 <wp:wrapNone/>
-                <wp:docPr id="17" name="Elbow Connector 17"/>
+                <wp:docPr id="66" name="Line Callout 3 66"/>
+                <wp:cNvGraphicFramePr/>
+                <a:graphic xmlns:a="http://schemas.openxmlformats.org/drawingml/2006/main">
+                  <a:graphicData uri="http://schemas.microsoft.com/office/word/2010/wordprocessingShape">
+                    <wps:wsp>
+                      <wps:cNvSpPr/>
+                      <wps:spPr>
+                        <a:xfrm>
+                          <a:off x="0" y="0"/>
+                          <a:ext cx="379730" cy="261620"/>
+                        </a:xfrm>
+                        <a:prstGeom prst="borderCallout3">
+                          <a:avLst>
+                            <a:gd name="adj1" fmla="val 18750"/>
+                            <a:gd name="adj2" fmla="val -8333"/>
+                            <a:gd name="adj3" fmla="val 18750"/>
+                            <a:gd name="adj4" fmla="val -16667"/>
+                            <a:gd name="adj5" fmla="val 100000"/>
+                            <a:gd name="adj6" fmla="val -16667"/>
+                            <a:gd name="adj7" fmla="val 166872"/>
+                            <a:gd name="adj8" fmla="val -8333"/>
+                          </a:avLst>
+                        </a:prstGeom>
+                      </wps:spPr>
+                      <wps:style>
+                        <a:lnRef idx="2">
+                          <a:schemeClr val="dk1"/>
+                        </a:lnRef>
+                        <a:fillRef idx="1">
+                          <a:schemeClr val="lt1"/>
+                        </a:fillRef>
+                        <a:effectRef idx="0">
+                          <a:schemeClr val="dk1"/>
+                        </a:effectRef>
+                        <a:fontRef idx="minor">
+                          <a:schemeClr val="dk1"/>
+                        </a:fontRef>
+                      </wps:style>
+                      <wps:txbx>
+                        <w:txbxContent>
+                          <w:p>
+                            <w:pPr>
+                              <w:jc w:val="center"/>
+                            </w:pPr>
+                            <w:r>
+                              <w:t>no</w:t>
+                            </w:r>
+                          </w:p>
+                        </w:txbxContent>
+                      </wps:txbx>
+                      <wps:bodyPr rot="0" spcFirstLastPara="0" vertOverflow="overflow" horzOverflow="overflow" vert="horz" wrap="square" lIns="91440" tIns="45720" rIns="91440" bIns="45720" numCol="1" spcCol="0" rtlCol="0" fromWordArt="0" anchor="ctr" anchorCtr="0" forceAA="0" compatLnSpc="1">
+                        <a:prstTxWarp prst="textNoShape">
+                          <a:avLst/>
+                        </a:prstTxWarp>
+                        <a:noAutofit/>
+                      </wps:bodyPr>
+                    </wps:wsp>
+                  </a:graphicData>
+                </a:graphic>
+                <wp14:sizeRelH relativeFrom="margin">
+                  <wp14:pctWidth>0</wp14:pctWidth>
+                </wp14:sizeRelH>
+                <wp14:sizeRelV relativeFrom="margin">
+                  <wp14:pctHeight>0</wp14:pctHeight>
+                </wp14:sizeRelV>
+              </wp:anchor>
+            </w:drawing>
+          </mc:Choice>
+          <mc:Fallback>
+            <w:pict>
+              <v:shape w14:anchorId="56B4D58D" id="Line Callout 3 66" o:spid="_x0000_s1033" type="#_x0000_t49" style="position:absolute;margin-left:189.45pt;margin-top:175.75pt;width:29.9pt;height:20.6pt;z-index:251731968;visibility:visible;mso-wrap-style:square;mso-width-percent:0;mso-height-percent:0;mso-wrap-distance-left:9pt;mso-wrap-distance-top:0;mso-wrap-distance-right:9pt;mso-wrap-distance-bottom:0;mso-position-horizontal:absolute;mso-position-horizontal-relative:text;mso-position-vertical:absolute;mso-position-vertical-relative:text;mso-width-percent:0;mso-height-percent:0;mso-width-relative:margin;mso-height-relative:margin;v-text-anchor:middle" o:gfxdata="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" adj="-1800,36044,-3600,,-3600,,-1800" fillcolor="white [3201]" strokecolor="black [3200]" strokeweight="1pt">
+                <v:textbox>
+                  <w:txbxContent>
+                    <w:p>
+                      <w:pPr>
+                        <w:jc w:val="center"/>
+                      </w:pPr>
+                      <w:r>
+                        <w:t>no</w:t>
+                      </w:r>
+                    </w:p>
+                  </w:txbxContent>
+                </v:textbox>
+                <o:callout v:ext="edit" minusx="t" minusy="t"/>
+              </v:shape>
+            </w:pict>
+          </mc:Fallback>
+        </mc:AlternateContent>
+      </w:r>
+      <w:r>
+        <w:rPr>
+          <w:rFonts w:ascii="Times New Roman" w:hAnsi="Times New Roman" w:cs="Times New Roman"/>
+          <w:noProof/>
+          <w:sz w:val="24"/>
+          <w:szCs w:val="24"/>
+        </w:rPr>
+        <mc:AlternateContent>
+          <mc:Choice Requires="wps">
+            <w:drawing>
+              <wp:anchor distT="0" distB="0" distL="114300" distR="114300" simplePos="0" relativeHeight="251729920" behindDoc="0" locked="0" layoutInCell="1" allowOverlap="1" wp14:anchorId="6917B716" wp14:editId="4DD7A5ED">
+                <wp:simplePos x="0" y="0"/>
+                <wp:positionH relativeFrom="column">
+                  <wp:posOffset>2659952</wp:posOffset>
+                </wp:positionH>
+                <wp:positionV relativeFrom="paragraph">
+                  <wp:posOffset>1398565</wp:posOffset>
+                </wp:positionV>
+                <wp:extent cx="434340" cy="288290"/>
+                <wp:effectExtent l="76200" t="0" r="22860" b="321310"/>
+                <wp:wrapNone/>
+                <wp:docPr id="63" name="Line Callout 3 63"/>
+                <wp:cNvGraphicFramePr/>
+                <a:graphic xmlns:a="http://schemas.openxmlformats.org/drawingml/2006/main">
+                  <a:graphicData uri="http://schemas.microsoft.com/office/word/2010/wordprocessingShape">
+                    <wps:wsp>
+                      <wps:cNvSpPr/>
+                      <wps:spPr>
+                        <a:xfrm>
+                          <a:off x="0" y="0"/>
+                          <a:ext cx="434340" cy="288290"/>
+                        </a:xfrm>
+                        <a:prstGeom prst="borderCallout3">
+                          <a:avLst>
+                            <a:gd name="adj1" fmla="val 18750"/>
+                            <a:gd name="adj2" fmla="val -8333"/>
+                            <a:gd name="adj3" fmla="val 18750"/>
+                            <a:gd name="adj4" fmla="val -16667"/>
+                            <a:gd name="adj5" fmla="val 100000"/>
+                            <a:gd name="adj6" fmla="val -16667"/>
+                            <a:gd name="adj7" fmla="val 204557"/>
+                            <a:gd name="adj8" fmla="val -8333"/>
+                          </a:avLst>
+                        </a:prstGeom>
+                      </wps:spPr>
+                      <wps:style>
+                        <a:lnRef idx="2">
+                          <a:schemeClr val="dk1"/>
+                        </a:lnRef>
+                        <a:fillRef idx="1">
+                          <a:schemeClr val="lt1"/>
+                        </a:fillRef>
+                        <a:effectRef idx="0">
+                          <a:schemeClr val="dk1"/>
+                        </a:effectRef>
+                        <a:fontRef idx="minor">
+                          <a:schemeClr val="dk1"/>
+                        </a:fontRef>
+                      </wps:style>
+                      <wps:txbx>
+                        <w:txbxContent>
+                          <w:p>
+                            <w:pPr>
+                              <w:jc w:val="center"/>
+                            </w:pPr>
+                            <w:r>
+                              <w:t>yes</w:t>
+                            </w:r>
+                          </w:p>
+                        </w:txbxContent>
+                      </wps:txbx>
+                      <wps:bodyPr rot="0" spcFirstLastPara="0" vertOverflow="overflow" horzOverflow="overflow" vert="horz" wrap="square" lIns="91440" tIns="45720" rIns="91440" bIns="45720" numCol="1" spcCol="0" rtlCol="0" fromWordArt="0" anchor="ctr" anchorCtr="0" forceAA="0" compatLnSpc="1">
+                        <a:prstTxWarp prst="textNoShape">
+                          <a:avLst/>
+                        </a:prstTxWarp>
+                        <a:noAutofit/>
+                      </wps:bodyPr>
+                    </wps:wsp>
+                  </a:graphicData>
+                </a:graphic>
+                <wp14:sizeRelH relativeFrom="margin">
+                  <wp14:pctWidth>0</wp14:pctWidth>
+                </wp14:sizeRelH>
+                <wp14:sizeRelV relativeFrom="margin">
+                  <wp14:pctHeight>0</wp14:pctHeight>
+                </wp14:sizeRelV>
+              </wp:anchor>
+            </w:drawing>
+          </mc:Choice>
+          <mc:Fallback>
+            <w:pict>
+              <v:shape w14:anchorId="6917B716" id="Line Callout 3 63" o:spid="_x0000_s1034" type="#_x0000_t49" style="position:absolute;margin-left:209.45pt;margin-top:110.1pt;width:34.2pt;height:22.7pt;z-index:251729920;visibility:visible;mso-wrap-style:square;mso-width-percent:0;mso-height-percent:0;mso-wrap-distance-left:9pt;mso-wrap-distance-top:0;mso-wrap-distance-right:9pt;mso-wrap-distance-bottom:0;mso-position-horizontal:absolute;mso-position-horizontal-relative:text;mso-position-vertical:absolute;mso-position-vertical-relative:text;mso-width-percent:0;mso-height-percent:0;mso-width-relative:margin;mso-height-relative:margin;v-text-anchor:middle" o:gfxdata="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" adj="-1800,44184,-3600,,-3600,,-1800" fillcolor="white [3201]" strokecolor="black [3200]" strokeweight="1pt">
+                <v:textbox>
+                  <w:txbxContent>
+                    <w:p>
+                      <w:pPr>
+                        <w:jc w:val="center"/>
+                      </w:pPr>
+                      <w:r>
+                        <w:t>yes</w:t>
+                      </w:r>
+                    </w:p>
+                  </w:txbxContent>
+                </v:textbox>
+                <o:callout v:ext="edit" minusx="t" minusy="t"/>
+              </v:shape>
+            </w:pict>
+          </mc:Fallback>
+        </mc:AlternateContent>
+      </w:r>
+      <w:r>
+        <w:rPr>
+          <w:rFonts w:ascii="Times New Roman" w:hAnsi="Times New Roman" w:cs="Times New Roman"/>
+          <w:noProof/>
+          <w:sz w:val="24"/>
+          <w:szCs w:val="24"/>
+        </w:rPr>
+        <mc:AlternateContent>
+          <mc:Choice Requires="wps">
+            <w:drawing>
+              <wp:anchor distT="0" distB="0" distL="114300" distR="114300" simplePos="0" relativeHeight="251727872" behindDoc="0" locked="0" layoutInCell="1" allowOverlap="1" wp14:anchorId="25C890E0" wp14:editId="1A6AA5F0">
+                <wp:simplePos x="0" y="0"/>
+                <wp:positionH relativeFrom="column">
+                  <wp:posOffset>1265718</wp:posOffset>
+                </wp:positionH>
+                <wp:positionV relativeFrom="paragraph">
+                  <wp:posOffset>1527577</wp:posOffset>
+                </wp:positionV>
+                <wp:extent cx="379730" cy="261620"/>
+                <wp:effectExtent l="76200" t="0" r="20320" b="195580"/>
+                <wp:wrapNone/>
+                <wp:docPr id="62" name="Line Callout 3 62"/>
+                <wp:cNvGraphicFramePr/>
+                <a:graphic xmlns:a="http://schemas.openxmlformats.org/drawingml/2006/main">
+                  <a:graphicData uri="http://schemas.microsoft.com/office/word/2010/wordprocessingShape">
+                    <wps:wsp>
+                      <wps:cNvSpPr/>
+                      <wps:spPr>
+                        <a:xfrm>
+                          <a:off x="0" y="0"/>
+                          <a:ext cx="379730" cy="261620"/>
+                        </a:xfrm>
+                        <a:prstGeom prst="borderCallout3">
+                          <a:avLst>
+                            <a:gd name="adj1" fmla="val 18750"/>
+                            <a:gd name="adj2" fmla="val -8333"/>
+                            <a:gd name="adj3" fmla="val 18750"/>
+                            <a:gd name="adj4" fmla="val -16667"/>
+                            <a:gd name="adj5" fmla="val 100000"/>
+                            <a:gd name="adj6" fmla="val -16667"/>
+                            <a:gd name="adj7" fmla="val 166872"/>
+                            <a:gd name="adj8" fmla="val -8333"/>
+                          </a:avLst>
+                        </a:prstGeom>
+                      </wps:spPr>
+                      <wps:style>
+                        <a:lnRef idx="2">
+                          <a:schemeClr val="dk1"/>
+                        </a:lnRef>
+                        <a:fillRef idx="1">
+                          <a:schemeClr val="lt1"/>
+                        </a:fillRef>
+                        <a:effectRef idx="0">
+                          <a:schemeClr val="dk1"/>
+                        </a:effectRef>
+                        <a:fontRef idx="minor">
+                          <a:schemeClr val="dk1"/>
+                        </a:fontRef>
+                      </wps:style>
+                      <wps:txbx>
+                        <w:txbxContent>
+                          <w:p>
+                            <w:pPr>
+                              <w:jc w:val="center"/>
+                            </w:pPr>
+                            <w:r>
+                              <w:t>no</w:t>
+                            </w:r>
+                          </w:p>
+                        </w:txbxContent>
+                      </wps:txbx>
+                      <wps:bodyPr rot="0" spcFirstLastPara="0" vertOverflow="overflow" horzOverflow="overflow" vert="horz" wrap="square" lIns="91440" tIns="45720" rIns="91440" bIns="45720" numCol="1" spcCol="0" rtlCol="0" fromWordArt="0" anchor="ctr" anchorCtr="0" forceAA="0" compatLnSpc="1">
+                        <a:prstTxWarp prst="textNoShape">
+                          <a:avLst/>
+                        </a:prstTxWarp>
+                        <a:noAutofit/>
+                      </wps:bodyPr>
+                    </wps:wsp>
+                  </a:graphicData>
+                </a:graphic>
+                <wp14:sizeRelH relativeFrom="margin">
+                  <wp14:pctWidth>0</wp14:pctWidth>
+                </wp14:sizeRelH>
+                <wp14:sizeRelV relativeFrom="margin">
+                  <wp14:pctHeight>0</wp14:pctHeight>
+                </wp14:sizeRelV>
+              </wp:anchor>
+            </w:drawing>
+          </mc:Choice>
+          <mc:Fallback>
+            <w:pict>
+              <v:shape w14:anchorId="25C890E0" id="Line Callout 3 62" o:spid="_x0000_s1035" type="#_x0000_t49" style="position:absolute;margin-left:99.65pt;margin-top:120.3pt;width:29.9pt;height:20.6pt;z-index:251727872;visibility:visible;mso-wrap-style:square;mso-width-percent:0;mso-height-percent:0;mso-wrap-distance-left:9pt;mso-wrap-distance-top:0;mso-wrap-distance-right:9pt;mso-wrap-distance-bottom:0;mso-position-horizontal:absolute;mso-position-horizontal-relative:text;mso-position-vertical:absolute;mso-position-vertical-relative:text;mso-width-percent:0;mso-height-percent:0;mso-width-relative:margin;mso-height-relative:margin;v-text-anchor:middle" o:gfxdata="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" adj="-1800,36044,-3600,,-3600,,-1800" fillcolor="white [3201]" strokecolor="black [3200]" strokeweight="1pt">
+                <v:textbox>
+                  <w:txbxContent>
+                    <w:p>
+                      <w:pPr>
+                        <w:jc w:val="center"/>
+                      </w:pPr>
+                      <w:r>
+                        <w:t>no</w:t>
+                      </w:r>
+                    </w:p>
+                  </w:txbxContent>
+                </v:textbox>
+                <o:callout v:ext="edit" minusx="t" minusy="t"/>
+              </v:shape>
+            </w:pict>
+          </mc:Fallback>
+        </mc:AlternateContent>
+      </w:r>
+      <w:r>
+        <w:rPr>
+          <w:rFonts w:ascii="Times New Roman" w:hAnsi="Times New Roman" w:cs="Times New Roman"/>
+          <w:noProof/>
+          <w:sz w:val="24"/>
+          <w:szCs w:val="24"/>
+        </w:rPr>
+        <mc:AlternateContent>
+          <mc:Choice Requires="wps">
+            <w:drawing>
+              <wp:anchor distT="0" distB="0" distL="114300" distR="114300" simplePos="0" relativeHeight="251725824" behindDoc="0" locked="0" layoutInCell="1" allowOverlap="1" wp14:anchorId="312FC38A" wp14:editId="106D4FEA">
+                <wp:simplePos x="0" y="0"/>
+                <wp:positionH relativeFrom="column">
+                  <wp:posOffset>4083113</wp:posOffset>
+                </wp:positionH>
+                <wp:positionV relativeFrom="paragraph">
+                  <wp:posOffset>531200</wp:posOffset>
+                </wp:positionV>
+                <wp:extent cx="434340" cy="288290"/>
+                <wp:effectExtent l="76200" t="0" r="22860" b="321310"/>
+                <wp:wrapNone/>
+                <wp:docPr id="59" name="Line Callout 3 59"/>
+                <wp:cNvGraphicFramePr/>
+                <a:graphic xmlns:a="http://schemas.openxmlformats.org/drawingml/2006/main">
+                  <a:graphicData uri="http://schemas.microsoft.com/office/word/2010/wordprocessingShape">
+                    <wps:wsp>
+                      <wps:cNvSpPr/>
+                      <wps:spPr>
+                        <a:xfrm>
+                          <a:off x="0" y="0"/>
+                          <a:ext cx="434340" cy="288290"/>
+                        </a:xfrm>
+                        <a:prstGeom prst="borderCallout3">
+                          <a:avLst>
+                            <a:gd name="adj1" fmla="val 18750"/>
+                            <a:gd name="adj2" fmla="val -8333"/>
+                            <a:gd name="adj3" fmla="val 18750"/>
+                            <a:gd name="adj4" fmla="val -16667"/>
+                            <a:gd name="adj5" fmla="val 100000"/>
+                            <a:gd name="adj6" fmla="val -16667"/>
+                            <a:gd name="adj7" fmla="val 204557"/>
+                            <a:gd name="adj8" fmla="val -8333"/>
+                          </a:avLst>
+                        </a:prstGeom>
+                      </wps:spPr>
+                      <wps:style>
+                        <a:lnRef idx="2">
+                          <a:schemeClr val="dk1"/>
+                        </a:lnRef>
+                        <a:fillRef idx="1">
+                          <a:schemeClr val="lt1"/>
+                        </a:fillRef>
+                        <a:effectRef idx="0">
+                          <a:schemeClr val="dk1"/>
+                        </a:effectRef>
+                        <a:fontRef idx="minor">
+                          <a:schemeClr val="dk1"/>
+                        </a:fontRef>
+                      </wps:style>
+                      <wps:txbx>
+                        <w:txbxContent>
+                          <w:p>
+                            <w:pPr>
+                              <w:jc w:val="center"/>
+                            </w:pPr>
+                            <w:r>
+                              <w:t>yes</w:t>
+                            </w:r>
+                          </w:p>
+                        </w:txbxContent>
+                      </wps:txbx>
+                      <wps:bodyPr rot="0" spcFirstLastPara="0" vertOverflow="overflow" horzOverflow="overflow" vert="horz" wrap="square" lIns="91440" tIns="45720" rIns="91440" bIns="45720" numCol="1" spcCol="0" rtlCol="0" fromWordArt="0" anchor="ctr" anchorCtr="0" forceAA="0" compatLnSpc="1">
+                        <a:prstTxWarp prst="textNoShape">
+                          <a:avLst/>
+                        </a:prstTxWarp>
+                        <a:noAutofit/>
+                      </wps:bodyPr>
+                    </wps:wsp>
+                  </a:graphicData>
+                </a:graphic>
+                <wp14:sizeRelH relativeFrom="margin">
+                  <wp14:pctWidth>0</wp14:pctWidth>
+                </wp14:sizeRelH>
+                <wp14:sizeRelV relativeFrom="margin">
+                  <wp14:pctHeight>0</wp14:pctHeight>
+                </wp14:sizeRelV>
+              </wp:anchor>
+            </w:drawing>
+          </mc:Choice>
+          <mc:Fallback>
+            <w:pict>
+              <v:shape w14:anchorId="312FC38A" id="Line Callout 3 59" o:spid="_x0000_s1036" type="#_x0000_t49" style="position:absolute;margin-left:321.5pt;margin-top:41.85pt;width:34.2pt;height:22.7pt;z-index:251725824;visibility:visible;mso-wrap-style:square;mso-width-percent:0;mso-height-percent:0;mso-wrap-distance-left:9pt;mso-wrap-distance-top:0;mso-wrap-distance-right:9pt;mso-wrap-distance-bottom:0;mso-position-horizontal:absolute;mso-position-horizontal-relative:text;mso-position-vertical:absolute;mso-position-vertical-relative:text;mso-width-percent:0;mso-height-percent:0;mso-width-relative:margin;mso-height-relative:margin;v-text-anchor:middle" o:gfxdata="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" adj="-1800,44184,-3600,,-3600,,-1800" fillcolor="white [3201]" strokecolor="black [3200]" strokeweight="1pt">
+                <v:textbox>
+                  <w:txbxContent>
+                    <w:p>
+                      <w:pPr>
+                        <w:jc w:val="center"/>
+                      </w:pPr>
+                      <w:r>
+                        <w:t>yes</w:t>
+                      </w:r>
+                    </w:p>
+                  </w:txbxContent>
+                </v:textbox>
+                <o:callout v:ext="edit" minusx="t" minusy="t"/>
+              </v:shape>
+            </w:pict>
+          </mc:Fallback>
+        </mc:AlternateContent>
+      </w:r>
+      <w:r>
+        <w:rPr>
+          <w:rFonts w:ascii="Times New Roman" w:hAnsi="Times New Roman" w:cs="Times New Roman"/>
+          <w:noProof/>
+          <w:sz w:val="24"/>
+          <w:szCs w:val="24"/>
+        </w:rPr>
+        <mc:AlternateContent>
+          <mc:Choice Requires="wps">
+            <w:drawing>
+              <wp:anchor distT="0" distB="0" distL="114300" distR="114300" simplePos="0" relativeHeight="251723776" behindDoc="0" locked="0" layoutInCell="1" allowOverlap="1">
+                <wp:simplePos x="0" y="0"/>
+                <wp:positionH relativeFrom="column">
+                  <wp:posOffset>2734147</wp:posOffset>
+                </wp:positionH>
+                <wp:positionV relativeFrom="paragraph">
+                  <wp:posOffset>630788</wp:posOffset>
+                </wp:positionV>
+                <wp:extent cx="379730" cy="261620"/>
+                <wp:effectExtent l="76200" t="0" r="20320" b="195580"/>
+                <wp:wrapNone/>
+                <wp:docPr id="58" name="Line Callout 3 58"/>
+                <wp:cNvGraphicFramePr/>
+                <a:graphic xmlns:a="http://schemas.openxmlformats.org/drawingml/2006/main">
+                  <a:graphicData uri="http://schemas.microsoft.com/office/word/2010/wordprocessingShape">
+                    <wps:wsp>
+                      <wps:cNvSpPr/>
+                      <wps:spPr>
+                        <a:xfrm>
+                          <a:off x="0" y="0"/>
+                          <a:ext cx="379730" cy="261620"/>
+                        </a:xfrm>
+                        <a:prstGeom prst="borderCallout3">
+                          <a:avLst>
+                            <a:gd name="adj1" fmla="val 18750"/>
+                            <a:gd name="adj2" fmla="val -8333"/>
+                            <a:gd name="adj3" fmla="val 18750"/>
+                            <a:gd name="adj4" fmla="val -16667"/>
+                            <a:gd name="adj5" fmla="val 100000"/>
+                            <a:gd name="adj6" fmla="val -16667"/>
+                            <a:gd name="adj7" fmla="val 166872"/>
+                            <a:gd name="adj8" fmla="val -8333"/>
+                          </a:avLst>
+                        </a:prstGeom>
+                      </wps:spPr>
+                      <wps:style>
+                        <a:lnRef idx="2">
+                          <a:schemeClr val="dk1"/>
+                        </a:lnRef>
+                        <a:fillRef idx="1">
+                          <a:schemeClr val="lt1"/>
+                        </a:fillRef>
+                        <a:effectRef idx="0">
+                          <a:schemeClr val="dk1"/>
+                        </a:effectRef>
+                        <a:fontRef idx="minor">
+                          <a:schemeClr val="dk1"/>
+                        </a:fontRef>
+                      </wps:style>
+                      <wps:txbx>
+                        <w:txbxContent>
+                          <w:p>
+                            <w:pPr>
+                              <w:jc w:val="center"/>
+                            </w:pPr>
+                            <w:r>
+                              <w:t>no</w:t>
+                            </w:r>
+                          </w:p>
+                        </w:txbxContent>
+                      </wps:txbx>
+                      <wps:bodyPr rot="0" spcFirstLastPara="0" vertOverflow="overflow" horzOverflow="overflow" vert="horz" wrap="square" lIns="91440" tIns="45720" rIns="91440" bIns="45720" numCol="1" spcCol="0" rtlCol="0" fromWordArt="0" anchor="ctr" anchorCtr="0" forceAA="0" compatLnSpc="1">
+                        <a:prstTxWarp prst="textNoShape">
+                          <a:avLst/>
+                        </a:prstTxWarp>
+                        <a:noAutofit/>
+                      </wps:bodyPr>
+                    </wps:wsp>
+                  </a:graphicData>
+                </a:graphic>
+                <wp14:sizeRelH relativeFrom="margin">
+                  <wp14:pctWidth>0</wp14:pctWidth>
+                </wp14:sizeRelH>
+                <wp14:sizeRelV relativeFrom="margin">
+                  <wp14:pctHeight>0</wp14:pctHeight>
+                </wp14:sizeRelV>
+              </wp:anchor>
+            </w:drawing>
+          </mc:Choice>
+          <mc:Fallback>
+            <w:pict>
+              <v:shape id="Line Callout 3 58" o:spid="_x0000_s1037" type="#_x0000_t49" style="position:absolute;margin-left:215.3pt;margin-top:49.65pt;width:29.9pt;height:20.6pt;z-index:251723776;visibility:visible;mso-wrap-style:square;mso-width-percent:0;mso-height-percent:0;mso-wrap-distance-left:9pt;mso-wrap-distance-top:0;mso-wrap-distance-right:9pt;mso-wrap-distance-bottom:0;mso-position-horizontal:absolute;mso-position-horizontal-relative:text;mso-position-vertical:absolute;mso-position-vertical-relative:text;mso-width-percent:0;mso-height-percent:0;mso-width-relative:margin;mso-height-relative:margin;v-text-anchor:middle" o:gfxdata="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" adj="-1800,36044,-3600,,-3600,,-1800" fillcolor="white [3201]" strokecolor="black [3200]" strokeweight="1pt">
+                <v:textbox>
+                  <w:txbxContent>
+                    <w:p>
+                      <w:pPr>
+                        <w:jc w:val="center"/>
+                      </w:pPr>
+                      <w:r>
+                        <w:t>no</w:t>
+                      </w:r>
+                    </w:p>
+                  </w:txbxContent>
+                </v:textbox>
+                <o:callout v:ext="edit" minusx="t" minusy="t"/>
+              </v:shape>
+            </w:pict>
+          </mc:Fallback>
+        </mc:AlternateContent>
+      </w:r>
+      <w:r>
+        <w:rPr>
+          <w:rFonts w:ascii="Times New Roman" w:hAnsi="Times New Roman" w:cs="Times New Roman"/>
+          <w:noProof/>
+          <w:sz w:val="24"/>
+          <w:szCs w:val="24"/>
+        </w:rPr>
+        <mc:AlternateContent>
+          <mc:Choice Requires="wps">
+            <w:drawing>
+              <wp:anchor distT="0" distB="0" distL="114300" distR="114300" simplePos="0" relativeHeight="251721728" behindDoc="0" locked="0" layoutInCell="1" allowOverlap="1">
+                <wp:simplePos x="0" y="0"/>
+                <wp:positionH relativeFrom="column">
+                  <wp:posOffset>2489702</wp:posOffset>
+                </wp:positionH>
+                <wp:positionV relativeFrom="paragraph">
+                  <wp:posOffset>2396213</wp:posOffset>
+                </wp:positionV>
+                <wp:extent cx="905001" cy="760491"/>
+                <wp:effectExtent l="190500" t="0" r="9525" b="59055"/>
+                <wp:wrapNone/>
+                <wp:docPr id="56" name="Curved Connector 56"/>
                 <wp:cNvGraphicFramePr/>
                 <a:graphic xmlns:a="http://schemas.openxmlformats.org/drawingml/2006/main">
                   <a:graphicData uri="http://schemas.microsoft.com/office/word/2010/wordprocessingShape">
@@ -1243,11 +1890,11 @@
                       <wps:spPr>
                         <a:xfrm flipH="1">
                           <a:off x="0" y="0"/>
-                          <a:ext cx="134924" cy="930303"/>
+                          <a:ext cx="905001" cy="760491"/>
                         </a:xfrm>
-                        <a:prstGeom prst="bentConnector3">
+                        <a:prstGeom prst="curvedConnector3">
                           <a:avLst>
-                            <a:gd name="adj1" fmla="val 101858"/>
+                            <a:gd name="adj1" fmla="val 121010"/>
                           </a:avLst>
                         </a:prstGeom>
                         <a:ln>
@@ -1283,22 +1930,640 @@
           </mc:Choice>
           <mc:Fallback>
             <w:pict>
-              <v:shape w14:anchorId="075CB9CE" id="Elbow Connector 17" o:spid="_x0000_s1026" type="#_x0000_t34" style="position:absolute;margin-left:225.35pt;margin-top:11.4pt;width:10.6pt;height:73.25pt;flip:x;z-index:251673600;visibility:visible;mso-wrap-style:square;mso-width-percent:0;mso-height-percent:0;mso-wrap-distance-left:9pt;mso-wrap-distance-top:0;mso-wrap-distance-right:9pt;mso-wrap-distance-bottom:0;mso-position-horizontal:absolute;mso-position-horizontal-relative:text;mso-position-vertical:absolute;mso-position-vertical-relative:text;mso-width-percent:0;mso-height-percent:0;mso-width-relative:margin;mso-height-relative:margin" o:gfxdata="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" adj="22001" strokecolor="black [3200]" strokeweight="1.5pt">
-                <v:stroke endarrow="block"/>
+              <v:shapetype w14:anchorId="0E7827A4" id="_x0000_t38" coordsize="21600,21600" o:spt="38" o:oned="t" path="m,c@0,0@1,5400@1,10800@1,16200@2,21600,21600,21600e" filled="f">
+                <v:formulas>
+                  <v:f eqn="mid #0 0"/>
+                  <v:f eqn="val #0"/>
+                  <v:f eqn="mid #0 21600"/>
+                </v:formulas>
+                <v:path arrowok="t" fillok="f" o:connecttype="none"/>
+                <v:handles>
+                  <v:h position="#0,center"/>
+                </v:handles>
+                <o:lock v:ext="edit" shapetype="t"/>
+              </v:shapetype>
+              <v:shape id="Curved Connector 56" o:spid="_x0000_s1026" type="#_x0000_t38" style="position:absolute;margin-left:196.05pt;margin-top:188.7pt;width:71.25pt;height:59.9pt;flip:x;z-index:251721728;visibility:visible;mso-wrap-style:square;mso-width-percent:0;mso-height-percent:0;mso-wrap-distance-left:9pt;mso-wrap-distance-top:0;mso-wrap-distance-right:9pt;mso-wrap-distance-bottom:0;mso-position-horizontal:absolute;mso-position-horizontal-relative:text;mso-position-vertical:absolute;mso-position-vertical-relative:text;mso-width-percent:0;mso-height-percent:0;mso-width-relative:margin;mso-height-relative:margin" o:gfxdata="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" adj="26138" strokecolor="black [3200]" strokeweight="1.5pt">
+                <v:stroke endarrow="block" joinstyle="miter"/>
               </v:shape>
             </w:pict>
           </mc:Fallback>
         </mc:AlternateContent>
       </w:r>
-    </w:p>
-    <w:p>
-      <w:pPr>
-        <w:rPr>
-          <w:rFonts w:ascii="Times New Roman" w:hAnsi="Times New Roman" w:cs="Times New Roman"/>
-          <w:sz w:val="24"/>
-          <w:szCs w:val="24"/>
-        </w:rPr>
-      </w:pPr>
+      <w:r>
+        <w:rPr>
+          <w:rFonts w:ascii="Times New Roman" w:hAnsi="Times New Roman" w:cs="Times New Roman"/>
+          <w:noProof/>
+          <w:sz w:val="24"/>
+          <w:szCs w:val="24"/>
+        </w:rPr>
+        <mc:AlternateContent>
+          <mc:Choice Requires="wps">
+            <w:drawing>
+              <wp:anchor distT="0" distB="0" distL="114300" distR="114300" simplePos="0" relativeHeight="251722752" behindDoc="0" locked="0" layoutInCell="1" allowOverlap="1">
+                <wp:simplePos x="0" y="0"/>
+                <wp:positionH relativeFrom="column">
+                  <wp:posOffset>3277353</wp:posOffset>
+                </wp:positionH>
+                <wp:positionV relativeFrom="paragraph">
+                  <wp:posOffset>3491199</wp:posOffset>
+                </wp:positionV>
+                <wp:extent cx="1031819" cy="634226"/>
+                <wp:effectExtent l="0" t="0" r="35560" b="90170"/>
+                <wp:wrapNone/>
+                <wp:docPr id="57" name="Curved Connector 57"/>
+                <wp:cNvGraphicFramePr/>
+                <a:graphic xmlns:a="http://schemas.openxmlformats.org/drawingml/2006/main">
+                  <a:graphicData uri="http://schemas.microsoft.com/office/word/2010/wordprocessingShape">
+                    <wps:wsp>
+                      <wps:cNvCnPr/>
+                      <wps:spPr>
+                        <a:xfrm>
+                          <a:off x="0" y="0"/>
+                          <a:ext cx="1031819" cy="634226"/>
+                        </a:xfrm>
+                        <a:prstGeom prst="curvedConnector3">
+                          <a:avLst>
+                            <a:gd name="adj1" fmla="val 1713"/>
+                          </a:avLst>
+                        </a:prstGeom>
+                        <a:ln>
+                          <a:tailEnd type="triangle"/>
+                        </a:ln>
+                      </wps:spPr>
+                      <wps:style>
+                        <a:lnRef idx="3">
+                          <a:schemeClr val="dk1"/>
+                        </a:lnRef>
+                        <a:fillRef idx="0">
+                          <a:schemeClr val="dk1"/>
+                        </a:fillRef>
+                        <a:effectRef idx="2">
+                          <a:schemeClr val="dk1"/>
+                        </a:effectRef>
+                        <a:fontRef idx="minor">
+                          <a:schemeClr val="tx1"/>
+                        </a:fontRef>
+                      </wps:style>
+                      <wps:bodyPr/>
+                    </wps:wsp>
+                  </a:graphicData>
+                </a:graphic>
+              </wp:anchor>
+            </w:drawing>
+          </mc:Choice>
+          <mc:Fallback>
+            <w:pict>
+              <v:shape w14:anchorId="1BE4CF4D" id="Curved Connector 57" o:spid="_x0000_s1026" type="#_x0000_t38" style="position:absolute;margin-left:258.05pt;margin-top:274.9pt;width:81.25pt;height:49.95pt;z-index:251722752;visibility:visible;mso-wrap-style:square;mso-wrap-distance-left:9pt;mso-wrap-distance-top:0;mso-wrap-distance-right:9pt;mso-wrap-distance-bottom:0;mso-position-horizontal:absolute;mso-position-horizontal-relative:text;mso-position-vertical:absolute;mso-position-vertical-relative:text" o:gfxdata="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" adj="370" strokecolor="black [3200]" strokeweight="1.5pt">
+                <v:stroke endarrow="block" joinstyle="miter"/>
+              </v:shape>
+            </w:pict>
+          </mc:Fallback>
+        </mc:AlternateContent>
+      </w:r>
+      <w:r>
+        <w:rPr>
+          <w:rFonts w:ascii="Times New Roman" w:hAnsi="Times New Roman" w:cs="Times New Roman"/>
+          <w:noProof/>
+          <w:sz w:val="24"/>
+          <w:szCs w:val="24"/>
+        </w:rPr>
+        <mc:AlternateContent>
+          <mc:Choice Requires="wps">
+            <w:drawing>
+              <wp:anchor distT="0" distB="0" distL="114300" distR="114300" simplePos="0" relativeHeight="251720704" behindDoc="0" locked="0" layoutInCell="1" allowOverlap="1">
+                <wp:simplePos x="0" y="0"/>
+                <wp:positionH relativeFrom="column">
+                  <wp:posOffset>4544840</wp:posOffset>
+                </wp:positionH>
+                <wp:positionV relativeFrom="paragraph">
+                  <wp:posOffset>3627485</wp:posOffset>
+                </wp:positionV>
+                <wp:extent cx="0" cy="307817"/>
+                <wp:effectExtent l="76200" t="0" r="57150" b="54610"/>
+                <wp:wrapNone/>
+                <wp:docPr id="55" name="Straight Arrow Connector 55"/>
+                <wp:cNvGraphicFramePr/>
+                <a:graphic xmlns:a="http://schemas.openxmlformats.org/drawingml/2006/main">
+                  <a:graphicData uri="http://schemas.microsoft.com/office/word/2010/wordprocessingShape">
+                    <wps:wsp>
+                      <wps:cNvCnPr/>
+                      <wps:spPr>
+                        <a:xfrm>
+                          <a:off x="0" y="0"/>
+                          <a:ext cx="0" cy="307817"/>
+                        </a:xfrm>
+                        <a:prstGeom prst="straightConnector1">
+                          <a:avLst/>
+                        </a:prstGeom>
+                        <a:ln>
+                          <a:tailEnd type="triangle"/>
+                        </a:ln>
+                      </wps:spPr>
+                      <wps:style>
+                        <a:lnRef idx="3">
+                          <a:schemeClr val="dk1"/>
+                        </a:lnRef>
+                        <a:fillRef idx="0">
+                          <a:schemeClr val="dk1"/>
+                        </a:fillRef>
+                        <a:effectRef idx="2">
+                          <a:schemeClr val="dk1"/>
+                        </a:effectRef>
+                        <a:fontRef idx="minor">
+                          <a:schemeClr val="tx1"/>
+                        </a:fontRef>
+                      </wps:style>
+                      <wps:bodyPr/>
+                    </wps:wsp>
+                  </a:graphicData>
+                </a:graphic>
+              </wp:anchor>
+            </w:drawing>
+          </mc:Choice>
+          <mc:Fallback>
+            <w:pict>
+              <v:shape w14:anchorId="54423096" id="Straight Arrow Connector 55" o:spid="_x0000_s1026" type="#_x0000_t32" style="position:absolute;margin-left:357.85pt;margin-top:285.65pt;width:0;height:24.25pt;z-index:251720704;visibility:visible;mso-wrap-style:square;mso-wrap-distance-left:9pt;mso-wrap-distance-top:0;mso-wrap-distance-right:9pt;mso-wrap-distance-bottom:0;mso-position-horizontal:absolute;mso-position-horizontal-relative:text;mso-position-vertical:absolute;mso-position-vertical-relative:text" o:gfxdata="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" strokecolor="black [3200]" strokeweight="1.5pt">
+                <v:stroke endarrow="block" joinstyle="miter"/>
+              </v:shape>
+            </w:pict>
+          </mc:Fallback>
+        </mc:AlternateContent>
+      </w:r>
+      <w:r>
+        <w:rPr>
+          <w:rFonts w:ascii="Times New Roman" w:hAnsi="Times New Roman" w:cs="Times New Roman"/>
+          <w:noProof/>
+          <w:sz w:val="24"/>
+          <w:szCs w:val="24"/>
+        </w:rPr>
+        <mc:AlternateContent>
+          <mc:Choice Requires="wps">
+            <w:drawing>
+              <wp:anchor distT="0" distB="0" distL="114300" distR="114300" simplePos="0" relativeHeight="251718656" behindDoc="0" locked="0" layoutInCell="1" allowOverlap="1">
+                <wp:simplePos x="0" y="0"/>
+                <wp:positionH relativeFrom="column">
+                  <wp:posOffset>3286408</wp:posOffset>
+                </wp:positionH>
+                <wp:positionV relativeFrom="paragraph">
+                  <wp:posOffset>2776459</wp:posOffset>
+                </wp:positionV>
+                <wp:extent cx="1023042" cy="81437"/>
+                <wp:effectExtent l="38100" t="0" r="24765" b="90170"/>
+                <wp:wrapNone/>
+                <wp:docPr id="53" name="Straight Arrow Connector 53"/>
+                <wp:cNvGraphicFramePr/>
+                <a:graphic xmlns:a="http://schemas.openxmlformats.org/drawingml/2006/main">
+                  <a:graphicData uri="http://schemas.microsoft.com/office/word/2010/wordprocessingShape">
+                    <wps:wsp>
+                      <wps:cNvCnPr/>
+                      <wps:spPr>
+                        <a:xfrm flipH="1">
+                          <a:off x="0" y="0"/>
+                          <a:ext cx="1023042" cy="81437"/>
+                        </a:xfrm>
+                        <a:prstGeom prst="straightConnector1">
+                          <a:avLst/>
+                        </a:prstGeom>
+                        <a:ln>
+                          <a:tailEnd type="triangle"/>
+                        </a:ln>
+                      </wps:spPr>
+                      <wps:style>
+                        <a:lnRef idx="3">
+                          <a:schemeClr val="dk1"/>
+                        </a:lnRef>
+                        <a:fillRef idx="0">
+                          <a:schemeClr val="dk1"/>
+                        </a:fillRef>
+                        <a:effectRef idx="2">
+                          <a:schemeClr val="dk1"/>
+                        </a:effectRef>
+                        <a:fontRef idx="minor">
+                          <a:schemeClr val="tx1"/>
+                        </a:fontRef>
+                      </wps:style>
+                      <wps:bodyPr/>
+                    </wps:wsp>
+                  </a:graphicData>
+                </a:graphic>
+              </wp:anchor>
+            </w:drawing>
+          </mc:Choice>
+          <mc:Fallback>
+            <w:pict>
+              <v:shape w14:anchorId="0C51A15A" id="Straight Arrow Connector 53" o:spid="_x0000_s1026" type="#_x0000_t32" style="position:absolute;margin-left:258.75pt;margin-top:218.6pt;width:80.55pt;height:6.4pt;flip:x;z-index:251718656;visibility:visible;mso-wrap-style:square;mso-wrap-distance-left:9pt;mso-wrap-distance-top:0;mso-wrap-distance-right:9pt;mso-wrap-distance-bottom:0;mso-position-horizontal:absolute;mso-position-horizontal-relative:text;mso-position-vertical:absolute;mso-position-vertical-relative:text" o:gfxdata="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" strokecolor="black [3200]" strokeweight="1.5pt">
+                <v:stroke endarrow="block" joinstyle="miter"/>
+              </v:shape>
+            </w:pict>
+          </mc:Fallback>
+        </mc:AlternateContent>
+      </w:r>
+      <w:r>
+        <w:rPr>
+          <w:rFonts w:ascii="Times New Roman" w:hAnsi="Times New Roman" w:cs="Times New Roman"/>
+          <w:noProof/>
+          <w:sz w:val="24"/>
+          <w:szCs w:val="24"/>
+        </w:rPr>
+        <mc:AlternateContent>
+          <mc:Choice Requires="wps">
+            <w:drawing>
+              <wp:anchor distT="0" distB="0" distL="114300" distR="114300" simplePos="0" relativeHeight="251717632" behindDoc="0" locked="0" layoutInCell="1" allowOverlap="1">
+                <wp:simplePos x="0" y="0"/>
+                <wp:positionH relativeFrom="column">
+                  <wp:posOffset>4281692</wp:posOffset>
+                </wp:positionH>
+                <wp:positionV relativeFrom="paragraph">
+                  <wp:posOffset>2088396</wp:posOffset>
+                </wp:positionV>
+                <wp:extent cx="417057" cy="362138"/>
+                <wp:effectExtent l="0" t="0" r="59690" b="57150"/>
+                <wp:wrapNone/>
+                <wp:docPr id="52" name="Straight Arrow Connector 52"/>
+                <wp:cNvGraphicFramePr/>
+                <a:graphic xmlns:a="http://schemas.openxmlformats.org/drawingml/2006/main">
+                  <a:graphicData uri="http://schemas.microsoft.com/office/word/2010/wordprocessingShape">
+                    <wps:wsp>
+                      <wps:cNvCnPr/>
+                      <wps:spPr>
+                        <a:xfrm>
+                          <a:off x="0" y="0"/>
+                          <a:ext cx="417057" cy="362138"/>
+                        </a:xfrm>
+                        <a:prstGeom prst="straightConnector1">
+                          <a:avLst/>
+                        </a:prstGeom>
+                        <a:ln>
+                          <a:tailEnd type="triangle"/>
+                        </a:ln>
+                      </wps:spPr>
+                      <wps:style>
+                        <a:lnRef idx="3">
+                          <a:schemeClr val="dk1"/>
+                        </a:lnRef>
+                        <a:fillRef idx="0">
+                          <a:schemeClr val="dk1"/>
+                        </a:fillRef>
+                        <a:effectRef idx="2">
+                          <a:schemeClr val="dk1"/>
+                        </a:effectRef>
+                        <a:fontRef idx="minor">
+                          <a:schemeClr val="tx1"/>
+                        </a:fontRef>
+                      </wps:style>
+                      <wps:bodyPr/>
+                    </wps:wsp>
+                  </a:graphicData>
+                </a:graphic>
+              </wp:anchor>
+            </w:drawing>
+          </mc:Choice>
+          <mc:Fallback>
+            <w:pict>
+              <v:shape w14:anchorId="5EC7BE06" id="Straight Arrow Connector 52" o:spid="_x0000_s1026" type="#_x0000_t32" style="position:absolute;margin-left:337.15pt;margin-top:164.45pt;width:32.85pt;height:28.5pt;z-index:251717632;visibility:visible;mso-wrap-style:square;mso-wrap-distance-left:9pt;mso-wrap-distance-top:0;mso-wrap-distance-right:9pt;mso-wrap-distance-bottom:0;mso-position-horizontal:absolute;mso-position-horizontal-relative:text;mso-position-vertical:absolute;mso-position-vertical-relative:text" o:gfxdata="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" strokecolor="black [3200]" strokeweight="1.5pt">
+                <v:stroke endarrow="block" joinstyle="miter"/>
+              </v:shape>
+            </w:pict>
+          </mc:Fallback>
+        </mc:AlternateContent>
+      </w:r>
+      <w:r>
+        <w:rPr>
+          <w:rFonts w:ascii="Times New Roman" w:hAnsi="Times New Roman" w:cs="Times New Roman"/>
+          <w:noProof/>
+          <w:sz w:val="24"/>
+          <w:szCs w:val="24"/>
+        </w:rPr>
+        <mc:AlternateContent>
+          <mc:Choice Requires="wps">
+            <w:drawing>
+              <wp:anchor distT="0" distB="0" distL="114300" distR="114300" simplePos="0" relativeHeight="251716608" behindDoc="0" locked="0" layoutInCell="1" allowOverlap="1" wp14:anchorId="616F4BBC" wp14:editId="05B95D57">
+                <wp:simplePos x="0" y="0"/>
+                <wp:positionH relativeFrom="column">
+                  <wp:posOffset>4330297</wp:posOffset>
+                </wp:positionH>
+                <wp:positionV relativeFrom="paragraph">
+                  <wp:posOffset>3906136</wp:posOffset>
+                </wp:positionV>
+                <wp:extent cx="651849" cy="325925"/>
+                <wp:effectExtent l="0" t="0" r="15240" b="17145"/>
+                <wp:wrapNone/>
+                <wp:docPr id="51" name="Rounded Rectangle 51"/>
+                <wp:cNvGraphicFramePr/>
+                <a:graphic xmlns:a="http://schemas.openxmlformats.org/drawingml/2006/main">
+                  <a:graphicData uri="http://schemas.microsoft.com/office/word/2010/wordprocessingShape">
+                    <wps:wsp>
+                      <wps:cNvSpPr/>
+                      <wps:spPr>
+                        <a:xfrm>
+                          <a:off x="0" y="0"/>
+                          <a:ext cx="651849" cy="325925"/>
+                        </a:xfrm>
+                        <a:prstGeom prst="roundRect">
+                          <a:avLst/>
+                        </a:prstGeom>
+                      </wps:spPr>
+                      <wps:style>
+                        <a:lnRef idx="2">
+                          <a:schemeClr val="dk1"/>
+                        </a:lnRef>
+                        <a:fillRef idx="1">
+                          <a:schemeClr val="lt1"/>
+                        </a:fillRef>
+                        <a:effectRef idx="0">
+                          <a:schemeClr val="dk1"/>
+                        </a:effectRef>
+                        <a:fontRef idx="minor">
+                          <a:schemeClr val="dk1"/>
+                        </a:fontRef>
+                      </wps:style>
+                      <wps:txbx>
+                        <w:txbxContent>
+                          <w:p>
+                            <w:r>
+                              <w:t>I++</w:t>
+                            </w:r>
+                          </w:p>
+                        </w:txbxContent>
+                      </wps:txbx>
+                      <wps:bodyPr rot="0" spcFirstLastPara="0" vertOverflow="overflow" horzOverflow="overflow" vert="horz" wrap="square" lIns="91440" tIns="45720" rIns="91440" bIns="45720" numCol="1" spcCol="0" rtlCol="0" fromWordArt="0" anchor="ctr" anchorCtr="0" forceAA="0" compatLnSpc="1">
+                        <a:prstTxWarp prst="textNoShape">
+                          <a:avLst/>
+                        </a:prstTxWarp>
+                        <a:noAutofit/>
+                      </wps:bodyPr>
+                    </wps:wsp>
+                  </a:graphicData>
+                </a:graphic>
+                <wp14:sizeRelH relativeFrom="margin">
+                  <wp14:pctWidth>0</wp14:pctWidth>
+                </wp14:sizeRelH>
+                <wp14:sizeRelV relativeFrom="margin">
+                  <wp14:pctHeight>0</wp14:pctHeight>
+                </wp14:sizeRelV>
+              </wp:anchor>
+            </w:drawing>
+          </mc:Choice>
+          <mc:Fallback>
+            <w:pict>
+              <v:roundrect w14:anchorId="616F4BBC" id="Rounded Rectangle 51" o:spid="_x0000_s1038" style="position:absolute;margin-left:340.95pt;margin-top:307.55pt;width:51.35pt;height:25.65pt;z-index:251716608;visibility:visible;mso-wrap-style:square;mso-width-percent:0;mso-height-percent:0;mso-wrap-distance-left:9pt;mso-wrap-distance-top:0;mso-wrap-distance-right:9pt;mso-wrap-distance-bottom:0;mso-position-horizontal:absolute;mso-position-horizontal-relative:text;mso-position-vertical:absolute;mso-position-vertical-relative:text;mso-width-percent:0;mso-height-percent:0;mso-width-relative:margin;mso-height-relative:margin;v-text-anchor:middle" arcsize="10923f" o:gfxdata="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" fillcolor="white [3201]" strokecolor="black [3200]" strokeweight="1pt">
+                <v:stroke joinstyle="miter"/>
+                <v:textbox>
+                  <w:txbxContent>
+                    <w:p>
+                      <w:r>
+                        <w:t>I++</w:t>
+                      </w:r>
+                    </w:p>
+                  </w:txbxContent>
+                </v:textbox>
+              </v:roundrect>
+            </w:pict>
+          </mc:Fallback>
+        </mc:AlternateContent>
+      </w:r>
+      <w:r>
+        <w:rPr>
+          <w:rFonts w:ascii="Times New Roman" w:hAnsi="Times New Roman" w:cs="Times New Roman"/>
+          <w:noProof/>
+          <w:sz w:val="24"/>
+          <w:szCs w:val="24"/>
+        </w:rPr>
+        <mc:AlternateContent>
+          <mc:Choice Requires="wps">
+            <w:drawing>
+              <wp:anchor distT="0" distB="0" distL="114300" distR="114300" simplePos="0" relativeHeight="251712512" behindDoc="0" locked="0" layoutInCell="1" allowOverlap="1" wp14:anchorId="3772F08F" wp14:editId="4F83644E">
+                <wp:simplePos x="0" y="0"/>
+                <wp:positionH relativeFrom="column">
+                  <wp:posOffset>2471558</wp:posOffset>
+                </wp:positionH>
+                <wp:positionV relativeFrom="paragraph">
+                  <wp:posOffset>2866560</wp:posOffset>
+                </wp:positionV>
+                <wp:extent cx="1629623" cy="624689"/>
+                <wp:effectExtent l="19050" t="19050" r="46990" b="42545"/>
+                <wp:wrapNone/>
+                <wp:docPr id="49" name="Diamond 49"/>
+                <wp:cNvGraphicFramePr/>
+                <a:graphic xmlns:a="http://schemas.openxmlformats.org/drawingml/2006/main">
+                  <a:graphicData uri="http://schemas.microsoft.com/office/word/2010/wordprocessingShape">
+                    <wps:wsp>
+                      <wps:cNvSpPr/>
+                      <wps:spPr>
+                        <a:xfrm>
+                          <a:off x="0" y="0"/>
+                          <a:ext cx="1629623" cy="624689"/>
+                        </a:xfrm>
+                        <a:prstGeom prst="diamond">
+                          <a:avLst/>
+                        </a:prstGeom>
+                      </wps:spPr>
+                      <wps:style>
+                        <a:lnRef idx="2">
+                          <a:schemeClr val="dk1"/>
+                        </a:lnRef>
+                        <a:fillRef idx="1">
+                          <a:schemeClr val="lt1"/>
+                        </a:fillRef>
+                        <a:effectRef idx="0">
+                          <a:schemeClr val="dk1"/>
+                        </a:effectRef>
+                        <a:fontRef idx="minor">
+                          <a:schemeClr val="dk1"/>
+                        </a:fontRef>
+                      </wps:style>
+                      <wps:txbx>
+                        <w:txbxContent>
+                          <w:p>
+                            <w:pPr>
+                              <w:jc w:val="center"/>
+                            </w:pPr>
+                            <w:r>
+                              <w:t>Arr[i]&lt;mn?</w:t>
+                            </w:r>
+                          </w:p>
+                        </w:txbxContent>
+                      </wps:txbx>
+                      <wps:bodyPr rot="0" spcFirstLastPara="0" vertOverflow="overflow" horzOverflow="overflow" vert="horz" wrap="square" lIns="91440" tIns="45720" rIns="91440" bIns="45720" numCol="1" spcCol="0" rtlCol="0" fromWordArt="0" anchor="ctr" anchorCtr="0" forceAA="0" compatLnSpc="1">
+                        <a:prstTxWarp prst="textNoShape">
+                          <a:avLst/>
+                        </a:prstTxWarp>
+                        <a:noAutofit/>
+                      </wps:bodyPr>
+                    </wps:wsp>
+                  </a:graphicData>
+                </a:graphic>
+                <wp14:sizeRelH relativeFrom="margin">
+                  <wp14:pctWidth>0</wp14:pctWidth>
+                </wp14:sizeRelH>
+                <wp14:sizeRelV relativeFrom="margin">
+                  <wp14:pctHeight>0</wp14:pctHeight>
+                </wp14:sizeRelV>
+              </wp:anchor>
+            </w:drawing>
+          </mc:Choice>
+          <mc:Fallback>
+            <w:pict>
+              <v:shapetype w14:anchorId="3772F08F" id="_x0000_t4" coordsize="21600,21600" o:spt="4" path="m10800,l,10800,10800,21600,21600,10800xe">
+                <v:stroke joinstyle="miter"/>
+                <v:path gradientshapeok="t" o:connecttype="rect" textboxrect="5400,5400,16200,16200"/>
+              </v:shapetype>
+              <v:shape id="Diamond 49" o:spid="_x0000_s1039" type="#_x0000_t4" style="position:absolute;margin-left:194.6pt;margin-top:225.7pt;width:128.3pt;height:49.2pt;z-index:251712512;visibility:visible;mso-wrap-style:square;mso-width-percent:0;mso-height-percent:0;mso-wrap-distance-left:9pt;mso-wrap-distance-top:0;mso-wrap-distance-right:9pt;mso-wrap-distance-bottom:0;mso-position-horizontal:absolute;mso-position-horizontal-relative:text;mso-position-vertical:absolute;mso-position-vertical-relative:text;mso-width-percent:0;mso-height-percent:0;mso-width-relative:margin;mso-height-relative:margin;v-text-anchor:middle" o:gfxdata="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" fillcolor="white [3201]" strokecolor="black [3200]" strokeweight="1pt">
+                <v:textbox>
+                  <w:txbxContent>
+                    <w:p>
+                      <w:pPr>
+                        <w:jc w:val="center"/>
+                      </w:pPr>
+                      <w:r>
+                        <w:t>Arr[i]&lt;mn?</w:t>
+                      </w:r>
+                    </w:p>
+                  </w:txbxContent>
+                </v:textbox>
+              </v:shape>
+            </w:pict>
+          </mc:Fallback>
+        </mc:AlternateContent>
+      </w:r>
+      <w:r>
+        <w:rPr>
+          <w:rFonts w:ascii="Times New Roman" w:hAnsi="Times New Roman" w:cs="Times New Roman"/>
+          <w:noProof/>
+          <w:sz w:val="24"/>
+          <w:szCs w:val="24"/>
+        </w:rPr>
+        <mc:AlternateContent>
+          <mc:Choice Requires="wps">
+            <w:drawing>
+              <wp:anchor distT="0" distB="0" distL="114300" distR="114300" simplePos="0" relativeHeight="251710464" behindDoc="0" locked="0" layoutInCell="1" allowOverlap="1">
+                <wp:simplePos x="0" y="0"/>
+                <wp:positionH relativeFrom="column">
+                  <wp:posOffset>334978</wp:posOffset>
+                </wp:positionH>
+                <wp:positionV relativeFrom="paragraph">
+                  <wp:posOffset>2323716</wp:posOffset>
+                </wp:positionV>
+                <wp:extent cx="0" cy="642866"/>
+                <wp:effectExtent l="76200" t="0" r="76200" b="62230"/>
+                <wp:wrapNone/>
+                <wp:docPr id="48" name="Straight Arrow Connector 48"/>
+                <wp:cNvGraphicFramePr/>
+                <a:graphic xmlns:a="http://schemas.openxmlformats.org/drawingml/2006/main">
+                  <a:graphicData uri="http://schemas.microsoft.com/office/word/2010/wordprocessingShape">
+                    <wps:wsp>
+                      <wps:cNvCnPr/>
+                      <wps:spPr>
+                        <a:xfrm>
+                          <a:off x="0" y="0"/>
+                          <a:ext cx="0" cy="642866"/>
+                        </a:xfrm>
+                        <a:prstGeom prst="straightConnector1">
+                          <a:avLst/>
+                        </a:prstGeom>
+                        <a:ln>
+                          <a:tailEnd type="triangle"/>
+                        </a:ln>
+                      </wps:spPr>
+                      <wps:style>
+                        <a:lnRef idx="3">
+                          <a:schemeClr val="dk1"/>
+                        </a:lnRef>
+                        <a:fillRef idx="0">
+                          <a:schemeClr val="dk1"/>
+                        </a:fillRef>
+                        <a:effectRef idx="2">
+                          <a:schemeClr val="dk1"/>
+                        </a:effectRef>
+                        <a:fontRef idx="minor">
+                          <a:schemeClr val="tx1"/>
+                        </a:fontRef>
+                      </wps:style>
+                      <wps:bodyPr/>
+                    </wps:wsp>
+                  </a:graphicData>
+                </a:graphic>
+              </wp:anchor>
+            </w:drawing>
+          </mc:Choice>
+          <mc:Fallback>
+            <w:pict>
+              <v:shape w14:anchorId="1FD2DB9F" id="Straight Arrow Connector 48" o:spid="_x0000_s1026" type="#_x0000_t32" style="position:absolute;margin-left:26.4pt;margin-top:182.95pt;width:0;height:50.6pt;z-index:251710464;visibility:visible;mso-wrap-style:square;mso-wrap-distance-left:9pt;mso-wrap-distance-top:0;mso-wrap-distance-right:9pt;mso-wrap-distance-bottom:0;mso-position-horizontal:absolute;mso-position-horizontal-relative:text;mso-position-vertical:absolute;mso-position-vertical-relative:text" o:gfxdata="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" strokecolor="black [3200]" strokeweight="1.5pt">
+                <v:stroke endarrow="block" joinstyle="miter"/>
+              </v:shape>
+            </w:pict>
+          </mc:Fallback>
+        </mc:AlternateContent>
+      </w:r>
+      <w:r>
+        <w:rPr>
+          <w:rFonts w:ascii="Times New Roman" w:hAnsi="Times New Roman" w:cs="Times New Roman"/>
+          <w:noProof/>
+          <w:sz w:val="24"/>
+          <w:szCs w:val="24"/>
+        </w:rPr>
+        <mc:AlternateContent>
+          <mc:Choice Requires="wps">
+            <w:drawing>
+              <wp:anchor distT="0" distB="0" distL="114300" distR="114300" simplePos="0" relativeHeight="251709440" behindDoc="0" locked="0" layoutInCell="1" allowOverlap="1">
+                <wp:simplePos x="0" y="0"/>
+                <wp:positionH relativeFrom="column">
+                  <wp:posOffset>1050202</wp:posOffset>
+                </wp:positionH>
+                <wp:positionV relativeFrom="paragraph">
+                  <wp:posOffset>1961647</wp:posOffset>
+                </wp:positionV>
+                <wp:extent cx="262550" cy="0"/>
+                <wp:effectExtent l="38100" t="76200" r="0" b="95250"/>
+                <wp:wrapNone/>
+                <wp:docPr id="47" name="Straight Arrow Connector 47"/>
+                <wp:cNvGraphicFramePr/>
+                <a:graphic xmlns:a="http://schemas.openxmlformats.org/drawingml/2006/main">
+                  <a:graphicData uri="http://schemas.microsoft.com/office/word/2010/wordprocessingShape">
+                    <wps:wsp>
+                      <wps:cNvCnPr/>
+                      <wps:spPr>
+                        <a:xfrm flipH="1">
+                          <a:off x="0" y="0"/>
+                          <a:ext cx="262550" cy="0"/>
+                        </a:xfrm>
+                        <a:prstGeom prst="straightConnector1">
+                          <a:avLst/>
+                        </a:prstGeom>
+                        <a:ln>
+                          <a:tailEnd type="triangle"/>
+                        </a:ln>
+                      </wps:spPr>
+                      <wps:style>
+                        <a:lnRef idx="3">
+                          <a:schemeClr val="dk1"/>
+                        </a:lnRef>
+                        <a:fillRef idx="0">
+                          <a:schemeClr val="dk1"/>
+                        </a:fillRef>
+                        <a:effectRef idx="2">
+                          <a:schemeClr val="dk1"/>
+                        </a:effectRef>
+                        <a:fontRef idx="minor">
+                          <a:schemeClr val="tx1"/>
+                        </a:fontRef>
+                      </wps:style>
+                      <wps:bodyPr/>
+                    </wps:wsp>
+                  </a:graphicData>
+                </a:graphic>
+              </wp:anchor>
+            </w:drawing>
+          </mc:Choice>
+          <mc:Fallback>
+            <w:pict>
+              <v:shape w14:anchorId="1669E423" id="Straight Arrow Connector 47" o:spid="_x0000_s1026" type="#_x0000_t32" style="position:absolute;margin-left:82.7pt;margin-top:154.45pt;width:20.65pt;height:0;flip:x;z-index:251709440;visibility:visible;mso-wrap-style:square;mso-wrap-distance-left:9pt;mso-wrap-distance-top:0;mso-wrap-distance-right:9pt;mso-wrap-distance-bottom:0;mso-position-horizontal:absolute;mso-position-horizontal-relative:text;mso-position-vertical:absolute;mso-position-vertical-relative:text" o:gfxdata="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" strokecolor="black [3200]" strokeweight="1.5pt">
+                <v:stroke endarrow="block" joinstyle="miter"/>
+              </v:shape>
+            </w:pict>
+          </mc:Fallback>
+        </mc:AlternateContent>
+      </w:r>
       <w:r>
         <w:rPr>
           <w:rFonts w:ascii="Times New Roman" w:hAnsi="Times New Roman" w:cs="Times New Roman"/>
@@ -1312,10 +2577,10 @@
               <wp:anchor distT="0" distB="0" distL="114300" distR="114300" simplePos="0" relativeHeight="251682816" behindDoc="0" locked="0" layoutInCell="1" allowOverlap="1" wp14:anchorId="71FAFAF9" wp14:editId="447B1B2B">
                 <wp:simplePos x="0" y="0"/>
                 <wp:positionH relativeFrom="column">
-                  <wp:posOffset>3774109</wp:posOffset>
+                  <wp:posOffset>-345371</wp:posOffset>
                 </wp:positionH>
                 <wp:positionV relativeFrom="paragraph">
-                  <wp:posOffset>3304540</wp:posOffset>
+                  <wp:posOffset>2977917</wp:posOffset>
                 </wp:positionV>
                 <wp:extent cx="1240155" cy="691515"/>
                 <wp:effectExtent l="0" t="0" r="17145" b="13335"/>
@@ -1375,7 +2640,7 @@
           </mc:Choice>
           <mc:Fallback>
             <w:pict>
-              <v:oval w14:anchorId="71FAFAF9" id="Oval 31" o:spid="_x0000_s1030" style="position:absolute;margin-left:297.15pt;margin-top:260.2pt;width:97.65pt;height:54.45pt;z-index:251682816;visibility:visible;mso-wrap-style:square;mso-wrap-distance-left:9pt;mso-wrap-distance-top:0;mso-wrap-distance-right:9pt;mso-wrap-distance-bottom:0;mso-position-horizontal:absolute;mso-position-horizontal-relative:text;mso-position-vertical:absolute;mso-position-vertical-relative:text;v-text-anchor:middle" o:gfxdata="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" fillcolor="white [3201]" strokecolor="black [3200]" strokeweight="1pt">
+              <v:oval w14:anchorId="71FAFAF9" id="Oval 31" o:spid="_x0000_s1040" style="position:absolute;margin-left:-27.2pt;margin-top:234.5pt;width:97.65pt;height:54.45pt;z-index:251682816;visibility:visible;mso-wrap-style:square;mso-wrap-distance-left:9pt;mso-wrap-distance-top:0;mso-wrap-distance-right:9pt;mso-wrap-distance-bottom:0;mso-position-horizontal:absolute;mso-position-horizontal-relative:text;mso-position-vertical:absolute;mso-position-vertical-relative:text;v-text-anchor:middle" o:gfxdata="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" fillcolor="white [3201]" strokecolor="black [3200]" strokeweight="1pt">
                 <v:stroke joinstyle="miter"/>
                 <v:textbox>
                   <w:txbxContent>
@@ -1404,423 +2669,18 @@
         <mc:AlternateContent>
           <mc:Choice Requires="wps">
             <w:drawing>
-              <wp:anchor distT="0" distB="0" distL="114300" distR="114300" simplePos="0" relativeHeight="251683840" behindDoc="0" locked="0" layoutInCell="1" allowOverlap="1" wp14:anchorId="41CE0C13" wp14:editId="18B20B5F">
+              <wp:anchor distT="0" distB="0" distL="114300" distR="114300" simplePos="0" relativeHeight="251708416" behindDoc="0" locked="0" layoutInCell="1" allowOverlap="1" wp14:anchorId="63AB22F9" wp14:editId="3769A27E">
                 <wp:simplePos x="0" y="0"/>
                 <wp:positionH relativeFrom="column">
-                  <wp:posOffset>4389120</wp:posOffset>
+                  <wp:posOffset>-353086</wp:posOffset>
                 </wp:positionH>
                 <wp:positionV relativeFrom="paragraph">
-                  <wp:posOffset>2741074</wp:posOffset>
+                  <wp:posOffset>1581401</wp:posOffset>
                 </wp:positionV>
-                <wp:extent cx="0" cy="556840"/>
-                <wp:effectExtent l="76200" t="0" r="57150" b="53340"/>
+                <wp:extent cx="1430447" cy="742385"/>
+                <wp:effectExtent l="0" t="0" r="17780" b="19685"/>
                 <wp:wrapNone/>
-                <wp:docPr id="32" name="Straight Arrow Connector 32"/>
-                <wp:cNvGraphicFramePr/>
-                <a:graphic xmlns:a="http://schemas.openxmlformats.org/drawingml/2006/main">
-                  <a:graphicData uri="http://schemas.microsoft.com/office/word/2010/wordprocessingShape">
-                    <wps:wsp>
-                      <wps:cNvCnPr/>
-                      <wps:spPr>
-                        <a:xfrm>
-                          <a:off x="0" y="0"/>
-                          <a:ext cx="0" cy="556840"/>
-                        </a:xfrm>
-                        <a:prstGeom prst="straightConnector1">
-                          <a:avLst/>
-                        </a:prstGeom>
-                        <a:ln>
-                          <a:tailEnd type="triangle"/>
-                        </a:ln>
-                      </wps:spPr>
-                      <wps:style>
-                        <a:lnRef idx="3">
-                          <a:schemeClr val="dk1"/>
-                        </a:lnRef>
-                        <a:fillRef idx="0">
-                          <a:schemeClr val="dk1"/>
-                        </a:fillRef>
-                        <a:effectRef idx="2">
-                          <a:schemeClr val="dk1"/>
-                        </a:effectRef>
-                        <a:fontRef idx="minor">
-                          <a:schemeClr val="tx1"/>
-                        </a:fontRef>
-                      </wps:style>
-                      <wps:bodyPr/>
-                    </wps:wsp>
-                  </a:graphicData>
-                </a:graphic>
-              </wp:anchor>
-            </w:drawing>
-          </mc:Choice>
-          <mc:Fallback>
-            <w:pict>
-              <v:shape w14:anchorId="3B726546" id="Straight Arrow Connector 32" o:spid="_x0000_s1026" type="#_x0000_t32" style="position:absolute;margin-left:345.6pt;margin-top:215.85pt;width:0;height:43.85pt;z-index:251683840;visibility:visible;mso-wrap-style:square;mso-wrap-distance-left:9pt;mso-wrap-distance-top:0;mso-wrap-distance-right:9pt;mso-wrap-distance-bottom:0;mso-position-horizontal:absolute;mso-position-horizontal-relative:text;mso-position-vertical:absolute;mso-position-vertical-relative:text" o:gfxdata="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" strokecolor="black [3200]" strokeweight="1.5pt">
-                <v:stroke endarrow="block" joinstyle="miter"/>
-              </v:shape>
-            </w:pict>
-          </mc:Fallback>
-        </mc:AlternateContent>
-      </w:r>
-      <w:r>
-        <w:rPr>
-          <w:rFonts w:ascii="Times New Roman" w:hAnsi="Times New Roman" w:cs="Times New Roman"/>
-          <w:noProof/>
-          <w:sz w:val="24"/>
-          <w:szCs w:val="24"/>
-        </w:rPr>
-        <mc:AlternateContent>
-          <mc:Choice Requires="wps">
-            <w:drawing>
-              <wp:anchor distT="0" distB="0" distL="114300" distR="114300" simplePos="0" relativeHeight="251679744" behindDoc="0" locked="0" layoutInCell="1" allowOverlap="1" wp14:anchorId="016B0685" wp14:editId="01E5C8FA">
-                <wp:simplePos x="0" y="0"/>
-                <wp:positionH relativeFrom="column">
-                  <wp:posOffset>3060700</wp:posOffset>
-                </wp:positionH>
-                <wp:positionV relativeFrom="paragraph">
-                  <wp:posOffset>2414574</wp:posOffset>
-                </wp:positionV>
-                <wp:extent cx="0" cy="325755"/>
-                <wp:effectExtent l="0" t="0" r="19050" b="36195"/>
-                <wp:wrapNone/>
-                <wp:docPr id="25" name="Straight Connector 25"/>
-                <wp:cNvGraphicFramePr/>
-                <a:graphic xmlns:a="http://schemas.openxmlformats.org/drawingml/2006/main">
-                  <a:graphicData uri="http://schemas.microsoft.com/office/word/2010/wordprocessingShape">
-                    <wps:wsp>
-                      <wps:cNvCnPr/>
-                      <wps:spPr>
-                        <a:xfrm>
-                          <a:off x="0" y="0"/>
-                          <a:ext cx="0" cy="325755"/>
-                        </a:xfrm>
-                        <a:prstGeom prst="line">
-                          <a:avLst/>
-                        </a:prstGeom>
-                      </wps:spPr>
-                      <wps:style>
-                        <a:lnRef idx="3">
-                          <a:schemeClr val="dk1"/>
-                        </a:lnRef>
-                        <a:fillRef idx="0">
-                          <a:schemeClr val="dk1"/>
-                        </a:fillRef>
-                        <a:effectRef idx="2">
-                          <a:schemeClr val="dk1"/>
-                        </a:effectRef>
-                        <a:fontRef idx="minor">
-                          <a:schemeClr val="tx1"/>
-                        </a:fontRef>
-                      </wps:style>
-                      <wps:bodyPr/>
-                    </wps:wsp>
-                  </a:graphicData>
-                </a:graphic>
-              </wp:anchor>
-            </w:drawing>
-          </mc:Choice>
-          <mc:Fallback>
-            <w:pict>
-              <v:line w14:anchorId="2A6E5A75" id="Straight Connector 25" o:spid="_x0000_s1026" style="position:absolute;z-index:251679744;visibility:visible;mso-wrap-style:square;mso-wrap-distance-left:9pt;mso-wrap-distance-top:0;mso-wrap-distance-right:9pt;mso-wrap-distance-bottom:0;mso-position-horizontal:absolute;mso-position-horizontal-relative:text;mso-position-vertical:absolute;mso-position-vertical-relative:text" from="241pt,190.1pt" to="241pt,215.75pt" o:gfxdata="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" strokecolor="black [3200]" strokeweight="1.5pt">
-                <v:stroke joinstyle="miter"/>
-              </v:line>
-            </w:pict>
-          </mc:Fallback>
-        </mc:AlternateContent>
-      </w:r>
-      <w:r>
-        <w:rPr>
-          <w:rFonts w:ascii="Times New Roman" w:hAnsi="Times New Roman" w:cs="Times New Roman"/>
-          <w:noProof/>
-          <w:sz w:val="24"/>
-          <w:szCs w:val="24"/>
-        </w:rPr>
-        <mc:AlternateContent>
-          <mc:Choice Requires="wps">
-            <w:drawing>
-              <wp:anchor distT="0" distB="0" distL="114300" distR="114300" simplePos="0" relativeHeight="251681792" behindDoc="0" locked="0" layoutInCell="1" allowOverlap="1" wp14:anchorId="675BDC30" wp14:editId="4A1AF9B6">
-                <wp:simplePos x="0" y="0"/>
-                <wp:positionH relativeFrom="column">
-                  <wp:posOffset>3061252</wp:posOffset>
-                </wp:positionH>
-                <wp:positionV relativeFrom="paragraph">
-                  <wp:posOffset>2725172</wp:posOffset>
-                </wp:positionV>
-                <wp:extent cx="2560320" cy="0"/>
-                <wp:effectExtent l="0" t="0" r="30480" b="19050"/>
-                <wp:wrapNone/>
-                <wp:docPr id="27" name="Straight Connector 27"/>
-                <wp:cNvGraphicFramePr/>
-                <a:graphic xmlns:a="http://schemas.openxmlformats.org/drawingml/2006/main">
-                  <a:graphicData uri="http://schemas.microsoft.com/office/word/2010/wordprocessingShape">
-                    <wps:wsp>
-                      <wps:cNvCnPr/>
-                      <wps:spPr>
-                        <a:xfrm>
-                          <a:off x="0" y="0"/>
-                          <a:ext cx="2560320" cy="0"/>
-                        </a:xfrm>
-                        <a:prstGeom prst="line">
-                          <a:avLst/>
-                        </a:prstGeom>
-                      </wps:spPr>
-                      <wps:style>
-                        <a:lnRef idx="3">
-                          <a:schemeClr val="dk1"/>
-                        </a:lnRef>
-                        <a:fillRef idx="0">
-                          <a:schemeClr val="dk1"/>
-                        </a:fillRef>
-                        <a:effectRef idx="2">
-                          <a:schemeClr val="dk1"/>
-                        </a:effectRef>
-                        <a:fontRef idx="minor">
-                          <a:schemeClr val="tx1"/>
-                        </a:fontRef>
-                      </wps:style>
-                      <wps:bodyPr/>
-                    </wps:wsp>
-                  </a:graphicData>
-                </a:graphic>
-              </wp:anchor>
-            </w:drawing>
-          </mc:Choice>
-          <mc:Fallback>
-            <w:pict>
-              <v:line w14:anchorId="02FF57BE" id="Straight Connector 27" o:spid="_x0000_s1026" style="position:absolute;z-index:251681792;visibility:visible;mso-wrap-style:square;mso-wrap-distance-left:9pt;mso-wrap-distance-top:0;mso-wrap-distance-right:9pt;mso-wrap-distance-bottom:0;mso-position-horizontal:absolute;mso-position-horizontal-relative:text;mso-position-vertical:absolute;mso-position-vertical-relative:text" from="241.05pt,214.6pt" to="442.65pt,214.6pt" o:gfxdata="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" strokecolor="black [3200]" strokeweight="1.5pt">
-                <v:stroke joinstyle="miter"/>
-              </v:line>
-            </w:pict>
-          </mc:Fallback>
-        </mc:AlternateContent>
-      </w:r>
-      <w:r>
-        <w:rPr>
-          <w:rFonts w:ascii="Times New Roman" w:hAnsi="Times New Roman" w:cs="Times New Roman"/>
-          <w:noProof/>
-          <w:sz w:val="24"/>
-          <w:szCs w:val="24"/>
-        </w:rPr>
-        <mc:AlternateContent>
-          <mc:Choice Requires="wps">
-            <w:drawing>
-              <wp:anchor distT="0" distB="0" distL="114300" distR="114300" simplePos="0" relativeHeight="251680768" behindDoc="0" locked="0" layoutInCell="1" allowOverlap="1" wp14:anchorId="07EA854D" wp14:editId="4B0887B4">
-                <wp:simplePos x="0" y="0"/>
-                <wp:positionH relativeFrom="column">
-                  <wp:posOffset>5624913</wp:posOffset>
-                </wp:positionH>
-                <wp:positionV relativeFrom="paragraph">
-                  <wp:posOffset>2401763</wp:posOffset>
-                </wp:positionV>
-                <wp:extent cx="0" cy="326114"/>
-                <wp:effectExtent l="0" t="0" r="19050" b="36195"/>
-                <wp:wrapNone/>
-                <wp:docPr id="26" name="Straight Connector 26"/>
-                <wp:cNvGraphicFramePr/>
-                <a:graphic xmlns:a="http://schemas.openxmlformats.org/drawingml/2006/main">
-                  <a:graphicData uri="http://schemas.microsoft.com/office/word/2010/wordprocessingShape">
-                    <wps:wsp>
-                      <wps:cNvCnPr/>
-                      <wps:spPr>
-                        <a:xfrm>
-                          <a:off x="0" y="0"/>
-                          <a:ext cx="0" cy="326114"/>
-                        </a:xfrm>
-                        <a:prstGeom prst="line">
-                          <a:avLst/>
-                        </a:prstGeom>
-                      </wps:spPr>
-                      <wps:style>
-                        <a:lnRef idx="3">
-                          <a:schemeClr val="dk1"/>
-                        </a:lnRef>
-                        <a:fillRef idx="0">
-                          <a:schemeClr val="dk1"/>
-                        </a:fillRef>
-                        <a:effectRef idx="2">
-                          <a:schemeClr val="dk1"/>
-                        </a:effectRef>
-                        <a:fontRef idx="minor">
-                          <a:schemeClr val="tx1"/>
-                        </a:fontRef>
-                      </wps:style>
-                      <wps:bodyPr/>
-                    </wps:wsp>
-                  </a:graphicData>
-                </a:graphic>
-              </wp:anchor>
-            </w:drawing>
-          </mc:Choice>
-          <mc:Fallback>
-            <w:pict>
-              <v:line w14:anchorId="3A253E9A" id="Straight Connector 26" o:spid="_x0000_s1026" style="position:absolute;z-index:251680768;visibility:visible;mso-wrap-style:square;mso-wrap-distance-left:9pt;mso-wrap-distance-top:0;mso-wrap-distance-right:9pt;mso-wrap-distance-bottom:0;mso-position-horizontal:absolute;mso-position-horizontal-relative:text;mso-position-vertical:absolute;mso-position-vertical-relative:text" from="442.9pt,189.1pt" to="442.9pt,214.8pt" o:gfxdata="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" strokecolor="black [3200]" strokeweight="1.5pt">
-                <v:stroke joinstyle="miter"/>
-              </v:line>
-            </w:pict>
-          </mc:Fallback>
-        </mc:AlternateContent>
-      </w:r>
-      <w:r>
-        <w:rPr>
-          <w:rFonts w:ascii="Times New Roman" w:hAnsi="Times New Roman" w:cs="Times New Roman"/>
-          <w:noProof/>
-          <w:sz w:val="24"/>
-          <w:szCs w:val="24"/>
-        </w:rPr>
-        <mc:AlternateContent>
-          <mc:Choice Requires="wps">
-            <w:drawing>
-              <wp:anchor distT="0" distB="0" distL="114300" distR="114300" simplePos="0" relativeHeight="251678720" behindDoc="0" locked="0" layoutInCell="1" allowOverlap="1" wp14:anchorId="214AEF17" wp14:editId="52C31202">
-                <wp:simplePos x="0" y="0"/>
-                <wp:positionH relativeFrom="column">
-                  <wp:posOffset>5732890</wp:posOffset>
-                </wp:positionH>
-                <wp:positionV relativeFrom="paragraph">
-                  <wp:posOffset>1270331</wp:posOffset>
-                </wp:positionV>
-                <wp:extent cx="0" cy="500932"/>
-                <wp:effectExtent l="76200" t="0" r="57150" b="52070"/>
-                <wp:wrapNone/>
-                <wp:docPr id="23" name="Straight Arrow Connector 23"/>
-                <wp:cNvGraphicFramePr/>
-                <a:graphic xmlns:a="http://schemas.openxmlformats.org/drawingml/2006/main">
-                  <a:graphicData uri="http://schemas.microsoft.com/office/word/2010/wordprocessingShape">
-                    <wps:wsp>
-                      <wps:cNvCnPr/>
-                      <wps:spPr>
-                        <a:xfrm>
-                          <a:off x="0" y="0"/>
-                          <a:ext cx="0" cy="500932"/>
-                        </a:xfrm>
-                        <a:prstGeom prst="straightConnector1">
-                          <a:avLst/>
-                        </a:prstGeom>
-                        <a:ln>
-                          <a:tailEnd type="triangle"/>
-                        </a:ln>
-                      </wps:spPr>
-                      <wps:style>
-                        <a:lnRef idx="3">
-                          <a:schemeClr val="dk1"/>
-                        </a:lnRef>
-                        <a:fillRef idx="0">
-                          <a:schemeClr val="dk1"/>
-                        </a:fillRef>
-                        <a:effectRef idx="2">
-                          <a:schemeClr val="dk1"/>
-                        </a:effectRef>
-                        <a:fontRef idx="minor">
-                          <a:schemeClr val="tx1"/>
-                        </a:fontRef>
-                      </wps:style>
-                      <wps:bodyPr/>
-                    </wps:wsp>
-                  </a:graphicData>
-                </a:graphic>
-              </wp:anchor>
-            </w:drawing>
-          </mc:Choice>
-          <mc:Fallback>
-            <w:pict>
-              <v:shape w14:anchorId="4CA705D3" id="Straight Arrow Connector 23" o:spid="_x0000_s1026" type="#_x0000_t32" style="position:absolute;margin-left:451.4pt;margin-top:100.05pt;width:0;height:39.45pt;z-index:251678720;visibility:visible;mso-wrap-style:square;mso-wrap-distance-left:9pt;mso-wrap-distance-top:0;mso-wrap-distance-right:9pt;mso-wrap-distance-bottom:0;mso-position-horizontal:absolute;mso-position-horizontal-relative:text;mso-position-vertical:absolute;mso-position-vertical-relative:text" o:gfxdata="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" strokecolor="black [3200]" strokeweight="1.5pt">
-                <v:stroke endarrow="block" joinstyle="miter"/>
-              </v:shape>
-            </w:pict>
-          </mc:Fallback>
-        </mc:AlternateContent>
-      </w:r>
-      <w:r>
-        <w:rPr>
-          <w:rFonts w:ascii="Times New Roman" w:hAnsi="Times New Roman" w:cs="Times New Roman"/>
-          <w:noProof/>
-          <w:sz w:val="24"/>
-          <w:szCs w:val="24"/>
-        </w:rPr>
-        <mc:AlternateContent>
-          <mc:Choice Requires="wps">
-            <w:drawing>
-              <wp:anchor distT="0" distB="0" distL="114300" distR="114300" simplePos="0" relativeHeight="251677696" behindDoc="0" locked="0" layoutInCell="1" allowOverlap="1" wp14:anchorId="2096A999" wp14:editId="4EF52860">
-                <wp:simplePos x="0" y="0"/>
-                <wp:positionH relativeFrom="column">
-                  <wp:posOffset>3196424</wp:posOffset>
-                </wp:positionH>
-                <wp:positionV relativeFrom="paragraph">
-                  <wp:posOffset>1254291</wp:posOffset>
-                </wp:positionV>
-                <wp:extent cx="0" cy="548778"/>
-                <wp:effectExtent l="76200" t="0" r="57150" b="60960"/>
-                <wp:wrapNone/>
-                <wp:docPr id="21" name="Straight Arrow Connector 21"/>
-                <wp:cNvGraphicFramePr/>
-                <a:graphic xmlns:a="http://schemas.openxmlformats.org/drawingml/2006/main">
-                  <a:graphicData uri="http://schemas.microsoft.com/office/word/2010/wordprocessingShape">
-                    <wps:wsp>
-                      <wps:cNvCnPr/>
-                      <wps:spPr>
-                        <a:xfrm>
-                          <a:off x="0" y="0"/>
-                          <a:ext cx="0" cy="548778"/>
-                        </a:xfrm>
-                        <a:prstGeom prst="straightConnector1">
-                          <a:avLst/>
-                        </a:prstGeom>
-                        <a:ln>
-                          <a:tailEnd type="triangle"/>
-                        </a:ln>
-                      </wps:spPr>
-                      <wps:style>
-                        <a:lnRef idx="3">
-                          <a:schemeClr val="dk1"/>
-                        </a:lnRef>
-                        <a:fillRef idx="0">
-                          <a:schemeClr val="dk1"/>
-                        </a:fillRef>
-                        <a:effectRef idx="2">
-                          <a:schemeClr val="dk1"/>
-                        </a:effectRef>
-                        <a:fontRef idx="minor">
-                          <a:schemeClr val="tx1"/>
-                        </a:fontRef>
-                      </wps:style>
-                      <wps:bodyPr/>
-                    </wps:wsp>
-                  </a:graphicData>
-                </a:graphic>
-              </wp:anchor>
-            </w:drawing>
-          </mc:Choice>
-          <mc:Fallback>
-            <w:pict>
-              <v:shape w14:anchorId="461D1C6D" id="Straight Arrow Connector 21" o:spid="_x0000_s1026" type="#_x0000_t32" style="position:absolute;margin-left:251.7pt;margin-top:98.75pt;width:0;height:43.2pt;z-index:251677696;visibility:visible;mso-wrap-style:square;mso-wrap-distance-left:9pt;mso-wrap-distance-top:0;mso-wrap-distance-right:9pt;mso-wrap-distance-bottom:0;mso-position-horizontal:absolute;mso-position-horizontal-relative:text;mso-position-vertical:absolute;mso-position-vertical-relative:text" o:gfxdata="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" strokecolor="black [3200]" strokeweight="1.5pt">
-                <v:stroke endarrow="block" joinstyle="miter"/>
-              </v:shape>
-            </w:pict>
-          </mc:Fallback>
-        </mc:AlternateContent>
-      </w:r>
-      <w:r>
-        <w:rPr>
-          <w:rFonts w:ascii="Times New Roman" w:hAnsi="Times New Roman" w:cs="Times New Roman"/>
-          <w:noProof/>
-          <w:sz w:val="24"/>
-          <w:szCs w:val="24"/>
-        </w:rPr>
-        <mc:AlternateContent>
-          <mc:Choice Requires="wps">
-            <w:drawing>
-              <wp:anchor distT="0" distB="0" distL="114300" distR="114300" simplePos="0" relativeHeight="251676672" behindDoc="0" locked="0" layoutInCell="1" allowOverlap="1" wp14:anchorId="2E1AC3E4" wp14:editId="53D9D393">
-                <wp:simplePos x="0" y="0"/>
-                <wp:positionH relativeFrom="column">
-                  <wp:posOffset>4915121</wp:posOffset>
-                </wp:positionH>
-                <wp:positionV relativeFrom="paragraph">
-                  <wp:posOffset>1780208</wp:posOffset>
-                </wp:positionV>
-                <wp:extent cx="1383527" cy="612250"/>
-                <wp:effectExtent l="19050" t="0" r="45720" b="16510"/>
-                <wp:wrapNone/>
-                <wp:docPr id="20" name="Parallelogram 20"/>
+                <wp:docPr id="46" name="Rounded Rectangle 46"/>
                 <wp:cNvGraphicFramePr/>
                 <a:graphic xmlns:a="http://schemas.openxmlformats.org/drawingml/2006/main">
                   <a:graphicData uri="http://schemas.microsoft.com/office/word/2010/wordprocessingShape">
@@ -1829,217 +2689,7 @@
                       <wps:spPr>
                         <a:xfrm>
                           <a:off x="0" y="0"/>
-                          <a:ext cx="1383527" cy="612250"/>
-                        </a:xfrm>
-                        <a:prstGeom prst="parallelogram">
-                          <a:avLst/>
-                        </a:prstGeom>
-                      </wps:spPr>
-                      <wps:style>
-                        <a:lnRef idx="2">
-                          <a:schemeClr val="dk1"/>
-                        </a:lnRef>
-                        <a:fillRef idx="1">
-                          <a:schemeClr val="lt1"/>
-                        </a:fillRef>
-                        <a:effectRef idx="0">
-                          <a:schemeClr val="dk1"/>
-                        </a:effectRef>
-                        <a:fontRef idx="minor">
-                          <a:schemeClr val="dk1"/>
-                        </a:fontRef>
-                      </wps:style>
-                      <wps:txbx>
-                        <w:txbxContent>
-                          <w:p>
-                            <w:pPr>
-                              <w:jc w:val="center"/>
-                            </w:pPr>
-                            <w:r>
-                              <w:t>Print: not palindorm</w:t>
-                            </w:r>
-                          </w:p>
-                        </w:txbxContent>
-                      </wps:txbx>
-                      <wps:bodyPr rot="0" spcFirstLastPara="0" vertOverflow="overflow" horzOverflow="overflow" vert="horz" wrap="square" lIns="91440" tIns="45720" rIns="91440" bIns="45720" numCol="1" spcCol="0" rtlCol="0" fromWordArt="0" anchor="ctr" anchorCtr="0" forceAA="0" compatLnSpc="1">
-                        <a:prstTxWarp prst="textNoShape">
-                          <a:avLst/>
-                        </a:prstTxWarp>
-                        <a:noAutofit/>
-                      </wps:bodyPr>
-                    </wps:wsp>
-                  </a:graphicData>
-                </a:graphic>
-              </wp:anchor>
-            </w:drawing>
-          </mc:Choice>
-          <mc:Fallback>
-            <w:pict>
-              <v:shapetype w14:anchorId="2E1AC3E4" id="_x0000_t7" coordsize="21600,21600" o:spt="7" adj="5400" path="m@0,l,21600@1,21600,21600,xe">
-                <v:stroke joinstyle="miter"/>
-                <v:formulas>
-                  <v:f eqn="val #0"/>
-                  <v:f eqn="sum width 0 #0"/>
-                  <v:f eqn="prod #0 1 2"/>
-                  <v:f eqn="sum width 0 @2"/>
-                  <v:f eqn="mid #0 width"/>
-                  <v:f eqn="mid @1 0"/>
-                  <v:f eqn="prod height width #0"/>
-                  <v:f eqn="prod @6 1 2"/>
-                  <v:f eqn="sum height 0 @7"/>
-                  <v:f eqn="prod width 1 2"/>
-                  <v:f eqn="sum #0 0 @9"/>
-                  <v:f eqn="if @10 @8 0"/>
-                  <v:f eqn="if @10 @7 height"/>
-                </v:formulas>
-                <v:path gradientshapeok="t" o:connecttype="custom" o:connectlocs="@4,0;10800,@11;@3,10800;@5,21600;10800,@12;@2,10800" textboxrect="1800,1800,19800,19800;8100,8100,13500,13500;10800,10800,10800,10800"/>
-                <v:handles>
-                  <v:h position="#0,topLeft" xrange="0,21600"/>
-                </v:handles>
-              </v:shapetype>
-              <v:shape id="Parallelogram 20" o:spid="_x0000_s1031" type="#_x0000_t7" style="position:absolute;margin-left:387pt;margin-top:140.15pt;width:108.95pt;height:48.2pt;z-index:251676672;visibility:visible;mso-wrap-style:square;mso-wrap-distance-left:9pt;mso-wrap-distance-top:0;mso-wrap-distance-right:9pt;mso-wrap-distance-bottom:0;mso-position-horizontal:absolute;mso-position-horizontal-relative:text;mso-position-vertical:absolute;mso-position-vertical-relative:text;v-text-anchor:middle" o:gfxdata="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" adj="2390" fillcolor="white [3201]" strokecolor="black [3200]" strokeweight="1pt">
-                <v:textbox>
-                  <w:txbxContent>
-                    <w:p>
-                      <w:pPr>
-                        <w:jc w:val="center"/>
-                      </w:pPr>
-                      <w:r>
-                        <w:t>Print: not palindorm</w:t>
-                      </w:r>
-                    </w:p>
-                  </w:txbxContent>
-                </v:textbox>
-              </v:shape>
-            </w:pict>
-          </mc:Fallback>
-        </mc:AlternateContent>
-      </w:r>
-      <w:r>
-        <w:rPr>
-          <w:rFonts w:ascii="Times New Roman" w:hAnsi="Times New Roman" w:cs="Times New Roman"/>
-          <w:noProof/>
-          <w:sz w:val="24"/>
-          <w:szCs w:val="24"/>
-        </w:rPr>
-        <mc:AlternateContent>
-          <mc:Choice Requires="wps">
-            <w:drawing>
-              <wp:anchor distT="0" distB="0" distL="114300" distR="114300" simplePos="0" relativeHeight="251675648" behindDoc="0" locked="0" layoutInCell="1" allowOverlap="1" wp14:anchorId="66968EC2" wp14:editId="38EF98F2">
-                <wp:simplePos x="0" y="0"/>
-                <wp:positionH relativeFrom="column">
-                  <wp:posOffset>2448366</wp:posOffset>
-                </wp:positionH>
-                <wp:positionV relativeFrom="paragraph">
-                  <wp:posOffset>1818640</wp:posOffset>
-                </wp:positionV>
-                <wp:extent cx="1383527" cy="612250"/>
-                <wp:effectExtent l="19050" t="0" r="45720" b="16510"/>
-                <wp:wrapNone/>
-                <wp:docPr id="19" name="Parallelogram 19"/>
-                <wp:cNvGraphicFramePr/>
-                <a:graphic xmlns:a="http://schemas.openxmlformats.org/drawingml/2006/main">
-                  <a:graphicData uri="http://schemas.microsoft.com/office/word/2010/wordprocessingShape">
-                    <wps:wsp>
-                      <wps:cNvSpPr/>
-                      <wps:spPr>
-                        <a:xfrm>
-                          <a:off x="0" y="0"/>
-                          <a:ext cx="1383527" cy="612250"/>
-                        </a:xfrm>
-                        <a:prstGeom prst="parallelogram">
-                          <a:avLst/>
-                        </a:prstGeom>
-                      </wps:spPr>
-                      <wps:style>
-                        <a:lnRef idx="2">
-                          <a:schemeClr val="dk1"/>
-                        </a:lnRef>
-                        <a:fillRef idx="1">
-                          <a:schemeClr val="lt1"/>
-                        </a:fillRef>
-                        <a:effectRef idx="0">
-                          <a:schemeClr val="dk1"/>
-                        </a:effectRef>
-                        <a:fontRef idx="minor">
-                          <a:schemeClr val="dk1"/>
-                        </a:fontRef>
-                      </wps:style>
-                      <wps:txbx>
-                        <w:txbxContent>
-                          <w:p>
-                            <w:pPr>
-                              <w:jc w:val="center"/>
-                            </w:pPr>
-                            <w:r>
-                              <w:t>Print : palindrom</w:t>
-                            </w:r>
-                          </w:p>
-                        </w:txbxContent>
-                      </wps:txbx>
-                      <wps:bodyPr rot="0" spcFirstLastPara="0" vertOverflow="overflow" horzOverflow="overflow" vert="horz" wrap="square" lIns="91440" tIns="45720" rIns="91440" bIns="45720" numCol="1" spcCol="0" rtlCol="0" fromWordArt="0" anchor="ctr" anchorCtr="0" forceAA="0" compatLnSpc="1">
-                        <a:prstTxWarp prst="textNoShape">
-                          <a:avLst/>
-                        </a:prstTxWarp>
-                        <a:noAutofit/>
-                      </wps:bodyPr>
-                    </wps:wsp>
-                  </a:graphicData>
-                </a:graphic>
-              </wp:anchor>
-            </w:drawing>
-          </mc:Choice>
-          <mc:Fallback>
-            <w:pict>
-              <v:shape w14:anchorId="66968EC2" id="Parallelogram 19" o:spid="_x0000_s1032" type="#_x0000_t7" style="position:absolute;margin-left:192.8pt;margin-top:143.2pt;width:108.95pt;height:48.2pt;z-index:251675648;visibility:visible;mso-wrap-style:square;mso-wrap-distance-left:9pt;mso-wrap-distance-top:0;mso-wrap-distance-right:9pt;mso-wrap-distance-bottom:0;mso-position-horizontal:absolute;mso-position-horizontal-relative:text;mso-position-vertical:absolute;mso-position-vertical-relative:text;v-text-anchor:middle" o:gfxdata="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" adj="2390" fillcolor="white [3201]" strokecolor="black [3200]" strokeweight="1pt">
-                <v:textbox>
-                  <w:txbxContent>
-                    <w:p>
-                      <w:pPr>
-                        <w:jc w:val="center"/>
-                      </w:pPr>
-                      <w:r>
-                        <w:t>Print : palindrom</w:t>
-                      </w:r>
-                    </w:p>
-                  </w:txbxContent>
-                </v:textbox>
-              </v:shape>
-            </w:pict>
-          </mc:Fallback>
-        </mc:AlternateContent>
-      </w:r>
-      <w:r>
-        <w:rPr>
-          <w:rFonts w:ascii="Times New Roman" w:hAnsi="Times New Roman" w:cs="Times New Roman"/>
-          <w:noProof/>
-          <w:sz w:val="24"/>
-          <w:szCs w:val="24"/>
-        </w:rPr>
-        <mc:AlternateContent>
-          <mc:Choice Requires="wps">
-            <w:drawing>
-              <wp:anchor distT="0" distB="0" distL="114300" distR="114300" simplePos="0" relativeHeight="251669504" behindDoc="0" locked="0" layoutInCell="1" allowOverlap="1" wp14:anchorId="5ACB480A" wp14:editId="43979674">
-                <wp:simplePos x="0" y="0"/>
-                <wp:positionH relativeFrom="column">
-                  <wp:posOffset>5139525</wp:posOffset>
-                </wp:positionH>
-                <wp:positionV relativeFrom="paragraph">
-                  <wp:posOffset>849685</wp:posOffset>
-                </wp:positionV>
-                <wp:extent cx="1192696" cy="445273"/>
-                <wp:effectExtent l="0" t="0" r="26670" b="12065"/>
-                <wp:wrapNone/>
-                <wp:docPr id="9" name="Rounded Rectangle 9"/>
-                <wp:cNvGraphicFramePr/>
-                <a:graphic xmlns:a="http://schemas.openxmlformats.org/drawingml/2006/main">
-                  <a:graphicData uri="http://schemas.microsoft.com/office/word/2010/wordprocessingShape">
-                    <wps:wsp>
-                      <wps:cNvSpPr/>
-                      <wps:spPr>
-                        <a:xfrm>
-                          <a:off x="0" y="0"/>
-                          <a:ext cx="1192696" cy="445273"/>
+                          <a:ext cx="1430447" cy="742385"/>
                         </a:xfrm>
                         <a:prstGeom prst="roundRect">
                           <a:avLst/>
@@ -2063,197 +2713,10 @@
                         <w:txbxContent>
                           <w:p>
                             <w:pPr>
-                              <w:jc w:val="center"/>
+                              <w:spacing w:after="0"/>
                             </w:pPr>
                             <w:r>
-                              <w:t>Flag = 0;</w:t>
-                            </w:r>
-                          </w:p>
-                        </w:txbxContent>
-                      </wps:txbx>
-                      <wps:bodyPr rot="0" spcFirstLastPara="0" vertOverflow="overflow" horzOverflow="overflow" vert="horz" wrap="square" lIns="91440" tIns="45720" rIns="91440" bIns="45720" numCol="1" spcCol="0" rtlCol="0" fromWordArt="0" anchor="ctr" anchorCtr="0" forceAA="0" compatLnSpc="1">
-                        <a:prstTxWarp prst="textNoShape">
-                          <a:avLst/>
-                        </a:prstTxWarp>
-                        <a:noAutofit/>
-                      </wps:bodyPr>
-                    </wps:wsp>
-                  </a:graphicData>
-                </a:graphic>
-              </wp:anchor>
-            </w:drawing>
-          </mc:Choice>
-          <mc:Fallback>
-            <w:pict>
-              <v:roundrect w14:anchorId="5ACB480A" id="Rounded Rectangle 9" o:spid="_x0000_s1033" style="position:absolute;margin-left:404.7pt;margin-top:66.9pt;width:93.9pt;height:35.05pt;z-index:251669504;visibility:visible;mso-wrap-style:square;mso-wrap-distance-left:9pt;mso-wrap-distance-top:0;mso-wrap-distance-right:9pt;mso-wrap-distance-bottom:0;mso-position-horizontal:absolute;mso-position-horizontal-relative:text;mso-position-vertical:absolute;mso-position-vertical-relative:text;v-text-anchor:middle" arcsize="10923f" o:gfxdata="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" fillcolor="white [3201]" strokecolor="black [3200]" strokeweight="1pt">
-                <v:stroke joinstyle="miter"/>
-                <v:textbox>
-                  <w:txbxContent>
-                    <w:p>
-                      <w:pPr>
-                        <w:jc w:val="center"/>
-                      </w:pPr>
-                      <w:r>
-                        <w:t>Flag = 0;</w:t>
-                      </w:r>
-                    </w:p>
-                  </w:txbxContent>
-                </v:textbox>
-              </v:roundrect>
-            </w:pict>
-          </mc:Fallback>
-        </mc:AlternateContent>
-      </w:r>
-      <w:r>
-        <w:rPr>
-          <w:rFonts w:ascii="Times New Roman" w:hAnsi="Times New Roman" w:cs="Times New Roman"/>
-          <w:noProof/>
-          <w:sz w:val="24"/>
-          <w:szCs w:val="24"/>
-        </w:rPr>
-        <mc:AlternateContent>
-          <mc:Choice Requires="wps">
-            <w:drawing>
-              <wp:anchor distT="0" distB="0" distL="114300" distR="114300" simplePos="0" relativeHeight="251668480" behindDoc="0" locked="0" layoutInCell="1" allowOverlap="1" wp14:anchorId="2973AC6B" wp14:editId="55AA5B43">
-                <wp:simplePos x="0" y="0"/>
-                <wp:positionH relativeFrom="column">
-                  <wp:posOffset>2623655</wp:posOffset>
-                </wp:positionH>
-                <wp:positionV relativeFrom="paragraph">
-                  <wp:posOffset>808990</wp:posOffset>
-                </wp:positionV>
-                <wp:extent cx="1192696" cy="445273"/>
-                <wp:effectExtent l="0" t="0" r="26670" b="12065"/>
-                <wp:wrapNone/>
-                <wp:docPr id="8" name="Rounded Rectangle 8"/>
-                <wp:cNvGraphicFramePr/>
-                <a:graphic xmlns:a="http://schemas.openxmlformats.org/drawingml/2006/main">
-                  <a:graphicData uri="http://schemas.microsoft.com/office/word/2010/wordprocessingShape">
-                    <wps:wsp>
-                      <wps:cNvSpPr/>
-                      <wps:spPr>
-                        <a:xfrm>
-                          <a:off x="0" y="0"/>
-                          <a:ext cx="1192696" cy="445273"/>
-                        </a:xfrm>
-                        <a:prstGeom prst="roundRect">
-                          <a:avLst/>
-                        </a:prstGeom>
-                      </wps:spPr>
-                      <wps:style>
-                        <a:lnRef idx="2">
-                          <a:schemeClr val="dk1"/>
-                        </a:lnRef>
-                        <a:fillRef idx="1">
-                          <a:schemeClr val="lt1"/>
-                        </a:fillRef>
-                        <a:effectRef idx="0">
-                          <a:schemeClr val="dk1"/>
-                        </a:effectRef>
-                        <a:fontRef idx="minor">
-                          <a:schemeClr val="dk1"/>
-                        </a:fontRef>
-                      </wps:style>
-                      <wps:txbx>
-                        <w:txbxContent>
-                          <w:p>
-                            <w:pPr>
-                              <w:jc w:val="center"/>
-                            </w:pPr>
-                            <w:r>
-                              <w:t>Flag = 1 ;</w:t>
-                            </w:r>
-                          </w:p>
-                        </w:txbxContent>
-                      </wps:txbx>
-                      <wps:bodyPr rot="0" spcFirstLastPara="0" vertOverflow="overflow" horzOverflow="overflow" vert="horz" wrap="square" lIns="91440" tIns="45720" rIns="91440" bIns="45720" numCol="1" spcCol="0" rtlCol="0" fromWordArt="0" anchor="ctr" anchorCtr="0" forceAA="0" compatLnSpc="1">
-                        <a:prstTxWarp prst="textNoShape">
-                          <a:avLst/>
-                        </a:prstTxWarp>
-                        <a:noAutofit/>
-                      </wps:bodyPr>
-                    </wps:wsp>
-                  </a:graphicData>
-                </a:graphic>
-              </wp:anchor>
-            </w:drawing>
-          </mc:Choice>
-          <mc:Fallback>
-            <w:pict>
-              <v:roundrect w14:anchorId="2973AC6B" id="Rounded Rectangle 8" o:spid="_x0000_s1034" style="position:absolute;margin-left:206.6pt;margin-top:63.7pt;width:93.9pt;height:35.05pt;z-index:251668480;visibility:visible;mso-wrap-style:square;mso-wrap-distance-left:9pt;mso-wrap-distance-top:0;mso-wrap-distance-right:9pt;mso-wrap-distance-bottom:0;mso-position-horizontal:absolute;mso-position-horizontal-relative:text;mso-position-vertical:absolute;mso-position-vertical-relative:text;v-text-anchor:middle" arcsize="10923f" o:gfxdata="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" fillcolor="white [3201]" strokecolor="black [3200]" strokeweight="1pt">
-                <v:stroke joinstyle="miter"/>
-                <v:textbox>
-                  <w:txbxContent>
-                    <w:p>
-                      <w:pPr>
-                        <w:jc w:val="center"/>
-                      </w:pPr>
-                      <w:r>
-                        <w:t>Flag = 1 ;</w:t>
-                      </w:r>
-                    </w:p>
-                  </w:txbxContent>
-                </v:textbox>
-              </v:roundrect>
-            </w:pict>
-          </mc:Fallback>
-        </mc:AlternateContent>
-      </w:r>
-      <w:r>
-        <w:rPr>
-          <w:rFonts w:ascii="Times New Roman" w:hAnsi="Times New Roman" w:cs="Times New Roman"/>
-          <w:noProof/>
-          <w:sz w:val="24"/>
-          <w:szCs w:val="24"/>
-        </w:rPr>
-        <mc:AlternateContent>
-          <mc:Choice Requires="wps">
-            <w:drawing>
-              <wp:anchor distT="0" distB="0" distL="114300" distR="114300" simplePos="0" relativeHeight="251661312" behindDoc="0" locked="0" layoutInCell="1" allowOverlap="1" wp14:anchorId="037C03BE" wp14:editId="47A840CD">
-                <wp:simplePos x="0" y="0"/>
-                <wp:positionH relativeFrom="column">
-                  <wp:posOffset>39756</wp:posOffset>
-                </wp:positionH>
-                <wp:positionV relativeFrom="paragraph">
-                  <wp:posOffset>2367611</wp:posOffset>
-                </wp:positionV>
-                <wp:extent cx="1725433" cy="636270"/>
-                <wp:effectExtent l="0" t="0" r="27305" b="11430"/>
-                <wp:wrapNone/>
-                <wp:docPr id="4" name="Rounded Rectangle 4"/>
-                <wp:cNvGraphicFramePr/>
-                <a:graphic xmlns:a="http://schemas.openxmlformats.org/drawingml/2006/main">
-                  <a:graphicData uri="http://schemas.microsoft.com/office/word/2010/wordprocessingShape">
-                    <wps:wsp>
-                      <wps:cNvSpPr/>
-                      <wps:spPr>
-                        <a:xfrm>
-                          <a:off x="0" y="0"/>
-                          <a:ext cx="1725433" cy="636270"/>
-                        </a:xfrm>
-                        <a:prstGeom prst="roundRect">
-                          <a:avLst/>
-                        </a:prstGeom>
-                      </wps:spPr>
-                      <wps:style>
-                        <a:lnRef idx="2">
-                          <a:schemeClr val="dk1"/>
-                        </a:lnRef>
-                        <a:fillRef idx="1">
-                          <a:schemeClr val="lt1"/>
-                        </a:fillRef>
-                        <a:effectRef idx="0">
-                          <a:schemeClr val="dk1"/>
-                        </a:effectRef>
-                        <a:fontRef idx="minor">
-                          <a:schemeClr val="dk1"/>
-                        </a:fontRef>
-                      </wps:style>
-                      <wps:txbx>
-                        <w:txbxContent>
-                          <w:p>
-                            <w:r>
-                              <w:t>for(i=0 ; i&lt;length ; i++)</w:t>
+                              <w:t>Print : mx , mn ;</w:t>
                             </w:r>
                           </w:p>
                         </w:txbxContent>
@@ -2278,13 +2741,16 @@
           </mc:Choice>
           <mc:Fallback>
             <w:pict>
-              <v:roundrect w14:anchorId="037C03BE" id="Rounded Rectangle 4" o:spid="_x0000_s1035" style="position:absolute;margin-left:3.15pt;margin-top:186.45pt;width:135.85pt;height:50.1pt;z-index:251661312;visibility:visible;mso-wrap-style:square;mso-width-percent:0;mso-height-percent:0;mso-wrap-distance-left:9pt;mso-wrap-distance-top:0;mso-wrap-distance-right:9pt;mso-wrap-distance-bottom:0;mso-position-horizontal:absolute;mso-position-horizontal-relative:text;mso-position-vertical:absolute;mso-position-vertical-relative:text;mso-width-percent:0;mso-height-percent:0;mso-width-relative:margin;mso-height-relative:margin;v-text-anchor:middle" arcsize="10923f" o:gfxdata="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" fillcolor="white [3201]" strokecolor="black [3200]" strokeweight="1pt">
+              <v:roundrect w14:anchorId="63AB22F9" id="Rounded Rectangle 46" o:spid="_x0000_s1041" style="position:absolute;margin-left:-27.8pt;margin-top:124.5pt;width:112.65pt;height:58.45pt;z-index:251708416;visibility:visible;mso-wrap-style:square;mso-width-percent:0;mso-height-percent:0;mso-wrap-distance-left:9pt;mso-wrap-distance-top:0;mso-wrap-distance-right:9pt;mso-wrap-distance-bottom:0;mso-position-horizontal:absolute;mso-position-horizontal-relative:text;mso-position-vertical:absolute;mso-position-vertical-relative:text;mso-width-percent:0;mso-height-percent:0;mso-width-relative:margin;mso-height-relative:margin;v-text-anchor:middle" arcsize="10923f" o:gfxdata="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" fillcolor="white [3201]" strokecolor="black [3200]" strokeweight="1pt">
                 <v:stroke joinstyle="miter"/>
                 <v:textbox>
                   <w:txbxContent>
                     <w:p>
+                      <w:pPr>
+                        <w:spacing w:after="0"/>
+                      </w:pPr>
                       <w:r>
-                        <w:t>for(i=0 ; i&lt;length ; i++)</w:t>
+                        <w:t>Print : mx , mn ;</w:t>
                       </w:r>
                     </w:p>
                   </w:txbxContent>
@@ -2304,18 +2770,520 @@
         <mc:AlternateContent>
           <mc:Choice Requires="wps">
             <w:drawing>
-              <wp:anchor distT="0" distB="0" distL="114300" distR="114300" simplePos="0" relativeHeight="251666432" behindDoc="0" locked="0" layoutInCell="1" allowOverlap="1" wp14:anchorId="1CCADBD4" wp14:editId="2D602850">
+              <wp:anchor distT="0" distB="0" distL="114300" distR="114300" simplePos="0" relativeHeight="251706368" behindDoc="0" locked="0" layoutInCell="1" allowOverlap="1">
                 <wp:simplePos x="0" y="0"/>
                 <wp:positionH relativeFrom="column">
-                  <wp:posOffset>188843</wp:posOffset>
+                  <wp:posOffset>2489081</wp:posOffset>
                 </wp:positionH>
                 <wp:positionV relativeFrom="paragraph">
-                  <wp:posOffset>1439214</wp:posOffset>
+                  <wp:posOffset>1744364</wp:posOffset>
                 </wp:positionV>
-                <wp:extent cx="1466850" cy="636270"/>
-                <wp:effectExtent l="0" t="0" r="19050" b="11430"/>
+                <wp:extent cx="915022" cy="244443"/>
+                <wp:effectExtent l="0" t="76200" r="0" b="22860"/>
                 <wp:wrapNone/>
-                <wp:docPr id="5" name="Rounded Rectangle 5"/>
+                <wp:docPr id="45" name="Curved Connector 45"/>
+                <wp:cNvGraphicFramePr/>
+                <a:graphic xmlns:a="http://schemas.openxmlformats.org/drawingml/2006/main">
+                  <a:graphicData uri="http://schemas.microsoft.com/office/word/2010/wordprocessingShape">
+                    <wps:wsp>
+                      <wps:cNvCnPr/>
+                      <wps:spPr>
+                        <a:xfrm flipV="1">
+                          <a:off x="0" y="0"/>
+                          <a:ext cx="915022" cy="244443"/>
+                        </a:xfrm>
+                        <a:prstGeom prst="curvedConnector3">
+                          <a:avLst>
+                            <a:gd name="adj1" fmla="val 32138"/>
+                          </a:avLst>
+                        </a:prstGeom>
+                        <a:ln>
+                          <a:tailEnd type="triangle"/>
+                        </a:ln>
+                      </wps:spPr>
+                      <wps:style>
+                        <a:lnRef idx="3">
+                          <a:schemeClr val="dk1"/>
+                        </a:lnRef>
+                        <a:fillRef idx="0">
+                          <a:schemeClr val="dk1"/>
+                        </a:fillRef>
+                        <a:effectRef idx="2">
+                          <a:schemeClr val="dk1"/>
+                        </a:effectRef>
+                        <a:fontRef idx="minor">
+                          <a:schemeClr val="tx1"/>
+                        </a:fontRef>
+                      </wps:style>
+                      <wps:bodyPr/>
+                    </wps:wsp>
+                  </a:graphicData>
+                </a:graphic>
+              </wp:anchor>
+            </w:drawing>
+          </mc:Choice>
+          <mc:Fallback>
+            <w:pict>
+              <v:shape w14:anchorId="3CA7CA68" id="Curved Connector 45" o:spid="_x0000_s1026" type="#_x0000_t38" style="position:absolute;margin-left:196pt;margin-top:137.35pt;width:72.05pt;height:19.25pt;flip:y;z-index:251706368;visibility:visible;mso-wrap-style:square;mso-wrap-distance-left:9pt;mso-wrap-distance-top:0;mso-wrap-distance-right:9pt;mso-wrap-distance-bottom:0;mso-position-horizontal:absolute;mso-position-horizontal-relative:text;mso-position-vertical:absolute;mso-position-vertical-relative:text" o:gfxdata="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" adj="6942" strokecolor="black [3200]" strokeweight="1.5pt">
+                <v:stroke endarrow="block" joinstyle="miter"/>
+              </v:shape>
+            </w:pict>
+          </mc:Fallback>
+        </mc:AlternateContent>
+      </w:r>
+      <w:r>
+        <w:rPr>
+          <w:rFonts w:ascii="Times New Roman" w:hAnsi="Times New Roman" w:cs="Times New Roman"/>
+          <w:noProof/>
+          <w:sz w:val="24"/>
+          <w:szCs w:val="24"/>
+        </w:rPr>
+        <mc:AlternateContent>
+          <mc:Choice Requires="wps">
+            <w:drawing>
+              <wp:anchor distT="0" distB="0" distL="114300" distR="114300" simplePos="0" relativeHeight="251705344" behindDoc="0" locked="0" layoutInCell="1" allowOverlap="1">
+                <wp:simplePos x="0" y="0"/>
+                <wp:positionH relativeFrom="column">
+                  <wp:posOffset>1910281</wp:posOffset>
+                </wp:positionH>
+                <wp:positionV relativeFrom="paragraph">
+                  <wp:posOffset>1436546</wp:posOffset>
+                </wp:positionV>
+                <wp:extent cx="0" cy="261966"/>
+                <wp:effectExtent l="76200" t="0" r="57150" b="62230"/>
+                <wp:wrapNone/>
+                <wp:docPr id="43" name="Straight Arrow Connector 43"/>
+                <wp:cNvGraphicFramePr/>
+                <a:graphic xmlns:a="http://schemas.openxmlformats.org/drawingml/2006/main">
+                  <a:graphicData uri="http://schemas.microsoft.com/office/word/2010/wordprocessingShape">
+                    <wps:wsp>
+                      <wps:cNvCnPr/>
+                      <wps:spPr>
+                        <a:xfrm>
+                          <a:off x="0" y="0"/>
+                          <a:ext cx="0" cy="261966"/>
+                        </a:xfrm>
+                        <a:prstGeom prst="straightConnector1">
+                          <a:avLst/>
+                        </a:prstGeom>
+                        <a:ln>
+                          <a:tailEnd type="triangle"/>
+                        </a:ln>
+                      </wps:spPr>
+                      <wps:style>
+                        <a:lnRef idx="3">
+                          <a:schemeClr val="dk1"/>
+                        </a:lnRef>
+                        <a:fillRef idx="0">
+                          <a:schemeClr val="dk1"/>
+                        </a:fillRef>
+                        <a:effectRef idx="2">
+                          <a:schemeClr val="dk1"/>
+                        </a:effectRef>
+                        <a:fontRef idx="minor">
+                          <a:schemeClr val="tx1"/>
+                        </a:fontRef>
+                      </wps:style>
+                      <wps:bodyPr/>
+                    </wps:wsp>
+                  </a:graphicData>
+                </a:graphic>
+              </wp:anchor>
+            </w:drawing>
+          </mc:Choice>
+          <mc:Fallback>
+            <w:pict>
+              <v:shape w14:anchorId="50B7BD6A" id="Straight Arrow Connector 43" o:spid="_x0000_s1026" type="#_x0000_t32" style="position:absolute;margin-left:150.4pt;margin-top:113.1pt;width:0;height:20.65pt;z-index:251705344;visibility:visible;mso-wrap-style:square;mso-wrap-distance-left:9pt;mso-wrap-distance-top:0;mso-wrap-distance-right:9pt;mso-wrap-distance-bottom:0;mso-position-horizontal:absolute;mso-position-horizontal-relative:text;mso-position-vertical:absolute;mso-position-vertical-relative:text" o:gfxdata="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" strokecolor="black [3200]" strokeweight="1.5pt">
+                <v:stroke endarrow="block" joinstyle="miter"/>
+              </v:shape>
+            </w:pict>
+          </mc:Fallback>
+        </mc:AlternateContent>
+      </w:r>
+      <w:r>
+        <w:rPr>
+          <w:rFonts w:ascii="Times New Roman" w:hAnsi="Times New Roman" w:cs="Times New Roman"/>
+          <w:noProof/>
+          <w:sz w:val="24"/>
+          <w:szCs w:val="24"/>
+        </w:rPr>
+        <mc:AlternateContent>
+          <mc:Choice Requires="wps">
+            <w:drawing>
+              <wp:anchor distT="0" distB="0" distL="114300" distR="114300" simplePos="0" relativeHeight="251704320" behindDoc="0" locked="0" layoutInCell="1" allowOverlap="1">
+                <wp:simplePos x="0" y="0"/>
+                <wp:positionH relativeFrom="column">
+                  <wp:posOffset>2435382</wp:posOffset>
+                </wp:positionH>
+                <wp:positionV relativeFrom="paragraph">
+                  <wp:posOffset>1110621</wp:posOffset>
+                </wp:positionV>
+                <wp:extent cx="425513" cy="0"/>
+                <wp:effectExtent l="38100" t="76200" r="0" b="95250"/>
+                <wp:wrapNone/>
+                <wp:docPr id="42" name="Straight Arrow Connector 42"/>
+                <wp:cNvGraphicFramePr/>
+                <a:graphic xmlns:a="http://schemas.openxmlformats.org/drawingml/2006/main">
+                  <a:graphicData uri="http://schemas.microsoft.com/office/word/2010/wordprocessingShape">
+                    <wps:wsp>
+                      <wps:cNvCnPr/>
+                      <wps:spPr>
+                        <a:xfrm flipH="1">
+                          <a:off x="0" y="0"/>
+                          <a:ext cx="425513" cy="0"/>
+                        </a:xfrm>
+                        <a:prstGeom prst="straightConnector1">
+                          <a:avLst/>
+                        </a:prstGeom>
+                        <a:ln>
+                          <a:tailEnd type="triangle"/>
+                        </a:ln>
+                      </wps:spPr>
+                      <wps:style>
+                        <a:lnRef idx="3">
+                          <a:schemeClr val="dk1"/>
+                        </a:lnRef>
+                        <a:fillRef idx="0">
+                          <a:schemeClr val="dk1"/>
+                        </a:fillRef>
+                        <a:effectRef idx="2">
+                          <a:schemeClr val="dk1"/>
+                        </a:effectRef>
+                        <a:fontRef idx="minor">
+                          <a:schemeClr val="tx1"/>
+                        </a:fontRef>
+                      </wps:style>
+                      <wps:bodyPr/>
+                    </wps:wsp>
+                  </a:graphicData>
+                </a:graphic>
+              </wp:anchor>
+            </w:drawing>
+          </mc:Choice>
+          <mc:Fallback>
+            <w:pict>
+              <v:shape w14:anchorId="08977660" id="Straight Arrow Connector 42" o:spid="_x0000_s1026" type="#_x0000_t32" style="position:absolute;margin-left:191.75pt;margin-top:87.45pt;width:33.5pt;height:0;flip:x;z-index:251704320;visibility:visible;mso-wrap-style:square;mso-wrap-distance-left:9pt;mso-wrap-distance-top:0;mso-wrap-distance-right:9pt;mso-wrap-distance-bottom:0;mso-position-horizontal:absolute;mso-position-horizontal-relative:text;mso-position-vertical:absolute;mso-position-vertical-relative:text" o:gfxdata="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" strokecolor="black [3200]" strokeweight="1.5pt">
+                <v:stroke endarrow="block" joinstyle="miter"/>
+              </v:shape>
+            </w:pict>
+          </mc:Fallback>
+        </mc:AlternateContent>
+      </w:r>
+      <w:r>
+        <w:rPr>
+          <w:rFonts w:ascii="Times New Roman" w:hAnsi="Times New Roman" w:cs="Times New Roman"/>
+          <w:noProof/>
+          <w:sz w:val="24"/>
+          <w:szCs w:val="24"/>
+        </w:rPr>
+        <mc:AlternateContent>
+          <mc:Choice Requires="wps">
+            <w:drawing>
+              <wp:anchor distT="0" distB="0" distL="114300" distR="114300" simplePos="0" relativeHeight="251703296" behindDoc="0" locked="0" layoutInCell="1" allowOverlap="1">
+                <wp:simplePos x="0" y="0"/>
+                <wp:positionH relativeFrom="column">
+                  <wp:posOffset>3422210</wp:posOffset>
+                </wp:positionH>
+                <wp:positionV relativeFrom="paragraph">
+                  <wp:posOffset>1490867</wp:posOffset>
+                </wp:positionV>
+                <wp:extent cx="1113576" cy="208230"/>
+                <wp:effectExtent l="0" t="0" r="67945" b="97155"/>
+                <wp:wrapNone/>
+                <wp:docPr id="41" name="Elbow Connector 41"/>
+                <wp:cNvGraphicFramePr/>
+                <a:graphic xmlns:a="http://schemas.openxmlformats.org/drawingml/2006/main">
+                  <a:graphicData uri="http://schemas.microsoft.com/office/word/2010/wordprocessingShape">
+                    <wps:wsp>
+                      <wps:cNvCnPr/>
+                      <wps:spPr>
+                        <a:xfrm>
+                          <a:off x="0" y="0"/>
+                          <a:ext cx="1113576" cy="208230"/>
+                        </a:xfrm>
+                        <a:prstGeom prst="bentConnector3">
+                          <a:avLst/>
+                        </a:prstGeom>
+                        <a:ln>
+                          <a:tailEnd type="triangle"/>
+                        </a:ln>
+                      </wps:spPr>
+                      <wps:style>
+                        <a:lnRef idx="3">
+                          <a:schemeClr val="dk1"/>
+                        </a:lnRef>
+                        <a:fillRef idx="0">
+                          <a:schemeClr val="dk1"/>
+                        </a:fillRef>
+                        <a:effectRef idx="2">
+                          <a:schemeClr val="dk1"/>
+                        </a:effectRef>
+                        <a:fontRef idx="minor">
+                          <a:schemeClr val="tx1"/>
+                        </a:fontRef>
+                      </wps:style>
+                      <wps:bodyPr/>
+                    </wps:wsp>
+                  </a:graphicData>
+                </a:graphic>
+              </wp:anchor>
+            </w:drawing>
+          </mc:Choice>
+          <mc:Fallback>
+            <w:pict>
+              <v:shapetype w14:anchorId="08EB8807" id="_x0000_t34" coordsize="21600,21600" o:spt="34" o:oned="t" adj="10800" path="m,l@0,0@0,21600,21600,21600e" filled="f">
+                <v:stroke joinstyle="miter"/>
+                <v:formulas>
+                  <v:f eqn="val #0"/>
+                </v:formulas>
+                <v:path arrowok="t" fillok="f" o:connecttype="none"/>
+                <v:handles>
+                  <v:h position="#0,center"/>
+                </v:handles>
+                <o:lock v:ext="edit" shapetype="t"/>
+              </v:shapetype>
+              <v:shape id="Elbow Connector 41" o:spid="_x0000_s1026" type="#_x0000_t34" style="position:absolute;margin-left:269.45pt;margin-top:117.4pt;width:87.7pt;height:16.4pt;z-index:251703296;visibility:visible;mso-wrap-style:square;mso-wrap-distance-left:9pt;mso-wrap-distance-top:0;mso-wrap-distance-right:9pt;mso-wrap-distance-bottom:0;mso-position-horizontal:absolute;mso-position-horizontal-relative:text;mso-position-vertical:absolute;mso-position-vertical-relative:text" o:gfxdata="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" strokecolor="black [3200]" strokeweight="1.5pt">
+                <v:stroke endarrow="block"/>
+              </v:shape>
+            </w:pict>
+          </mc:Fallback>
+        </mc:AlternateContent>
+      </w:r>
+      <w:r>
+        <w:rPr>
+          <w:rFonts w:ascii="Times New Roman" w:hAnsi="Times New Roman" w:cs="Times New Roman"/>
+          <w:noProof/>
+          <w:sz w:val="24"/>
+          <w:szCs w:val="24"/>
+        </w:rPr>
+        <mc:AlternateContent>
+          <mc:Choice Requires="wps">
+            <w:drawing>
+              <wp:anchor distT="0" distB="0" distL="114300" distR="114300" simplePos="0" relativeHeight="251702272" behindDoc="0" locked="0" layoutInCell="1" allowOverlap="1">
+                <wp:simplePos x="0" y="0"/>
+                <wp:positionH relativeFrom="column">
+                  <wp:posOffset>4916032</wp:posOffset>
+                </wp:positionH>
+                <wp:positionV relativeFrom="paragraph">
+                  <wp:posOffset>1201156</wp:posOffset>
+                </wp:positionV>
+                <wp:extent cx="243846" cy="362139"/>
+                <wp:effectExtent l="38100" t="0" r="22860" b="57150"/>
+                <wp:wrapNone/>
+                <wp:docPr id="39" name="Straight Arrow Connector 39"/>
+                <wp:cNvGraphicFramePr/>
+                <a:graphic xmlns:a="http://schemas.openxmlformats.org/drawingml/2006/main">
+                  <a:graphicData uri="http://schemas.microsoft.com/office/word/2010/wordprocessingShape">
+                    <wps:wsp>
+                      <wps:cNvCnPr/>
+                      <wps:spPr>
+                        <a:xfrm flipH="1">
+                          <a:off x="0" y="0"/>
+                          <a:ext cx="243846" cy="362139"/>
+                        </a:xfrm>
+                        <a:prstGeom prst="straightConnector1">
+                          <a:avLst/>
+                        </a:prstGeom>
+                        <a:ln>
+                          <a:tailEnd type="triangle"/>
+                        </a:ln>
+                      </wps:spPr>
+                      <wps:style>
+                        <a:lnRef idx="3">
+                          <a:schemeClr val="dk1"/>
+                        </a:lnRef>
+                        <a:fillRef idx="0">
+                          <a:schemeClr val="dk1"/>
+                        </a:fillRef>
+                        <a:effectRef idx="2">
+                          <a:schemeClr val="dk1"/>
+                        </a:effectRef>
+                        <a:fontRef idx="minor">
+                          <a:schemeClr val="tx1"/>
+                        </a:fontRef>
+                      </wps:style>
+                      <wps:bodyPr/>
+                    </wps:wsp>
+                  </a:graphicData>
+                </a:graphic>
+              </wp:anchor>
+            </w:drawing>
+          </mc:Choice>
+          <mc:Fallback>
+            <w:pict>
+              <v:shape w14:anchorId="11E9837F" id="Straight Arrow Connector 39" o:spid="_x0000_s1026" type="#_x0000_t32" style="position:absolute;margin-left:387.1pt;margin-top:94.6pt;width:19.2pt;height:28.5pt;flip:x;z-index:251702272;visibility:visible;mso-wrap-style:square;mso-wrap-distance-left:9pt;mso-wrap-distance-top:0;mso-wrap-distance-right:9pt;mso-wrap-distance-bottom:0;mso-position-horizontal:absolute;mso-position-horizontal-relative:text;mso-position-vertical:absolute;mso-position-vertical-relative:text" o:gfxdata="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" strokecolor="black [3200]" strokeweight="1.5pt">
+                <v:stroke endarrow="block" joinstyle="miter"/>
+              </v:shape>
+            </w:pict>
+          </mc:Fallback>
+        </mc:AlternateContent>
+      </w:r>
+      <w:r>
+        <w:rPr>
+          <w:rFonts w:ascii="Times New Roman" w:hAnsi="Times New Roman" w:cs="Times New Roman"/>
+          <w:noProof/>
+          <w:sz w:val="24"/>
+          <w:szCs w:val="24"/>
+        </w:rPr>
+        <mc:AlternateContent>
+          <mc:Choice Requires="wps">
+            <w:drawing>
+              <wp:anchor distT="0" distB="0" distL="114300" distR="114300" simplePos="0" relativeHeight="251701248" behindDoc="0" locked="0" layoutInCell="1" allowOverlap="1">
+                <wp:simplePos x="0" y="0"/>
+                <wp:positionH relativeFrom="column">
+                  <wp:posOffset>3992465</wp:posOffset>
+                </wp:positionH>
+                <wp:positionV relativeFrom="paragraph">
+                  <wp:posOffset>1119675</wp:posOffset>
+                </wp:positionV>
+                <wp:extent cx="425626" cy="0"/>
+                <wp:effectExtent l="0" t="76200" r="12700" b="95250"/>
+                <wp:wrapNone/>
+                <wp:docPr id="38" name="Straight Arrow Connector 38"/>
+                <wp:cNvGraphicFramePr/>
+                <a:graphic xmlns:a="http://schemas.openxmlformats.org/drawingml/2006/main">
+                  <a:graphicData uri="http://schemas.microsoft.com/office/word/2010/wordprocessingShape">
+                    <wps:wsp>
+                      <wps:cNvCnPr/>
+                      <wps:spPr>
+                        <a:xfrm>
+                          <a:off x="0" y="0"/>
+                          <a:ext cx="425626" cy="0"/>
+                        </a:xfrm>
+                        <a:prstGeom prst="straightConnector1">
+                          <a:avLst/>
+                        </a:prstGeom>
+                        <a:ln>
+                          <a:tailEnd type="triangle"/>
+                        </a:ln>
+                      </wps:spPr>
+                      <wps:style>
+                        <a:lnRef idx="3">
+                          <a:schemeClr val="dk1"/>
+                        </a:lnRef>
+                        <a:fillRef idx="0">
+                          <a:schemeClr val="dk1"/>
+                        </a:fillRef>
+                        <a:effectRef idx="2">
+                          <a:schemeClr val="dk1"/>
+                        </a:effectRef>
+                        <a:fontRef idx="minor">
+                          <a:schemeClr val="tx1"/>
+                        </a:fontRef>
+                      </wps:style>
+                      <wps:bodyPr/>
+                    </wps:wsp>
+                  </a:graphicData>
+                </a:graphic>
+              </wp:anchor>
+            </w:drawing>
+          </mc:Choice>
+          <mc:Fallback>
+            <w:pict>
+              <v:shape w14:anchorId="0CF1CAF1" id="Straight Arrow Connector 38" o:spid="_x0000_s1026" type="#_x0000_t32" style="position:absolute;margin-left:314.35pt;margin-top:88.15pt;width:33.5pt;height:0;z-index:251701248;visibility:visible;mso-wrap-style:square;mso-wrap-distance-left:9pt;mso-wrap-distance-top:0;mso-wrap-distance-right:9pt;mso-wrap-distance-bottom:0;mso-position-horizontal:absolute;mso-position-horizontal-relative:text;mso-position-vertical:absolute;mso-position-vertical-relative:text" o:gfxdata="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" strokecolor="black [3200]" strokeweight="1.5pt">
+                <v:stroke endarrow="block" joinstyle="miter"/>
+              </v:shape>
+            </w:pict>
+          </mc:Fallback>
+        </mc:AlternateContent>
+      </w:r>
+      <w:r>
+        <w:rPr>
+          <w:rFonts w:ascii="Times New Roman" w:hAnsi="Times New Roman" w:cs="Times New Roman"/>
+          <w:noProof/>
+          <w:sz w:val="24"/>
+          <w:szCs w:val="24"/>
+        </w:rPr>
+        <mc:AlternateContent>
+          <mc:Choice Requires="wps">
+            <w:drawing>
+              <wp:anchor distT="0" distB="0" distL="114300" distR="114300" simplePos="0" relativeHeight="251700224" behindDoc="0" locked="0" layoutInCell="1" allowOverlap="1">
+                <wp:simplePos x="0" y="0"/>
+                <wp:positionH relativeFrom="column">
+                  <wp:posOffset>3376943</wp:posOffset>
+                </wp:positionH>
+                <wp:positionV relativeFrom="paragraph">
+                  <wp:posOffset>431610</wp:posOffset>
+                </wp:positionV>
+                <wp:extent cx="90534" cy="325925"/>
+                <wp:effectExtent l="0" t="0" r="81280" b="55245"/>
+                <wp:wrapNone/>
+                <wp:docPr id="37" name="Straight Arrow Connector 37"/>
+                <wp:cNvGraphicFramePr/>
+                <a:graphic xmlns:a="http://schemas.openxmlformats.org/drawingml/2006/main">
+                  <a:graphicData uri="http://schemas.microsoft.com/office/word/2010/wordprocessingShape">
+                    <wps:wsp>
+                      <wps:cNvCnPr/>
+                      <wps:spPr>
+                        <a:xfrm>
+                          <a:off x="0" y="0"/>
+                          <a:ext cx="90534" cy="325925"/>
+                        </a:xfrm>
+                        <a:prstGeom prst="straightConnector1">
+                          <a:avLst/>
+                        </a:prstGeom>
+                        <a:ln>
+                          <a:tailEnd type="triangle"/>
+                        </a:ln>
+                      </wps:spPr>
+                      <wps:style>
+                        <a:lnRef idx="3">
+                          <a:schemeClr val="dk1"/>
+                        </a:lnRef>
+                        <a:fillRef idx="0">
+                          <a:schemeClr val="dk1"/>
+                        </a:fillRef>
+                        <a:effectRef idx="2">
+                          <a:schemeClr val="dk1"/>
+                        </a:effectRef>
+                        <a:fontRef idx="minor">
+                          <a:schemeClr val="tx1"/>
+                        </a:fontRef>
+                      </wps:style>
+                      <wps:bodyPr/>
+                    </wps:wsp>
+                  </a:graphicData>
+                </a:graphic>
+                <wp14:sizeRelH relativeFrom="margin">
+                  <wp14:pctWidth>0</wp14:pctWidth>
+                </wp14:sizeRelH>
+                <wp14:sizeRelV relativeFrom="margin">
+                  <wp14:pctHeight>0</wp14:pctHeight>
+                </wp14:sizeRelV>
+              </wp:anchor>
+            </w:drawing>
+          </mc:Choice>
+          <mc:Fallback>
+            <w:pict>
+              <v:shape w14:anchorId="415EFEFD" id="Straight Arrow Connector 37" o:spid="_x0000_s1026" type="#_x0000_t32" style="position:absolute;margin-left:265.9pt;margin-top:34pt;width:7.15pt;height:25.65pt;z-index:251700224;visibility:visible;mso-wrap-style:square;mso-width-percent:0;mso-height-percent:0;mso-wrap-distance-left:9pt;mso-wrap-distance-top:0;mso-wrap-distance-right:9pt;mso-wrap-distance-bottom:0;mso-position-horizontal:absolute;mso-position-horizontal-relative:text;mso-position-vertical:absolute;mso-position-vertical-relative:text;mso-width-percent:0;mso-height-percent:0;mso-width-relative:margin;mso-height-relative:margin" o:gfxdata="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" strokecolor="black [3200]" strokeweight="1.5pt">
+                <v:stroke endarrow="block" joinstyle="miter"/>
+              </v:shape>
+            </w:pict>
+          </mc:Fallback>
+        </mc:AlternateContent>
+      </w:r>
+      <w:r>
+        <w:rPr>
+          <w:rFonts w:ascii="Times New Roman" w:hAnsi="Times New Roman" w:cs="Times New Roman"/>
+          <w:noProof/>
+          <w:sz w:val="24"/>
+          <w:szCs w:val="24"/>
+        </w:rPr>
+        <mc:AlternateContent>
+          <mc:Choice Requires="wps">
+            <w:drawing>
+              <wp:anchor distT="0" distB="0" distL="114300" distR="114300" simplePos="0" relativeHeight="251683840" behindDoc="0" locked="0" layoutInCell="1" allowOverlap="1">
+                <wp:simplePos x="0" y="0"/>
+                <wp:positionH relativeFrom="column">
+                  <wp:posOffset>2860059</wp:posOffset>
+                </wp:positionH>
+                <wp:positionV relativeFrom="paragraph">
+                  <wp:posOffset>729835</wp:posOffset>
+                </wp:positionV>
+                <wp:extent cx="1131683" cy="781125"/>
+                <wp:effectExtent l="19050" t="19050" r="11430" b="38100"/>
+                <wp:wrapNone/>
+                <wp:docPr id="6" name="Diamond 6"/>
                 <wp:cNvGraphicFramePr/>
                 <a:graphic xmlns:a="http://schemas.openxmlformats.org/drawingml/2006/main">
                   <a:graphicData uri="http://schemas.microsoft.com/office/word/2010/wordprocessingShape">
@@ -2324,9 +3292,9 @@
                       <wps:spPr>
                         <a:xfrm>
                           <a:off x="0" y="0"/>
-                          <a:ext cx="1466850" cy="636270"/>
+                          <a:ext cx="1131683" cy="781125"/>
                         </a:xfrm>
-                        <a:prstGeom prst="roundRect">
+                        <a:prstGeom prst="diamond">
                           <a:avLst/>
                         </a:prstGeom>
                       </wps:spPr>
@@ -2347,8 +3315,11 @@
                       <wps:txbx>
                         <w:txbxContent>
                           <w:p>
+                            <w:pPr>
+                              <w:jc w:val="center"/>
+                            </w:pPr>
                             <w:r>
-                              <w:t>length = strlen(string1);</w:t>
+                              <w:t>I&lt;n?</w:t>
                             </w:r>
                           </w:p>
                         </w:txbxContent>
@@ -2362,6 +3333,100 @@
                     </wps:wsp>
                   </a:graphicData>
                 </a:graphic>
+              </wp:anchor>
+            </w:drawing>
+          </mc:Choice>
+          <mc:Fallback>
+            <w:pict>
+              <v:shape id="Diamond 6" o:spid="_x0000_s1042" type="#_x0000_t4" style="position:absolute;margin-left:225.2pt;margin-top:57.45pt;width:89.1pt;height:61.5pt;z-index:251683840;visibility:visible;mso-wrap-style:square;mso-wrap-distance-left:9pt;mso-wrap-distance-top:0;mso-wrap-distance-right:9pt;mso-wrap-distance-bottom:0;mso-position-horizontal:absolute;mso-position-horizontal-relative:text;mso-position-vertical:absolute;mso-position-vertical-relative:text;v-text-anchor:middle" o:gfxdata="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" fillcolor="white [3201]" strokecolor="black [3200]" strokeweight="1pt">
+                <v:textbox>
+                  <w:txbxContent>
+                    <w:p>
+                      <w:pPr>
+                        <w:jc w:val="center"/>
+                      </w:pPr>
+                      <w:r>
+                        <w:t>I&lt;n?</w:t>
+                      </w:r>
+                    </w:p>
+                  </w:txbxContent>
+                </v:textbox>
+              </v:shape>
+            </w:pict>
+          </mc:Fallback>
+        </mc:AlternateContent>
+      </w:r>
+      <w:r>
+        <w:rPr>
+          <w:rFonts w:ascii="Times New Roman" w:hAnsi="Times New Roman" w:cs="Times New Roman"/>
+          <w:noProof/>
+          <w:sz w:val="24"/>
+          <w:szCs w:val="24"/>
+        </w:rPr>
+        <mc:AlternateContent>
+          <mc:Choice Requires="wps">
+            <w:drawing>
+              <wp:anchor distT="0" distB="0" distL="114300" distR="114300" simplePos="0" relativeHeight="251697152" behindDoc="0" locked="0" layoutInCell="1" allowOverlap="1" wp14:anchorId="0207CD99" wp14:editId="006716D7">
+                <wp:simplePos x="0" y="0"/>
+                <wp:positionH relativeFrom="column">
+                  <wp:posOffset>4318504</wp:posOffset>
+                </wp:positionH>
+                <wp:positionV relativeFrom="paragraph">
+                  <wp:posOffset>2468641</wp:posOffset>
+                </wp:positionV>
+                <wp:extent cx="841972" cy="389299"/>
+                <wp:effectExtent l="0" t="0" r="15875" b="10795"/>
+                <wp:wrapNone/>
+                <wp:docPr id="34" name="Rounded Rectangle 34"/>
+                <wp:cNvGraphicFramePr/>
+                <a:graphic xmlns:a="http://schemas.openxmlformats.org/drawingml/2006/main">
+                  <a:graphicData uri="http://schemas.microsoft.com/office/word/2010/wordprocessingShape">
+                    <wps:wsp>
+                      <wps:cNvSpPr/>
+                      <wps:spPr>
+                        <a:xfrm>
+                          <a:off x="0" y="0"/>
+                          <a:ext cx="841972" cy="389299"/>
+                        </a:xfrm>
+                        <a:prstGeom prst="roundRect">
+                          <a:avLst/>
+                        </a:prstGeom>
+                      </wps:spPr>
+                      <wps:style>
+                        <a:lnRef idx="2">
+                          <a:schemeClr val="dk1"/>
+                        </a:lnRef>
+                        <a:fillRef idx="1">
+                          <a:schemeClr val="lt1"/>
+                        </a:fillRef>
+                        <a:effectRef idx="0">
+                          <a:schemeClr val="dk1"/>
+                        </a:effectRef>
+                        <a:fontRef idx="minor">
+                          <a:schemeClr val="dk1"/>
+                        </a:fontRef>
+                      </wps:style>
+                      <wps:txbx>
+                        <w:txbxContent>
+                          <w:p>
+                            <w:r>
+                              <w:t>Mx=arr[i];</w:t>
+                            </w:r>
+                          </w:p>
+                        </w:txbxContent>
+                      </wps:txbx>
+                      <wps:bodyPr rot="0" spcFirstLastPara="0" vertOverflow="overflow" horzOverflow="overflow" vert="horz" wrap="square" lIns="91440" tIns="45720" rIns="91440" bIns="45720" numCol="1" spcCol="0" rtlCol="0" fromWordArt="0" anchor="ctr" anchorCtr="0" forceAA="0" compatLnSpc="1">
+                        <a:prstTxWarp prst="textNoShape">
+                          <a:avLst/>
+                        </a:prstTxWarp>
+                        <a:noAutofit/>
+                      </wps:bodyPr>
+                    </wps:wsp>
+                  </a:graphicData>
+                </a:graphic>
+                <wp14:sizeRelH relativeFrom="margin">
+                  <wp14:pctWidth>0</wp14:pctWidth>
+                </wp14:sizeRelH>
                 <wp14:sizeRelV relativeFrom="margin">
                   <wp14:pctHeight>0</wp14:pctHeight>
                 </wp14:sizeRelV>
@@ -2370,13 +3435,13 @@
           </mc:Choice>
           <mc:Fallback>
             <w:pict>
-              <v:roundrect w14:anchorId="1CCADBD4" id="Rounded Rectangle 5" o:spid="_x0000_s1036" style="position:absolute;margin-left:14.85pt;margin-top:113.3pt;width:115.5pt;height:50.1pt;z-index:251666432;visibility:visible;mso-wrap-style:square;mso-height-percent:0;mso-wrap-distance-left:9pt;mso-wrap-distance-top:0;mso-wrap-distance-right:9pt;mso-wrap-distance-bottom:0;mso-position-horizontal:absolute;mso-position-horizontal-relative:text;mso-position-vertical:absolute;mso-position-vertical-relative:text;mso-height-percent:0;mso-height-relative:margin;v-text-anchor:middle" arcsize="10923f" o:gfxdata="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" fillcolor="white [3201]" strokecolor="black [3200]" strokeweight="1pt">
+              <v:roundrect w14:anchorId="0207CD99" id="Rounded Rectangle 34" o:spid="_x0000_s1043" style="position:absolute;margin-left:340.05pt;margin-top:194.4pt;width:66.3pt;height:30.65pt;z-index:251697152;visibility:visible;mso-wrap-style:square;mso-width-percent:0;mso-height-percent:0;mso-wrap-distance-left:9pt;mso-wrap-distance-top:0;mso-wrap-distance-right:9pt;mso-wrap-distance-bottom:0;mso-position-horizontal:absolute;mso-position-horizontal-relative:text;mso-position-vertical:absolute;mso-position-vertical-relative:text;mso-width-percent:0;mso-height-percent:0;mso-width-relative:margin;mso-height-relative:margin;v-text-anchor:middle" arcsize="10923f" o:gfxdata="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" fillcolor="white [3201]" strokecolor="black [3200]" strokeweight="1pt">
                 <v:stroke joinstyle="miter"/>
                 <v:textbox>
                   <w:txbxContent>
                     <w:p>
                       <w:r>
-                        <w:t>length = strlen(string1);</w:t>
+                        <w:t>Mx=arr[i];</w:t>
                       </w:r>
                     </w:p>
                   </w:txbxContent>
@@ -2389,6 +3454,544 @@
       <w:r>
         <w:rPr>
           <w:rFonts w:ascii="Times New Roman" w:hAnsi="Times New Roman" w:cs="Times New Roman"/>
+          <w:noProof/>
+          <w:sz w:val="24"/>
+          <w:szCs w:val="24"/>
+        </w:rPr>
+        <mc:AlternateContent>
+          <mc:Choice Requires="wps">
+            <w:drawing>
+              <wp:anchor distT="0" distB="0" distL="114300" distR="114300" simplePos="0" relativeHeight="251694080" behindDoc="0" locked="0" layoutInCell="1" allowOverlap="1" wp14:anchorId="683240C8" wp14:editId="6AEC34E3">
+                <wp:simplePos x="0" y="0"/>
+                <wp:positionH relativeFrom="column">
+                  <wp:posOffset>2523471</wp:posOffset>
+                </wp:positionH>
+                <wp:positionV relativeFrom="paragraph">
+                  <wp:posOffset>1773788</wp:posOffset>
+                </wp:positionV>
+                <wp:extent cx="1756372" cy="624689"/>
+                <wp:effectExtent l="19050" t="19050" r="34925" b="42545"/>
+                <wp:wrapNone/>
+                <wp:docPr id="24" name="Diamond 24"/>
+                <wp:cNvGraphicFramePr/>
+                <a:graphic xmlns:a="http://schemas.openxmlformats.org/drawingml/2006/main">
+                  <a:graphicData uri="http://schemas.microsoft.com/office/word/2010/wordprocessingShape">
+                    <wps:wsp>
+                      <wps:cNvSpPr/>
+                      <wps:spPr>
+                        <a:xfrm>
+                          <a:off x="0" y="0"/>
+                          <a:ext cx="1756372" cy="624689"/>
+                        </a:xfrm>
+                        <a:prstGeom prst="diamond">
+                          <a:avLst/>
+                        </a:prstGeom>
+                      </wps:spPr>
+                      <wps:style>
+                        <a:lnRef idx="2">
+                          <a:schemeClr val="dk1"/>
+                        </a:lnRef>
+                        <a:fillRef idx="1">
+                          <a:schemeClr val="lt1"/>
+                        </a:fillRef>
+                        <a:effectRef idx="0">
+                          <a:schemeClr val="dk1"/>
+                        </a:effectRef>
+                        <a:fontRef idx="minor">
+                          <a:schemeClr val="dk1"/>
+                        </a:fontRef>
+                      </wps:style>
+                      <wps:txbx>
+                        <w:txbxContent>
+                          <w:p>
+                            <w:pPr>
+                              <w:jc w:val="center"/>
+                            </w:pPr>
+                            <w:r>
+                              <w:t>Arr[i]&gt;mx?</w:t>
+                            </w:r>
+                          </w:p>
+                        </w:txbxContent>
+                      </wps:txbx>
+                      <wps:bodyPr rot="0" spcFirstLastPara="0" vertOverflow="overflow" horzOverflow="overflow" vert="horz" wrap="square" lIns="91440" tIns="45720" rIns="91440" bIns="45720" numCol="1" spcCol="0" rtlCol="0" fromWordArt="0" anchor="ctr" anchorCtr="0" forceAA="0" compatLnSpc="1">
+                        <a:prstTxWarp prst="textNoShape">
+                          <a:avLst/>
+                        </a:prstTxWarp>
+                        <a:noAutofit/>
+                      </wps:bodyPr>
+                    </wps:wsp>
+                  </a:graphicData>
+                </a:graphic>
+                <wp14:sizeRelH relativeFrom="margin">
+                  <wp14:pctWidth>0</wp14:pctWidth>
+                </wp14:sizeRelH>
+                <wp14:sizeRelV relativeFrom="margin">
+                  <wp14:pctHeight>0</wp14:pctHeight>
+                </wp14:sizeRelV>
+              </wp:anchor>
+            </w:drawing>
+          </mc:Choice>
+          <mc:Fallback>
+            <w:pict>
+              <v:shape w14:anchorId="683240C8" id="Diamond 24" o:spid="_x0000_s1044" type="#_x0000_t4" style="position:absolute;margin-left:198.7pt;margin-top:139.65pt;width:138.3pt;height:49.2pt;z-index:251694080;visibility:visible;mso-wrap-style:square;mso-width-percent:0;mso-height-percent:0;mso-wrap-distance-left:9pt;mso-wrap-distance-top:0;mso-wrap-distance-right:9pt;mso-wrap-distance-bottom:0;mso-position-horizontal:absolute;mso-position-horizontal-relative:text;mso-position-vertical:absolute;mso-position-vertical-relative:text;mso-width-percent:0;mso-height-percent:0;mso-width-relative:margin;mso-height-relative:margin;v-text-anchor:middle" o:gfxdata="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" fillcolor="white [3201]" strokecolor="black [3200]" strokeweight="1pt">
+                <v:textbox>
+                  <w:txbxContent>
+                    <w:p>
+                      <w:pPr>
+                        <w:jc w:val="center"/>
+                      </w:pPr>
+                      <w:r>
+                        <w:t>Arr[i]&gt;mx?</w:t>
+                      </w:r>
+                    </w:p>
+                  </w:txbxContent>
+                </v:textbox>
+              </v:shape>
+            </w:pict>
+          </mc:Fallback>
+        </mc:AlternateContent>
+      </w:r>
+      <w:r>
+        <w:rPr>
+          <w:rFonts w:ascii="Times New Roman" w:hAnsi="Times New Roman" w:cs="Times New Roman"/>
+          <w:noProof/>
+          <w:sz w:val="24"/>
+          <w:szCs w:val="24"/>
+        </w:rPr>
+        <mc:AlternateContent>
+          <mc:Choice Requires="wps">
+            <w:drawing>
+              <wp:anchor distT="0" distB="0" distL="114300" distR="114300" simplePos="0" relativeHeight="251689984" behindDoc="0" locked="0" layoutInCell="1" allowOverlap="1" wp14:anchorId="2F39729E" wp14:editId="49EEF3A3">
+                <wp:simplePos x="0" y="0"/>
+                <wp:positionH relativeFrom="column">
+                  <wp:posOffset>1295060</wp:posOffset>
+                </wp:positionH>
+                <wp:positionV relativeFrom="paragraph">
+                  <wp:posOffset>1671063</wp:posOffset>
+                </wp:positionV>
+                <wp:extent cx="1195058" cy="624689"/>
+                <wp:effectExtent l="19050" t="19050" r="43815" b="42545"/>
+                <wp:wrapNone/>
+                <wp:docPr id="14" name="Diamond 14"/>
+                <wp:cNvGraphicFramePr/>
+                <a:graphic xmlns:a="http://schemas.openxmlformats.org/drawingml/2006/main">
+                  <a:graphicData uri="http://schemas.microsoft.com/office/word/2010/wordprocessingShape">
+                    <wps:wsp>
+                      <wps:cNvSpPr/>
+                      <wps:spPr>
+                        <a:xfrm>
+                          <a:off x="0" y="0"/>
+                          <a:ext cx="1195058" cy="624689"/>
+                        </a:xfrm>
+                        <a:prstGeom prst="diamond">
+                          <a:avLst/>
+                        </a:prstGeom>
+                      </wps:spPr>
+                      <wps:style>
+                        <a:lnRef idx="2">
+                          <a:schemeClr val="dk1"/>
+                        </a:lnRef>
+                        <a:fillRef idx="1">
+                          <a:schemeClr val="lt1"/>
+                        </a:fillRef>
+                        <a:effectRef idx="0">
+                          <a:schemeClr val="dk1"/>
+                        </a:effectRef>
+                        <a:fontRef idx="minor">
+                          <a:schemeClr val="dk1"/>
+                        </a:fontRef>
+                      </wps:style>
+                      <wps:txbx>
+                        <w:txbxContent>
+                          <w:p>
+                            <w:pPr>
+                              <w:jc w:val="center"/>
+                            </w:pPr>
+                            <w:r>
+                              <w:t>I&lt;n?</w:t>
+                            </w:r>
+                          </w:p>
+                        </w:txbxContent>
+                      </wps:txbx>
+                      <wps:bodyPr rot="0" spcFirstLastPara="0" vertOverflow="overflow" horzOverflow="overflow" vert="horz" wrap="square" lIns="91440" tIns="45720" rIns="91440" bIns="45720" numCol="1" spcCol="0" rtlCol="0" fromWordArt="0" anchor="ctr" anchorCtr="0" forceAA="0" compatLnSpc="1">
+                        <a:prstTxWarp prst="textNoShape">
+                          <a:avLst/>
+                        </a:prstTxWarp>
+                        <a:noAutofit/>
+                      </wps:bodyPr>
+                    </wps:wsp>
+                  </a:graphicData>
+                </a:graphic>
+                <wp14:sizeRelH relativeFrom="margin">
+                  <wp14:pctWidth>0</wp14:pctWidth>
+                </wp14:sizeRelH>
+                <wp14:sizeRelV relativeFrom="margin">
+                  <wp14:pctHeight>0</wp14:pctHeight>
+                </wp14:sizeRelV>
+              </wp:anchor>
+            </w:drawing>
+          </mc:Choice>
+          <mc:Fallback>
+            <w:pict>
+              <v:shape w14:anchorId="2F39729E" id="Diamond 14" o:spid="_x0000_s1045" type="#_x0000_t4" style="position:absolute;margin-left:101.95pt;margin-top:131.6pt;width:94.1pt;height:49.2pt;z-index:251689984;visibility:visible;mso-wrap-style:square;mso-width-percent:0;mso-height-percent:0;mso-wrap-distance-left:9pt;mso-wrap-distance-top:0;mso-wrap-distance-right:9pt;mso-wrap-distance-bottom:0;mso-position-horizontal:absolute;mso-position-horizontal-relative:text;mso-position-vertical:absolute;mso-position-vertical-relative:text;mso-width-percent:0;mso-height-percent:0;mso-width-relative:margin;mso-height-relative:margin;v-text-anchor:middle" o:gfxdata="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" fillcolor="white [3201]" strokecolor="black [3200]" strokeweight="1pt">
+                <v:textbox>
+                  <w:txbxContent>
+                    <w:p>
+                      <w:pPr>
+                        <w:jc w:val="center"/>
+                      </w:pPr>
+                      <w:r>
+                        <w:t>I&lt;n?</w:t>
+                      </w:r>
+                    </w:p>
+                  </w:txbxContent>
+                </v:textbox>
+              </v:shape>
+            </w:pict>
+          </mc:Fallback>
+        </mc:AlternateContent>
+      </w:r>
+      <w:r>
+        <w:rPr>
+          <w:rFonts w:ascii="Times New Roman" w:hAnsi="Times New Roman" w:cs="Times New Roman"/>
+          <w:noProof/>
+          <w:sz w:val="24"/>
+          <w:szCs w:val="24"/>
+        </w:rPr>
+        <mc:AlternateContent>
+          <mc:Choice Requires="wps">
+            <w:drawing>
+              <wp:anchor distT="0" distB="0" distL="114300" distR="114300" simplePos="0" relativeHeight="251666432" behindDoc="0" locked="0" layoutInCell="1" allowOverlap="1" wp14:anchorId="1CCADBD4" wp14:editId="2D602850">
+                <wp:simplePos x="0" y="0"/>
+                <wp:positionH relativeFrom="column">
+                  <wp:posOffset>1384759</wp:posOffset>
+                </wp:positionH>
+                <wp:positionV relativeFrom="paragraph">
+                  <wp:posOffset>696211</wp:posOffset>
+                </wp:positionV>
+                <wp:extent cx="1077362" cy="760491"/>
+                <wp:effectExtent l="0" t="0" r="27940" b="20955"/>
+                <wp:wrapNone/>
+                <wp:docPr id="5" name="Rounded Rectangle 5"/>
+                <wp:cNvGraphicFramePr/>
+                <a:graphic xmlns:a="http://schemas.openxmlformats.org/drawingml/2006/main">
+                  <a:graphicData uri="http://schemas.microsoft.com/office/word/2010/wordprocessingShape">
+                    <wps:wsp>
+                      <wps:cNvSpPr/>
+                      <wps:spPr>
+                        <a:xfrm>
+                          <a:off x="0" y="0"/>
+                          <a:ext cx="1077362" cy="760491"/>
+                        </a:xfrm>
+                        <a:prstGeom prst="roundRect">
+                          <a:avLst/>
+                        </a:prstGeom>
+                      </wps:spPr>
+                      <wps:style>
+                        <a:lnRef idx="2">
+                          <a:schemeClr val="dk1"/>
+                        </a:lnRef>
+                        <a:fillRef idx="1">
+                          <a:schemeClr val="lt1"/>
+                        </a:fillRef>
+                        <a:effectRef idx="0">
+                          <a:schemeClr val="dk1"/>
+                        </a:effectRef>
+                        <a:fontRef idx="minor">
+                          <a:schemeClr val="dk1"/>
+                        </a:fontRef>
+                      </wps:style>
+                      <wps:txbx>
+                        <w:txbxContent>
+                          <w:p>
+                            <w:pPr>
+                              <w:spacing w:after="0"/>
+                            </w:pPr>
+                            <w:r>
+                              <w:t>Mx = arr[i];</w:t>
+                            </w:r>
+                          </w:p>
+                          <w:p>
+                            <w:pPr>
+                              <w:spacing w:after="0"/>
+                            </w:pPr>
+                            <w:r>
+                              <w:t>Mn = arr[i];</w:t>
+                            </w:r>
+                          </w:p>
+                          <w:p>
+                            <w:pPr>
+                              <w:spacing w:after="0"/>
+                            </w:pPr>
+                            <w:r>
+                              <w:t>I++</w:t>
+                            </w:r>
+                          </w:p>
+                        </w:txbxContent>
+                      </wps:txbx>
+                      <wps:bodyPr rot="0" spcFirstLastPara="0" vertOverflow="overflow" horzOverflow="overflow" vert="horz" wrap="square" lIns="91440" tIns="45720" rIns="91440" bIns="45720" numCol="1" spcCol="0" rtlCol="0" fromWordArt="0" anchor="ctr" anchorCtr="0" forceAA="0" compatLnSpc="1">
+                        <a:prstTxWarp prst="textNoShape">
+                          <a:avLst/>
+                        </a:prstTxWarp>
+                        <a:noAutofit/>
+                      </wps:bodyPr>
+                    </wps:wsp>
+                  </a:graphicData>
+                </a:graphic>
+                <wp14:sizeRelH relativeFrom="margin">
+                  <wp14:pctWidth>0</wp14:pctWidth>
+                </wp14:sizeRelH>
+                <wp14:sizeRelV relativeFrom="margin">
+                  <wp14:pctHeight>0</wp14:pctHeight>
+                </wp14:sizeRelV>
+              </wp:anchor>
+            </w:drawing>
+          </mc:Choice>
+          <mc:Fallback>
+            <w:pict>
+              <v:roundrect w14:anchorId="1CCADBD4" id="Rounded Rectangle 5" o:spid="_x0000_s1046" style="position:absolute;margin-left:109.05pt;margin-top:54.8pt;width:84.85pt;height:59.9pt;z-index:251666432;visibility:visible;mso-wrap-style:square;mso-width-percent:0;mso-height-percent:0;mso-wrap-distance-left:9pt;mso-wrap-distance-top:0;mso-wrap-distance-right:9pt;mso-wrap-distance-bottom:0;mso-position-horizontal:absolute;mso-position-horizontal-relative:text;mso-position-vertical:absolute;mso-position-vertical-relative:text;mso-width-percent:0;mso-height-percent:0;mso-width-relative:margin;mso-height-relative:margin;v-text-anchor:middle" arcsize="10923f" o:gfxdata="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" fillcolor="white [3201]" strokecolor="black [3200]" strokeweight="1pt">
+                <v:stroke joinstyle="miter"/>
+                <v:textbox>
+                  <w:txbxContent>
+                    <w:p>
+                      <w:pPr>
+                        <w:spacing w:after="0"/>
+                      </w:pPr>
+                      <w:r>
+                        <w:t>Mx = arr[i];</w:t>
+                      </w:r>
+                    </w:p>
+                    <w:p>
+                      <w:pPr>
+                        <w:spacing w:after="0"/>
+                      </w:pPr>
+                      <w:r>
+                        <w:t>Mn = arr[i];</w:t>
+                      </w:r>
+                    </w:p>
+                    <w:p>
+                      <w:pPr>
+                        <w:spacing w:after="0"/>
+                      </w:pPr>
+                      <w:r>
+                        <w:t>I++</w:t>
+                      </w:r>
+                    </w:p>
+                  </w:txbxContent>
+                </v:textbox>
+              </v:roundrect>
+            </w:pict>
+          </mc:Fallback>
+        </mc:AlternateContent>
+      </w:r>
+      <w:r>
+        <w:rPr>
+          <w:rFonts w:ascii="Times New Roman" w:hAnsi="Times New Roman" w:cs="Times New Roman"/>
+          <w:noProof/>
+          <w:sz w:val="24"/>
+          <w:szCs w:val="24"/>
+        </w:rPr>
+        <mc:AlternateContent>
+          <mc:Choice Requires="wps">
+            <w:drawing>
+              <wp:anchor distT="0" distB="0" distL="114300" distR="114300" simplePos="0" relativeHeight="251687936" behindDoc="0" locked="0" layoutInCell="1" allowOverlap="1" wp14:anchorId="3848083C" wp14:editId="3E70CA0D">
+                <wp:simplePos x="0" y="0"/>
+                <wp:positionH relativeFrom="column">
+                  <wp:posOffset>4535786</wp:posOffset>
+                </wp:positionH>
+                <wp:positionV relativeFrom="paragraph">
+                  <wp:posOffset>1554240</wp:posOffset>
+                </wp:positionV>
+                <wp:extent cx="651849" cy="325925"/>
+                <wp:effectExtent l="0" t="0" r="15240" b="17145"/>
+                <wp:wrapNone/>
+                <wp:docPr id="13" name="Rounded Rectangle 13"/>
+                <wp:cNvGraphicFramePr/>
+                <a:graphic xmlns:a="http://schemas.openxmlformats.org/drawingml/2006/main">
+                  <a:graphicData uri="http://schemas.microsoft.com/office/word/2010/wordprocessingShape">
+                    <wps:wsp>
+                      <wps:cNvSpPr/>
+                      <wps:spPr>
+                        <a:xfrm>
+                          <a:off x="0" y="0"/>
+                          <a:ext cx="651849" cy="325925"/>
+                        </a:xfrm>
+                        <a:prstGeom prst="roundRect">
+                          <a:avLst/>
+                        </a:prstGeom>
+                      </wps:spPr>
+                      <wps:style>
+                        <a:lnRef idx="2">
+                          <a:schemeClr val="dk1"/>
+                        </a:lnRef>
+                        <a:fillRef idx="1">
+                          <a:schemeClr val="lt1"/>
+                        </a:fillRef>
+                        <a:effectRef idx="0">
+                          <a:schemeClr val="dk1"/>
+                        </a:effectRef>
+                        <a:fontRef idx="minor">
+                          <a:schemeClr val="dk1"/>
+                        </a:fontRef>
+                      </wps:style>
+                      <wps:txbx>
+                        <w:txbxContent>
+                          <w:p>
+                            <w:r>
+                              <w:t>I++</w:t>
+                            </w:r>
+                          </w:p>
+                        </w:txbxContent>
+                      </wps:txbx>
+                      <wps:bodyPr rot="0" spcFirstLastPara="0" vertOverflow="overflow" horzOverflow="overflow" vert="horz" wrap="square" lIns="91440" tIns="45720" rIns="91440" bIns="45720" numCol="1" spcCol="0" rtlCol="0" fromWordArt="0" anchor="ctr" anchorCtr="0" forceAA="0" compatLnSpc="1">
+                        <a:prstTxWarp prst="textNoShape">
+                          <a:avLst/>
+                        </a:prstTxWarp>
+                        <a:noAutofit/>
+                      </wps:bodyPr>
+                    </wps:wsp>
+                  </a:graphicData>
+                </a:graphic>
+                <wp14:sizeRelH relativeFrom="margin">
+                  <wp14:pctWidth>0</wp14:pctWidth>
+                </wp14:sizeRelH>
+                <wp14:sizeRelV relativeFrom="margin">
+                  <wp14:pctHeight>0</wp14:pctHeight>
+                </wp14:sizeRelV>
+              </wp:anchor>
+            </w:drawing>
+          </mc:Choice>
+          <mc:Fallback>
+            <w:pict>
+              <v:roundrect w14:anchorId="3848083C" id="Rounded Rectangle 13" o:spid="_x0000_s1047" style="position:absolute;margin-left:357.15pt;margin-top:122.4pt;width:51.35pt;height:25.65pt;z-index:251687936;visibility:visible;mso-wrap-style:square;mso-width-percent:0;mso-height-percent:0;mso-wrap-distance-left:9pt;mso-wrap-distance-top:0;mso-wrap-distance-right:9pt;mso-wrap-distance-bottom:0;mso-position-horizontal:absolute;mso-position-horizontal-relative:text;mso-position-vertical:absolute;mso-position-vertical-relative:text;mso-width-percent:0;mso-height-percent:0;mso-width-relative:margin;mso-height-relative:margin;v-text-anchor:middle" arcsize="10923f" o:gfxdata="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" fillcolor="white [3201]" strokecolor="black [3200]" strokeweight="1pt">
+                <v:stroke joinstyle="miter"/>
+                <v:textbox>
+                  <w:txbxContent>
+                    <w:p>
+                      <w:r>
+                        <w:t>I++</w:t>
+                      </w:r>
+                    </w:p>
+                  </w:txbxContent>
+                </v:textbox>
+              </v:roundrect>
+            </w:pict>
+          </mc:Fallback>
+        </mc:AlternateContent>
+      </w:r>
+      <w:r>
+        <w:rPr>
+          <w:rFonts w:ascii="Times New Roman" w:hAnsi="Times New Roman" w:cs="Times New Roman"/>
+          <w:noProof/>
+          <w:sz w:val="24"/>
+          <w:szCs w:val="24"/>
+        </w:rPr>
+        <mc:AlternateContent>
+          <mc:Choice Requires="wps">
+            <w:drawing>
+              <wp:anchor distT="0" distB="0" distL="114300" distR="114300" simplePos="0" relativeHeight="251685888" behindDoc="0" locked="0" layoutInCell="1" allowOverlap="1" wp14:anchorId="59C6A998" wp14:editId="35650C94">
+                <wp:simplePos x="0" y="0"/>
+                <wp:positionH relativeFrom="column">
+                  <wp:posOffset>4435896</wp:posOffset>
+                </wp:positionH>
+                <wp:positionV relativeFrom="paragraph">
+                  <wp:posOffset>765861</wp:posOffset>
+                </wp:positionV>
+                <wp:extent cx="1982709" cy="452673"/>
+                <wp:effectExtent l="0" t="19050" r="17780" b="24130"/>
+                <wp:wrapNone/>
+                <wp:docPr id="10" name="Flowchart: Manual Input 10"/>
+                <wp:cNvGraphicFramePr/>
+                <a:graphic xmlns:a="http://schemas.openxmlformats.org/drawingml/2006/main">
+                  <a:graphicData uri="http://schemas.microsoft.com/office/word/2010/wordprocessingShape">
+                    <wps:wsp>
+                      <wps:cNvSpPr/>
+                      <wps:spPr>
+                        <a:xfrm>
+                          <a:off x="0" y="0"/>
+                          <a:ext cx="1982709" cy="452673"/>
+                        </a:xfrm>
+                        <a:prstGeom prst="flowChartManualInput">
+                          <a:avLst/>
+                        </a:prstGeom>
+                      </wps:spPr>
+                      <wps:style>
+                        <a:lnRef idx="2">
+                          <a:schemeClr val="dk1"/>
+                        </a:lnRef>
+                        <a:fillRef idx="1">
+                          <a:schemeClr val="lt1"/>
+                        </a:fillRef>
+                        <a:effectRef idx="0">
+                          <a:schemeClr val="dk1"/>
+                        </a:effectRef>
+                        <a:fontRef idx="minor">
+                          <a:schemeClr val="dk1"/>
+                        </a:fontRef>
+                      </wps:style>
+                      <wps:txbx>
+                        <w:txbxContent>
+                          <w:p>
+                            <w:pPr>
+                              <w:jc w:val="center"/>
+                            </w:pPr>
+                            <w:r>
+                              <w:rPr>
+                                <w:rFonts w:ascii="Times New Roman" w:hAnsi="Times New Roman" w:cs="Times New Roman"/>
+                                <w:sz w:val="24"/>
+                                <w:szCs w:val="24"/>
+                              </w:rPr>
+                              <w:t>scanf("%d" , &amp;arrays[i]);</w:t>
+                            </w:r>
+                          </w:p>
+                        </w:txbxContent>
+                      </wps:txbx>
+                      <wps:bodyPr rot="0" spcFirstLastPara="0" vertOverflow="overflow" horzOverflow="overflow" vert="horz" wrap="square" lIns="91440" tIns="45720" rIns="91440" bIns="45720" numCol="1" spcCol="0" rtlCol="0" fromWordArt="0" anchor="ctr" anchorCtr="0" forceAA="0" compatLnSpc="1">
+                        <a:prstTxWarp prst="textNoShape">
+                          <a:avLst/>
+                        </a:prstTxWarp>
+                        <a:noAutofit/>
+                      </wps:bodyPr>
+                    </wps:wsp>
+                  </a:graphicData>
+                </a:graphic>
+                <wp14:sizeRelH relativeFrom="margin">
+                  <wp14:pctWidth>0</wp14:pctWidth>
+                </wp14:sizeRelH>
+                <wp14:sizeRelV relativeFrom="margin">
+                  <wp14:pctHeight>0</wp14:pctHeight>
+                </wp14:sizeRelV>
+              </wp:anchor>
+            </w:drawing>
+          </mc:Choice>
+          <mc:Fallback>
+            <w:pict>
+              <v:shape w14:anchorId="59C6A998" id="Flowchart: Manual Input 10" o:spid="_x0000_s1048" type="#_x0000_t118" style="position:absolute;margin-left:349.3pt;margin-top:60.3pt;width:156.1pt;height:35.65pt;z-index:251685888;visibility:visible;mso-wrap-style:square;mso-width-percent:0;mso-height-percent:0;mso-wrap-distance-left:9pt;mso-wrap-distance-top:0;mso-wrap-distance-right:9pt;mso-wrap-distance-bottom:0;mso-position-horizontal:absolute;mso-position-horizontal-relative:text;mso-position-vertical:absolute;mso-position-vertical-relative:text;mso-width-percent:0;mso-height-percent:0;mso-width-relative:margin;mso-height-relative:margin;v-text-anchor:middle" o:gfxdata="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" fillcolor="white [3201]" strokecolor="black [3200]" strokeweight="1pt">
+                <v:textbox>
+                  <w:txbxContent>
+                    <w:p>
+                      <w:pPr>
+                        <w:jc w:val="center"/>
+                      </w:pPr>
+                      <w:r>
+                        <w:rPr>
+                          <w:rFonts w:ascii="Times New Roman" w:hAnsi="Times New Roman" w:cs="Times New Roman"/>
+                          <w:sz w:val="24"/>
+                          <w:szCs w:val="24"/>
+                        </w:rPr>
+                        <w:t>scanf("%d" , &amp;arrays[i]);</w:t>
+                      </w:r>
+                    </w:p>
+                  </w:txbxContent>
+                </v:textbox>
+              </v:shape>
+            </w:pict>
+          </mc:Fallback>
+        </mc:AlternateContent>
+      </w:r>
+      <w:r>
+        <w:rPr>
+          <w:rFonts w:ascii="Times New Roman" w:hAnsi="Times New Roman" w:cs="Times New Roman"/>
           <w:sz w:val="24"/>
           <w:szCs w:val="24"/>
         </w:rPr>
@@ -2438,7 +4041,7 @@
           <w:sz w:val="24"/>
           <w:szCs w:val="24"/>
         </w:rPr>
-        <w:t>int main()</w:t>
+        <w:t xml:space="preserve"> int main(){</w:t>
       </w:r>
     </w:p>
     <w:p>
@@ -2456,7 +4059,15 @@
           <w:sz w:val="24"/>
           <w:szCs w:val="24"/>
         </w:rPr>
-        <w:t>{</w:t>
+        <w:t xml:space="preserve">    in</w:t>
+      </w:r>
+      <w:r>
+        <w:rPr>
+          <w:rFonts w:ascii="Times New Roman" w:hAnsi="Times New Roman" w:cs="Times New Roman"/>
+          <w:sz w:val="24"/>
+          <w:szCs w:val="24"/>
+        </w:rPr>
+        <w:t>t n ,i,  min,max , arrays[100];</w:t>
       </w:r>
     </w:p>
     <w:p>
@@ -2474,7 +4085,7 @@
           <w:sz w:val="24"/>
           <w:szCs w:val="24"/>
         </w:rPr>
-        <w:t xml:space="preserve">    int array[100] , num , c , d , swap ;</w:t>
+        <w:t xml:space="preserve">    printf("Enter Number of array :  ");</w:t>
       </w:r>
     </w:p>
     <w:p>
@@ -2486,6 +4097,14 @@
           <w:szCs w:val="24"/>
         </w:rPr>
       </w:pPr>
+      <w:r>
+        <w:rPr>
+          <w:rFonts w:ascii="Times New Roman" w:hAnsi="Times New Roman" w:cs="Times New Roman"/>
+          <w:sz w:val="24"/>
+          <w:szCs w:val="24"/>
+        </w:rPr>
+        <w:t xml:space="preserve">    scanf("%d",&amp;n);</w:t>
+      </w:r>
     </w:p>
     <w:p>
       <w:pPr>
@@ -2502,7 +4121,7 @@
           <w:sz w:val="24"/>
           <w:szCs w:val="24"/>
         </w:rPr>
-        <w:t xml:space="preserve">    printf("Enter number of elements : ");</w:t>
+        <w:t xml:space="preserve">    printf("Enter elements in array :\n");</w:t>
       </w:r>
     </w:p>
     <w:p>
@@ -2520,7 +4139,7 @@
           <w:sz w:val="24"/>
           <w:szCs w:val="24"/>
         </w:rPr>
-        <w:t xml:space="preserve">    scanf("%d",&amp;num);</w:t>
+        <w:t xml:space="preserve">     for(i=0 ; i&lt;n ; i++ ){</w:t>
       </w:r>
     </w:p>
     <w:p>
@@ -2532,6 +4151,14 @@
           <w:szCs w:val="24"/>
         </w:rPr>
       </w:pPr>
+      <w:r>
+        <w:rPr>
+          <w:rFonts w:ascii="Times New Roman" w:hAnsi="Times New Roman" w:cs="Times New Roman"/>
+          <w:sz w:val="24"/>
+          <w:szCs w:val="24"/>
+        </w:rPr>
+        <w:t xml:space="preserve">        scanf("%d" , &amp;arrays[i]);</w:t>
+      </w:r>
     </w:p>
     <w:p>
       <w:pPr>
@@ -2548,7 +4175,7 @@
           <w:sz w:val="24"/>
           <w:szCs w:val="24"/>
         </w:rPr>
-        <w:t xml:space="preserve">    printf("Enter %d integers\n",num);</w:t>
+        <w:t xml:space="preserve">    }</w:t>
       </w:r>
     </w:p>
     <w:p>
@@ -2560,6 +4187,14 @@
           <w:szCs w:val="24"/>
         </w:rPr>
       </w:pPr>
+      <w:r>
+        <w:rPr>
+          <w:rFonts w:ascii="Times New Roman" w:hAnsi="Times New Roman" w:cs="Times New Roman"/>
+          <w:sz w:val="24"/>
+          <w:szCs w:val="24"/>
+        </w:rPr>
+        <w:t>//fint minimum array</w:t>
+      </w:r>
     </w:p>
     <w:p>
       <w:pPr>
@@ -2576,7 +4211,7 @@
           <w:sz w:val="24"/>
           <w:szCs w:val="24"/>
         </w:rPr>
-        <w:t xml:space="preserve">    for(c=0 ; c&lt;num ; c++){</w:t>
+        <w:t xml:space="preserve">    min = max = arrays[0];</w:t>
       </w:r>
     </w:p>
     <w:p>
@@ -2594,7 +4229,7 @@
           <w:sz w:val="24"/>
           <w:szCs w:val="24"/>
         </w:rPr>
-        <w:t xml:space="preserve">        scanf("%d",&amp;array[c]);</w:t>
+        <w:t xml:space="preserve">    for(i=1 ; i&lt;n ; i++){</w:t>
       </w:r>
     </w:p>
     <w:p>
@@ -2612,7 +4247,7 @@
           <w:sz w:val="24"/>
           <w:szCs w:val="24"/>
         </w:rPr>
-        <w:t xml:space="preserve">    }</w:t>
+        <w:t xml:space="preserve">        if(min&gt;arrays[i]){</w:t>
       </w:r>
     </w:p>
     <w:p>
@@ -2630,7 +4265,7 @@
           <w:sz w:val="24"/>
           <w:szCs w:val="24"/>
         </w:rPr>
-        <w:t xml:space="preserve">    for(c=0; c&lt;(num-1) ;c++){</w:t>
+        <w:t xml:space="preserve">            min = arrays[i] ;</w:t>
       </w:r>
     </w:p>
     <w:p>
@@ -2648,7 +4283,7 @@
           <w:sz w:val="24"/>
           <w:szCs w:val="24"/>
         </w:rPr>
-        <w:t xml:space="preserve">        for(d=0;d&lt;num-c-1 ; d++){</w:t>
+        <w:t xml:space="preserve">        }</w:t>
       </w:r>
     </w:p>
     <w:p>
@@ -2666,7 +4301,7 @@
           <w:sz w:val="24"/>
           <w:szCs w:val="24"/>
         </w:rPr>
-        <w:t xml:space="preserve">            if(array[d] &gt; array[d+1]){</w:t>
+        <w:t xml:space="preserve">        else{</w:t>
       </w:r>
     </w:p>
     <w:p>
@@ -2684,7 +4319,7 @@
           <w:sz w:val="24"/>
           <w:szCs w:val="24"/>
         </w:rPr>
-        <w:t xml:space="preserve">                swap = array[d];</w:t>
+        <w:t xml:space="preserve">            if(max&lt;arrays[i]);</w:t>
       </w:r>
     </w:p>
     <w:p>
@@ -2702,7 +4337,7 @@
           <w:sz w:val="24"/>
           <w:szCs w:val="24"/>
         </w:rPr>
-        <w:t xml:space="preserve">                array[d] = array[d+1];</w:t>
+        <w:t xml:space="preserve">            max= arrays[i];</w:t>
       </w:r>
     </w:p>
     <w:p>
@@ -2720,7 +4355,7 @@
           <w:sz w:val="24"/>
           <w:szCs w:val="24"/>
         </w:rPr>
-        <w:t xml:space="preserve">                array[d+1] = swap ;</w:t>
+        <w:t xml:space="preserve">        }</w:t>
       </w:r>
     </w:p>
     <w:p>
@@ -2738,7 +4373,7 @@
           <w:sz w:val="24"/>
           <w:szCs w:val="24"/>
         </w:rPr>
-        <w:t xml:space="preserve">            }</w:t>
+        <w:t xml:space="preserve">    }</w:t>
       </w:r>
     </w:p>
     <w:p>
@@ -2756,7 +4391,7 @@
           <w:sz w:val="24"/>
           <w:szCs w:val="24"/>
         </w:rPr>
-        <w:t xml:space="preserve">        }</w:t>
+        <w:t xml:space="preserve">    printf("Minumum of array is %d",min);</w:t>
       </w:r>
     </w:p>
     <w:p>
@@ -2774,7 +4409,7 @@
           <w:sz w:val="24"/>
           <w:szCs w:val="24"/>
         </w:rPr>
-        <w:t xml:space="preserve">    }</w:t>
+        <w:t xml:space="preserve">    printf("\tMaximum of array is %d",max);</w:t>
       </w:r>
     </w:p>
     <w:p>
@@ -2786,14 +4421,6 @@
           <w:szCs w:val="24"/>
         </w:rPr>
       </w:pPr>
-      <w:r>
-        <w:rPr>
-          <w:rFonts w:ascii="Times New Roman" w:hAnsi="Times New Roman" w:cs="Times New Roman"/>
-          <w:sz w:val="24"/>
-          <w:szCs w:val="24"/>
-        </w:rPr>
-        <w:t xml:space="preserve">    printf("Shorted list in ascending order :\n");</w:t>
-      </w:r>
     </w:p>
     <w:p>
       <w:pPr>
@@ -2804,6 +4431,14 @@
           <w:szCs w:val="24"/>
         </w:rPr>
       </w:pPr>
+      <w:r>
+        <w:rPr>
+          <w:rFonts w:ascii="Times New Roman" w:hAnsi="Times New Roman" w:cs="Times New Roman"/>
+          <w:sz w:val="24"/>
+          <w:szCs w:val="24"/>
+        </w:rPr>
+        <w:t xml:space="preserve">    return 0;</w:t>
+      </w:r>
     </w:p>
     <w:p>
       <w:pPr>
@@ -2820,184 +4455,39 @@
           <w:sz w:val="24"/>
           <w:szCs w:val="24"/>
         </w:rPr>
-        <w:t xml:space="preserve">    for(c=0 ; c&lt;num; c++){</w:t>
+        <w:t xml:space="preserve"> }</w:t>
       </w:r>
     </w:p>
     <w:p>
       <w:pPr>
-        <w:spacing w:after="0"/>
-        <w:rPr>
-          <w:rFonts w:ascii="Times New Roman" w:hAnsi="Times New Roman" w:cs="Times New Roman"/>
-          <w:sz w:val="24"/>
-          <w:szCs w:val="24"/>
-        </w:rPr>
-      </w:pPr>
-      <w:r>
-        <w:rPr>
-          <w:rFonts w:ascii="Times New Roman" w:hAnsi="Times New Roman" w:cs="Times New Roman"/>
-          <w:sz w:val="24"/>
-          <w:szCs w:val="24"/>
-        </w:rPr>
-        <w:t xml:space="preserve">        printf("%d\n",array[c]);</w:t>
+        <w:rPr>
+          <w:rFonts w:ascii="Times New Roman" w:hAnsi="Times New Roman" w:cs="Times New Roman"/>
+          <w:b/>
+          <w:sz w:val="24"/>
+          <w:szCs w:val="24"/>
+        </w:rPr>
+      </w:pPr>
+      <w:r>
+        <w:rPr>
+          <w:rFonts w:ascii="Times New Roman" w:hAnsi="Times New Roman" w:cs="Times New Roman"/>
+          <w:b/>
+          <w:sz w:val="24"/>
+          <w:szCs w:val="24"/>
+        </w:rPr>
+        <w:t>O</w:t>
+      </w:r>
+      <w:r>
+        <w:rPr>
+          <w:rFonts w:ascii="Times New Roman" w:hAnsi="Times New Roman" w:cs="Times New Roman"/>
+          <w:b/>
+          <w:sz w:val="24"/>
+          <w:szCs w:val="24"/>
+        </w:rPr>
+        <w:t>utput:</w:t>
       </w:r>
     </w:p>
     <w:p>
       <w:pPr>
-        <w:spacing w:after="0"/>
-        <w:rPr>
-          <w:rFonts w:ascii="Times New Roman" w:hAnsi="Times New Roman" w:cs="Times New Roman"/>
-          <w:sz w:val="24"/>
-          <w:szCs w:val="24"/>
-        </w:rPr>
-      </w:pPr>
-      <w:r>
-        <w:rPr>
-          <w:rFonts w:ascii="Times New Roman" w:hAnsi="Times New Roman" w:cs="Times New Roman"/>
-          <w:sz w:val="24"/>
-          <w:szCs w:val="24"/>
-        </w:rPr>
-        <w:t xml:space="preserve">    }</w:t>
-      </w:r>
-    </w:p>
-    <w:p>
-      <w:pPr>
-        <w:spacing w:after="0"/>
-        <w:rPr>
-          <w:rFonts w:ascii="Times New Roman" w:hAnsi="Times New Roman" w:cs="Times New Roman"/>
-          <w:sz w:val="24"/>
-          <w:szCs w:val="24"/>
-        </w:rPr>
-      </w:pPr>
-      <w:r>
-        <w:rPr>
-          <w:rFonts w:ascii="Times New Roman" w:hAnsi="Times New Roman" w:cs="Times New Roman"/>
-          <w:sz w:val="24"/>
-          <w:szCs w:val="24"/>
-        </w:rPr>
-        <w:t xml:space="preserve">    printf("\nSorterd list in descending order:\n");</w:t>
-      </w:r>
-    </w:p>
-    <w:p>
-      <w:pPr>
-        <w:spacing w:after="0"/>
-        <w:rPr>
-          <w:rFonts w:ascii="Times New Roman" w:hAnsi="Times New Roman" w:cs="Times New Roman"/>
-          <w:sz w:val="24"/>
-          <w:szCs w:val="24"/>
-        </w:rPr>
-      </w:pPr>
-    </w:p>
-    <w:p>
-      <w:pPr>
-        <w:spacing w:after="0"/>
-        <w:rPr>
-          <w:rFonts w:ascii="Times New Roman" w:hAnsi="Times New Roman" w:cs="Times New Roman"/>
-          <w:sz w:val="24"/>
-          <w:szCs w:val="24"/>
-        </w:rPr>
-      </w:pPr>
-      <w:r>
-        <w:rPr>
-          <w:rFonts w:ascii="Times New Roman" w:hAnsi="Times New Roman" w:cs="Times New Roman"/>
-          <w:sz w:val="24"/>
-          <w:szCs w:val="24"/>
-        </w:rPr>
-        <w:t xml:space="preserve">    for(c=num-1 ; c&gt;=0 ; c--){</w:t>
-      </w:r>
-    </w:p>
-    <w:p>
-      <w:pPr>
-        <w:spacing w:after="0"/>
-        <w:rPr>
-          <w:rFonts w:ascii="Times New Roman" w:hAnsi="Times New Roman" w:cs="Times New Roman"/>
-          <w:sz w:val="24"/>
-          <w:szCs w:val="24"/>
-        </w:rPr>
-      </w:pPr>
-      <w:r>
-        <w:rPr>
-          <w:rFonts w:ascii="Times New Roman" w:hAnsi="Times New Roman" w:cs="Times New Roman"/>
-          <w:sz w:val="24"/>
-          <w:szCs w:val="24"/>
-        </w:rPr>
-        <w:t xml:space="preserve">        printf("%d\n",array[c]);</w:t>
-      </w:r>
-    </w:p>
-    <w:p>
-      <w:pPr>
-        <w:spacing w:after="0"/>
-        <w:rPr>
-          <w:rFonts w:ascii="Times New Roman" w:hAnsi="Times New Roman" w:cs="Times New Roman"/>
-          <w:sz w:val="24"/>
-          <w:szCs w:val="24"/>
-        </w:rPr>
-      </w:pPr>
-      <w:r>
-        <w:rPr>
-          <w:rFonts w:ascii="Times New Roman" w:hAnsi="Times New Roman" w:cs="Times New Roman"/>
-          <w:sz w:val="24"/>
-          <w:szCs w:val="24"/>
-        </w:rPr>
-        <w:t xml:space="preserve">    }</w:t>
-      </w:r>
-    </w:p>
-    <w:p>
-      <w:pPr>
-        <w:spacing w:after="0"/>
-        <w:rPr>
-          <w:rFonts w:ascii="Times New Roman" w:hAnsi="Times New Roman" w:cs="Times New Roman"/>
-          <w:sz w:val="24"/>
-          <w:szCs w:val="24"/>
-        </w:rPr>
-      </w:pPr>
-      <w:r>
-        <w:rPr>
-          <w:rFonts w:ascii="Times New Roman" w:hAnsi="Times New Roman" w:cs="Times New Roman"/>
-          <w:sz w:val="24"/>
-          <w:szCs w:val="24"/>
-        </w:rPr>
-        <w:t xml:space="preserve">    return 0;</w:t>
-      </w:r>
-    </w:p>
-    <w:p>
-      <w:pPr>
-        <w:spacing w:after="0"/>
-        <w:rPr>
-          <w:rFonts w:ascii="Times New Roman" w:hAnsi="Times New Roman" w:cs="Times New Roman"/>
-          <w:sz w:val="24"/>
-          <w:szCs w:val="24"/>
-        </w:rPr>
-      </w:pPr>
-      <w:r>
-        <w:rPr>
-          <w:rFonts w:ascii="Times New Roman" w:hAnsi="Times New Roman" w:cs="Times New Roman"/>
-          <w:sz w:val="24"/>
-          <w:szCs w:val="24"/>
-        </w:rPr>
-        <w:t>}</w:t>
-      </w:r>
-    </w:p>
-    <w:p>
-      <w:pPr>
-        <w:rPr>
-          <w:rFonts w:ascii="Times New Roman" w:hAnsi="Times New Roman" w:cs="Times New Roman"/>
-          <w:b/>
-          <w:sz w:val="24"/>
-          <w:szCs w:val="24"/>
-        </w:rPr>
-      </w:pPr>
-      <w:r>
-        <w:rPr>
-          <w:rFonts w:ascii="Times New Roman" w:hAnsi="Times New Roman" w:cs="Times New Roman"/>
-          <w:b/>
-          <w:sz w:val="24"/>
-          <w:szCs w:val="24"/>
-        </w:rPr>
-        <w:t>Output:</w:t>
-      </w:r>
-    </w:p>
-    <w:p>
-      <w:pPr>
         <w:rPr>
           <w:rFonts w:ascii="Times New Roman" w:hAnsi="Times New Roman" w:cs="Times New Roman"/>
           <w:sz w:val="24"/>
@@ -3009,10 +4499,10 @@
           <w:noProof/>
         </w:rPr>
         <w:drawing>
-          <wp:inline distT="0" distB="0" distL="0" distR="0" wp14:anchorId="5CF745CD" wp14:editId="153DA0EB">
-            <wp:extent cx="5943600" cy="1028700"/>
-            <wp:effectExtent l="0" t="0" r="0" b="0"/>
-            <wp:docPr id="6" name="Picture 6"/>
+          <wp:inline distT="0" distB="0" distL="0" distR="0" wp14:anchorId="5A8B87A3" wp14:editId="62167884">
+            <wp:extent cx="4853940" cy="1280160"/>
+            <wp:effectExtent l="0" t="0" r="3810" b="0"/>
+            <wp:docPr id="3" name="Picture 3"/>
             <wp:cNvGraphicFramePr>
               <a:graphicFrameLocks xmlns:a="http://schemas.openxmlformats.org/drawingml/2006/main" noChangeAspect="1"/>
             </wp:cNvGraphicFramePr>
@@ -3032,7 +4522,7 @@
                   <pic:spPr>
                     <a:xfrm>
                       <a:off x="0" y="0"/>
-                      <a:ext cx="5943600" cy="1028700"/>
+                      <a:ext cx="4853940" cy="1280160"/>
                     </a:xfrm>
                     <a:prstGeom prst="rect">
                       <a:avLst/>
@@ -3049,28 +4539,36 @@
       <w:pPr>
         <w:rPr>
           <w:rFonts w:ascii="Times New Roman" w:hAnsi="Times New Roman" w:cs="Times New Roman"/>
-          <w:sz w:val="24"/>
-          <w:szCs w:val="24"/>
-        </w:rPr>
-      </w:pPr>
+          <w:b/>
+          <w:sz w:val="24"/>
+          <w:szCs w:val="24"/>
+        </w:rPr>
+      </w:pPr>
+      <w:r>
+        <w:rPr>
+          <w:rFonts w:ascii="Times New Roman" w:hAnsi="Times New Roman" w:cs="Times New Roman"/>
+          <w:b/>
+          <w:sz w:val="24"/>
+          <w:szCs w:val="24"/>
+        </w:rPr>
+        <w:t>Result discussion :</w:t>
+      </w:r>
     </w:p>
     <w:p>
       <w:pPr>
         <w:rPr>
           <w:rFonts w:ascii="Times New Roman" w:hAnsi="Times New Roman" w:cs="Times New Roman"/>
-          <w:b/>
-          <w:sz w:val="24"/>
-          <w:szCs w:val="24"/>
-        </w:rPr>
-      </w:pPr>
-      <w:r>
-        <w:rPr>
-          <w:rFonts w:ascii="Times New Roman" w:hAnsi="Times New Roman" w:cs="Times New Roman"/>
-          <w:b/>
-          <w:sz w:val="24"/>
-          <w:szCs w:val="24"/>
-        </w:rPr>
-        <w:t>Result discussion :</w:t>
+          <w:sz w:val="24"/>
+          <w:szCs w:val="24"/>
+        </w:rPr>
+      </w:pPr>
+      <w:r>
+        <w:rPr>
+          <w:rFonts w:ascii="Times New Roman" w:hAnsi="Times New Roman" w:cs="Times New Roman"/>
+          <w:sz w:val="24"/>
+          <w:szCs w:val="24"/>
+        </w:rPr>
+        <w:t>findFirstDigit: This function returns the first element of the array.</w:t>
       </w:r>
     </w:p>
     <w:p>
@@ -3087,10 +4585,43 @@
           <w:sz w:val="24"/>
           <w:szCs w:val="24"/>
         </w:rPr>
-        <w:t>In this matrix we take the column and row of the best matrix from the user, then the elements of the first matrix are taken from the user, then the elements of the second matrix are again taken from the user, this time the two matrices are added and the output is shown to the user.</w:t>
+        <w:t>findLastDigit: This function returns the last element of the array.</w:t>
       </w:r>
     </w:p>
-    <w:p/>
+    <w:p>
+      <w:pPr>
+        <w:rPr>
+          <w:rFonts w:ascii="Times New Roman" w:hAnsi="Times New Roman" w:cs="Times New Roman"/>
+          <w:sz w:val="24"/>
+          <w:szCs w:val="24"/>
+        </w:rPr>
+      </w:pPr>
+      <w:r>
+        <w:rPr>
+          <w:rFonts w:ascii="Times New Roman" w:hAnsi="Times New Roman" w:cs="Times New Roman"/>
+          <w:sz w:val="24"/>
+          <w:szCs w:val="24"/>
+        </w:rPr>
+        <w:t>findMinDigit: This function iterates through the array and finds the minimum element.</w:t>
+      </w:r>
+    </w:p>
+    <w:p>
+      <w:pPr>
+        <w:rPr>
+          <w:rFonts w:ascii="Times New Roman" w:hAnsi="Times New Roman" w:cs="Times New Roman"/>
+          <w:sz w:val="24"/>
+          <w:szCs w:val="24"/>
+        </w:rPr>
+      </w:pPr>
+      <w:r>
+        <w:rPr>
+          <w:rFonts w:ascii="Times New Roman" w:hAnsi="Times New Roman" w:cs="Times New Roman"/>
+          <w:sz w:val="24"/>
+          <w:szCs w:val="24"/>
+        </w:rPr>
+        <w:t>findMaxDigit: This function iterates through the array and finds the maximum element.</w:t>
+      </w:r>
+    </w:p>
     <w:sectPr>
       <w:pgSz w:w="12240" w:h="15840"/>
       <w:pgMar w:top="1440" w:right="1440" w:bottom="1440" w:left="1440" w:header="720" w:footer="720" w:gutter="0"/>
@@ -3192,8 +4723,97 @@
       </w:pPr>
     </w:lvl>
   </w:abstractNum>
+  <w:abstractNum w:abstractNumId="1" w15:restartNumberingAfterBreak="0">
+    <w:nsid w:val="48134FAF"/>
+    <w:multiLevelType w:val="hybridMultilevel"/>
+    <w:tmpl w:val="6792D9FA"/>
+    <w:lvl w:ilvl="0" w:tplc="0409000F">
+      <w:start w:val="1"/>
+      <w:numFmt w:val="decimal"/>
+      <w:lvlText w:val="%1."/>
+      <w:lvlJc w:val="left"/>
+      <w:pPr>
+        <w:ind w:left="720" w:hanging="360"/>
+      </w:pPr>
+    </w:lvl>
+    <w:lvl w:ilvl="1" w:tplc="04090019" w:tentative="1">
+      <w:start w:val="1"/>
+      <w:numFmt w:val="lowerLetter"/>
+      <w:lvlText w:val="%2."/>
+      <w:lvlJc w:val="left"/>
+      <w:pPr>
+        <w:ind w:left="1440" w:hanging="360"/>
+      </w:pPr>
+    </w:lvl>
+    <w:lvl w:ilvl="2" w:tplc="0409001B" w:tentative="1">
+      <w:start w:val="1"/>
+      <w:numFmt w:val="lowerRoman"/>
+      <w:lvlText w:val="%3."/>
+      <w:lvlJc w:val="right"/>
+      <w:pPr>
+        <w:ind w:left="2160" w:hanging="180"/>
+      </w:pPr>
+    </w:lvl>
+    <w:lvl w:ilvl="3" w:tplc="0409000F" w:tentative="1">
+      <w:start w:val="1"/>
+      <w:numFmt w:val="decimal"/>
+      <w:lvlText w:val="%4."/>
+      <w:lvlJc w:val="left"/>
+      <w:pPr>
+        <w:ind w:left="2880" w:hanging="360"/>
+      </w:pPr>
+    </w:lvl>
+    <w:lvl w:ilvl="4" w:tplc="04090019" w:tentative="1">
+      <w:start w:val="1"/>
+      <w:numFmt w:val="lowerLetter"/>
+      <w:lvlText w:val="%5."/>
+      <w:lvlJc w:val="left"/>
+      <w:pPr>
+        <w:ind w:left="3600" w:hanging="360"/>
+      </w:pPr>
+    </w:lvl>
+    <w:lvl w:ilvl="5" w:tplc="0409001B" w:tentative="1">
+      <w:start w:val="1"/>
+      <w:numFmt w:val="lowerRoman"/>
+      <w:lvlText w:val="%6."/>
+      <w:lvlJc w:val="right"/>
+      <w:pPr>
+        <w:ind w:left="4320" w:hanging="180"/>
+      </w:pPr>
+    </w:lvl>
+    <w:lvl w:ilvl="6" w:tplc="0409000F" w:tentative="1">
+      <w:start w:val="1"/>
+      <w:numFmt w:val="decimal"/>
+      <w:lvlText w:val="%7."/>
+      <w:lvlJc w:val="left"/>
+      <w:pPr>
+        <w:ind w:left="5040" w:hanging="360"/>
+      </w:pPr>
+    </w:lvl>
+    <w:lvl w:ilvl="7" w:tplc="04090019" w:tentative="1">
+      <w:start w:val="1"/>
+      <w:numFmt w:val="lowerLetter"/>
+      <w:lvlText w:val="%8."/>
+      <w:lvlJc w:val="left"/>
+      <w:pPr>
+        <w:ind w:left="5760" w:hanging="360"/>
+      </w:pPr>
+    </w:lvl>
+    <w:lvl w:ilvl="8" w:tplc="0409001B" w:tentative="1">
+      <w:start w:val="1"/>
+      <w:numFmt w:val="lowerRoman"/>
+      <w:lvlText w:val="%9."/>
+      <w:lvlJc w:val="right"/>
+      <w:pPr>
+        <w:ind w:left="6480" w:hanging="180"/>
+      </w:pPr>
+    </w:lvl>
+  </w:abstractNum>
   <w:num w:numId="1">
     <w:abstractNumId w:val="0"/>
+  </w:num>
+  <w:num w:numId="2">
+    <w:abstractNumId w:val="1"/>
   </w:num>
 </w:numbering>
 </file>
